--- a/Resume_LalBihariPandey.docx
+++ b/Resume_LalBihariPandey.docx
@@ -1,6 +1,6 @@
 
 <file path=word/document.xml><?xml version="1.0" encoding="utf-8"?>
-<w:document xmlns:wpc="http://schemas.microsoft.com/office/word/2010/wordprocessingCanvas" xmlns:cx="http://schemas.microsoft.com/office/drawing/2014/chartex" xmlns:cx1="http://schemas.microsoft.com/office/drawing/2015/9/8/chartex" xmlns:cx2="http://schemas.microsoft.com/office/drawing/2015/10/21/chartex" xmlns:cx3="http://schemas.microsoft.com/office/drawing/2016/5/9/chartex" xmlns:cx4="http://schemas.microsoft.com/office/drawing/2016/5/10/chartex" xmlns:cx5="http://schemas.microsoft.com/office/drawing/2016/5/11/chartex" xmlns:cx6="http://schemas.microsoft.com/office/drawing/2016/5/12/chartex" xmlns:cx7="http://schemas.microsoft.com/office/drawing/2016/5/13/chartex" xmlns:cx8="http://schemas.microsoft.com/office/drawing/2016/5/14/chartex" xmlns:mc="http://schemas.openxmlformats.org/markup-compatibility/2006" xmlns:aink="http://schemas.microsoft.com/office/drawing/2016/ink" xmlns:am3d="http://schemas.microsoft.com/office/drawing/2017/model3d" xmlns:o="urn:schemas-microsoft-com:office:office" xmlns:r="http://schemas.openxmlformats.org/officeDocument/2006/relationships" xmlns:m="http://schemas.openxmlformats.org/officeDocument/2006/math" xmlns:v="urn:schemas-microsoft-com:vml" xmlns:wp14="http://schemas.microsoft.com/office/word/2010/wordprocessingDrawing" xmlns:wp="http://schemas.openxmlformats.org/drawingml/2006/wordprocessingDrawing" xmlns:w10="urn:schemas-microsoft-com:office:word" xmlns:w="http://schemas.openxmlformats.org/wordprocessingml/2006/main" xmlns:w14="http://schemas.microsoft.com/office/word/2010/wordml" xmlns:w15="http://schemas.microsoft.com/office/word/2012/wordml" xmlns:w16cid="http://schemas.microsoft.com/office/word/2016/wordml/cid" xmlns:w16se="http://schemas.microsoft.com/office/word/2015/wordml/symex" xmlns:wpg="http://schemas.microsoft.com/office/word/2010/wordprocessingGroup" xmlns:wpi="http://schemas.microsoft.com/office/word/2010/wordprocessingInk" xmlns:wne="http://schemas.microsoft.com/office/word/2006/wordml" xmlns:wps="http://schemas.microsoft.com/office/word/2010/wordprocessingShape" mc:Ignorable="w14 w15 w16se w16cid wp14">
+<w:document xmlns:wpc="http://schemas.microsoft.com/office/word/2010/wordprocessingCanvas" xmlns:cx="http://schemas.microsoft.com/office/drawing/2014/chartex" xmlns:cx1="http://schemas.microsoft.com/office/drawing/2015/9/8/chartex" xmlns:cx2="http://schemas.microsoft.com/office/drawing/2015/10/21/chartex" xmlns:cx3="http://schemas.microsoft.com/office/drawing/2016/5/9/chartex" xmlns:cx4="http://schemas.microsoft.com/office/drawing/2016/5/10/chartex" xmlns:cx5="http://schemas.microsoft.com/office/drawing/2016/5/11/chartex" xmlns:cx6="http://schemas.microsoft.com/office/drawing/2016/5/12/chartex" xmlns:cx7="http://schemas.microsoft.com/office/drawing/2016/5/13/chartex" xmlns:cx8="http://schemas.microsoft.com/office/drawing/2016/5/14/chartex" xmlns:mc="http://schemas.openxmlformats.org/markup-compatibility/2006" xmlns:aink="http://schemas.microsoft.com/office/drawing/2016/ink" xmlns:am3d="http://schemas.microsoft.com/office/drawing/2017/model3d" xmlns:o="urn:schemas-microsoft-com:office:office" xmlns:r="http://schemas.openxmlformats.org/officeDocument/2006/relationships" xmlns:m="http://schemas.openxmlformats.org/officeDocument/2006/math" xmlns:v="urn:schemas-microsoft-com:vml" xmlns:wp14="http://schemas.microsoft.com/office/word/2010/wordprocessingDrawing" xmlns:wp="http://schemas.openxmlformats.org/drawingml/2006/wordprocessingDrawing" xmlns:w10="urn:schemas-microsoft-com:office:word" xmlns:w="http://schemas.openxmlformats.org/wordprocessingml/2006/main" xmlns:w14="http://schemas.microsoft.com/office/word/2010/wordml" xmlns:w15="http://schemas.microsoft.com/office/word/2012/wordml" xmlns:w16cex="http://schemas.microsoft.com/office/word/2018/wordml/cex" xmlns:w16cid="http://schemas.microsoft.com/office/word/2016/wordml/cid" xmlns:w16="http://schemas.microsoft.com/office/word/2018/wordml" xmlns:w16sdtdh="http://schemas.microsoft.com/office/word/2020/wordml/sdtdatahash" xmlns:w16se="http://schemas.microsoft.com/office/word/2015/wordml/symex" xmlns:wpg="http://schemas.microsoft.com/office/word/2010/wordprocessingGroup" xmlns:wpi="http://schemas.microsoft.com/office/word/2010/wordprocessingInk" xmlns:wne="http://schemas.microsoft.com/office/word/2006/wordml" xmlns:wps="http://schemas.microsoft.com/office/word/2010/wordprocessingShape" mc:Ignorable="w14 w15 w16se w16cid w16 w16cex w16sdtdh wp14">
   <w:body>
     <w:p>
       <w:pPr>
@@ -100,25 +100,7 @@
           <w:sz w:val="28"/>
           <w:szCs w:val="28"/>
         </w:rPr>
-        <w:t xml:space="preserve">Jamia </w:t>
-      </w:r>
-      <w:proofErr w:type="spellStart"/>
-      <w:r>
-        <w:rPr>
-          <w:b/>
-          <w:sz w:val="28"/>
-          <w:szCs w:val="28"/>
-        </w:rPr>
-        <w:t>Millia</w:t>
-      </w:r>
-      <w:proofErr w:type="spellEnd"/>
-      <w:r>
-        <w:rPr>
-          <w:b/>
-          <w:sz w:val="28"/>
-          <w:szCs w:val="28"/>
-        </w:rPr>
-        <w:t xml:space="preserve"> Islamia, New Delhi.</w:t>
+        <w:t>Jamia Millia Islamia, New Delhi.</w:t>
       </w:r>
     </w:p>
     <w:p>
@@ -202,8 +184,6 @@
         </w:rPr>
         <w:t xml:space="preserve"> Semester)</w:t>
       </w:r>
-      <w:bookmarkStart w:id="0" w:name="_GoBack"/>
-      <w:bookmarkEnd w:id="0"/>
       <w:r>
         <w:rPr>
           <w:i/>
@@ -293,7 +273,6 @@
         </w:rPr>
       </w:pPr>
       <w:hyperlink r:id="rId7" w:history="1">
-        <w:proofErr w:type="spellStart"/>
         <w:r>
           <w:rPr>
             <w:rStyle w:val="Hyperlink"/>
@@ -314,19 +293,7 @@
             <w:szCs w:val="28"/>
             <w:u w:val="none"/>
           </w:rPr>
-          <w:t>Pub</w:t>
-        </w:r>
-        <w:proofErr w:type="spellEnd"/>
-        <w:r>
-          <w:rPr>
-            <w:rStyle w:val="Hyperlink"/>
-            <w:b/>
-            <w:bCs/>
-            <w:sz w:val="28"/>
-            <w:szCs w:val="28"/>
-            <w:u w:val="none"/>
-          </w:rPr>
-          <w:t xml:space="preserve"> C</w:t>
+          <w:t>Pub C</w:t>
         </w:r>
         <w:r>
           <w:rPr>
@@ -769,7 +736,7 @@
         <w:tabs>
           <w:tab w:val="right" w:pos="9638"/>
         </w:tabs>
-        <w:spacing w:after="0"/>
+        <w:spacing w:after="0" w:line="240" w:lineRule="auto"/>
         <w:rPr>
           <w:sz w:val="24"/>
           <w:szCs w:val="24"/>
@@ -796,7 +763,52 @@
           <w:sz w:val="24"/>
           <w:szCs w:val="24"/>
         </w:rPr>
-        <w:t>July 2020 - Present</w:t>
+        <w:t>July 202</w:t>
+      </w:r>
+      <w:r>
+        <w:rPr>
+          <w:i/>
+          <w:iCs/>
+          <w:sz w:val="24"/>
+          <w:szCs w:val="24"/>
+        </w:rPr>
+        <w:t>1</w:t>
+      </w:r>
+      <w:r>
+        <w:rPr>
+          <w:i/>
+          <w:iCs/>
+          <w:sz w:val="24"/>
+          <w:szCs w:val="24"/>
+        </w:rPr>
+        <w:t xml:space="preserve"> </w:t>
+      </w:r>
+      <w:r>
+        <w:rPr>
+          <w:i/>
+          <w:iCs/>
+          <w:sz w:val="24"/>
+          <w:szCs w:val="24"/>
+        </w:rPr>
+        <w:t>–</w:t>
+      </w:r>
+      <w:r>
+        <w:rPr>
+          <w:i/>
+          <w:iCs/>
+          <w:sz w:val="24"/>
+          <w:szCs w:val="24"/>
+        </w:rPr>
+        <w:t xml:space="preserve"> </w:t>
+      </w:r>
+      <w:r>
+        <w:rPr>
+          <w:i/>
+          <w:iCs/>
+          <w:sz w:val="24"/>
+          <w:szCs w:val="24"/>
+        </w:rPr>
+        <w:t>February 2022</w:t>
       </w:r>
     </w:p>
     <w:p>
@@ -818,7 +830,25 @@
           <w:sz w:val="24"/>
           <w:szCs w:val="24"/>
         </w:rPr>
-        <w:t>IEEE – JMI</w:t>
+        <w:t>IEEE</w:t>
+      </w:r>
+      <w:r>
+        <w:rPr>
+          <w:i/>
+          <w:iCs/>
+          <w:sz w:val="24"/>
+          <w:szCs w:val="24"/>
+        </w:rPr>
+        <w:t xml:space="preserve"> CS</w:t>
+      </w:r>
+      <w:r>
+        <w:rPr>
+          <w:i/>
+          <w:iCs/>
+          <w:sz w:val="24"/>
+          <w:szCs w:val="24"/>
+        </w:rPr>
+        <w:t xml:space="preserve"> – JMI</w:t>
       </w:r>
       <w:r>
         <w:rPr>
@@ -835,7 +865,7 @@
         <w:tabs>
           <w:tab w:val="right" w:pos="9638"/>
         </w:tabs>
-        <w:spacing w:after="0"/>
+        <w:spacing w:after="0" w:line="240" w:lineRule="auto"/>
         <w:rPr>
           <w:sz w:val="24"/>
           <w:szCs w:val="24"/>
@@ -862,7 +892,25 @@
           <w:sz w:val="24"/>
           <w:szCs w:val="24"/>
         </w:rPr>
-        <w:t>August 2020 - Present</w:t>
+        <w:t>August 202</w:t>
+      </w:r>
+      <w:r>
+        <w:rPr>
+          <w:i/>
+          <w:iCs/>
+          <w:sz w:val="24"/>
+          <w:szCs w:val="24"/>
+        </w:rPr>
+        <w:t>1</w:t>
+      </w:r>
+      <w:r>
+        <w:rPr>
+          <w:i/>
+          <w:iCs/>
+          <w:sz w:val="24"/>
+          <w:szCs w:val="24"/>
+        </w:rPr>
+        <w:t xml:space="preserve"> - Present</w:t>
       </w:r>
     </w:p>
     <w:p>
@@ -882,6 +930,60 @@
           <w:szCs w:val="24"/>
         </w:rPr>
         <w:t>Google – DSC</w:t>
+      </w:r>
+    </w:p>
+    <w:p>
+      <w:pPr>
+        <w:tabs>
+          <w:tab w:val="right" w:pos="9638"/>
+        </w:tabs>
+        <w:spacing w:after="0" w:line="240" w:lineRule="auto"/>
+        <w:rPr>
+          <w:sz w:val="24"/>
+          <w:szCs w:val="24"/>
+        </w:rPr>
+      </w:pPr>
+      <w:r>
+        <w:rPr>
+          <w:sz w:val="24"/>
+          <w:szCs w:val="24"/>
+        </w:rPr>
+        <w:t>Android Team Head</w:t>
+      </w:r>
+      <w:r>
+        <w:rPr>
+          <w:sz w:val="24"/>
+          <w:szCs w:val="24"/>
+        </w:rPr>
+        <w:tab/>
+      </w:r>
+      <w:r>
+        <w:rPr>
+          <w:i/>
+          <w:iCs/>
+          <w:sz w:val="24"/>
+          <w:szCs w:val="24"/>
+        </w:rPr>
+        <w:t>February 2022 - Present</w:t>
+      </w:r>
+    </w:p>
+    <w:p>
+      <w:pPr>
+        <w:rPr>
+          <w:i/>
+          <w:iCs/>
+          <w:sz w:val="24"/>
+          <w:szCs w:val="24"/>
+        </w:rPr>
+      </w:pPr>
+      <w:r>
+        <w:rPr>
+          <w:i/>
+          <w:iCs/>
+          <w:sz w:val="24"/>
+          <w:szCs w:val="24"/>
+        </w:rPr>
+        <w:t>IEEE CS - JMI</w:t>
       </w:r>
     </w:p>
     <w:sectPr>
@@ -895,7 +997,7 @@
 </file>
 
 <file path=word/styles.xml><?xml version="1.0" encoding="utf-8"?>
-<w:styles xmlns:mc="http://schemas.openxmlformats.org/markup-compatibility/2006" xmlns:r="http://schemas.openxmlformats.org/officeDocument/2006/relationships" xmlns:w="http://schemas.openxmlformats.org/wordprocessingml/2006/main" xmlns:w14="http://schemas.microsoft.com/office/word/2010/wordml" xmlns:w15="http://schemas.microsoft.com/office/word/2012/wordml" xmlns:w16cid="http://schemas.microsoft.com/office/word/2016/wordml/cid" xmlns:w16se="http://schemas.microsoft.com/office/word/2015/wordml/symex" mc:Ignorable="w14 w15 w16se w16cid">
+<w:styles xmlns:mc="http://schemas.openxmlformats.org/markup-compatibility/2006" xmlns:r="http://schemas.openxmlformats.org/officeDocument/2006/relationships" xmlns:w="http://schemas.openxmlformats.org/wordprocessingml/2006/main" xmlns:w14="http://schemas.microsoft.com/office/word/2010/wordml" xmlns:w15="http://schemas.microsoft.com/office/word/2012/wordml" xmlns:w16cex="http://schemas.microsoft.com/office/word/2018/wordml/cex" xmlns:w16cid="http://schemas.microsoft.com/office/word/2016/wordml/cid" xmlns:w16="http://schemas.microsoft.com/office/word/2018/wordml" xmlns:w16sdtdh="http://schemas.microsoft.com/office/word/2020/wordml/sdtdatahash" xmlns:w16se="http://schemas.microsoft.com/office/word/2015/wordml/symex" mc:Ignorable="w14 w15 w16se w16cid w16 w16cex w16sdtdh">
   <w:docDefaults>
     <w:rPrDefault>
       <w:rPr>
@@ -911,7 +1013,7 @@
       </w:pPr>
     </w:pPrDefault>
   </w:docDefaults>
-  <w:latentStyles w:defLockedState="0" w:defUIPriority="99" w:defSemiHidden="0" w:defUnhideWhenUsed="0" w:defQFormat="0" w:count="375">
+  <w:latentStyles w:defLockedState="0" w:defUIPriority="99" w:defSemiHidden="0" w:defUnhideWhenUsed="0" w:defQFormat="0" w:count="376">
     <w:lsdException w:name="Normal" w:uiPriority="0" w:qFormat="1"/>
     <w:lsdException w:name="heading 1" w:uiPriority="9" w:qFormat="1"/>
     <w:lsdException w:name="heading 2" w:semiHidden="1" w:uiPriority="9" w:unhideWhenUsed="1" w:qFormat="1"/>
@@ -1017,7 +1119,6 @@
     <w:lsdException w:name="HTML Sample" w:semiHidden="1" w:unhideWhenUsed="1"/>
     <w:lsdException w:name="HTML Typewriter" w:semiHidden="1" w:unhideWhenUsed="1"/>
     <w:lsdException w:name="HTML Variable" w:semiHidden="1" w:unhideWhenUsed="1"/>
-    <w:lsdException w:name="Normal Table" w:semiHidden="1" w:unhideWhenUsed="1"/>
     <w:lsdException w:name="annotation subject" w:semiHidden="1" w:unhideWhenUsed="1"/>
     <w:lsdException w:name="No List" w:semiHidden="1" w:unhideWhenUsed="1"/>
     <w:lsdException w:name="Outline List 1" w:semiHidden="1" w:unhideWhenUsed="1"/>
@@ -1064,10 +1165,8 @@
     <w:lsdException w:name="Table Subtle 2" w:semiHidden="1" w:unhideWhenUsed="1"/>
     <w:lsdException w:name="Table Web 1" w:semiHidden="1" w:unhideWhenUsed="1"/>
     <w:lsdException w:name="Table Web 2" w:semiHidden="1" w:unhideWhenUsed="1"/>
-    <w:lsdException w:name="Table Web 3" w:semiHidden="1" w:unhideWhenUsed="1"/>
     <w:lsdException w:name="Balloon Text" w:semiHidden="1" w:unhideWhenUsed="1"/>
     <w:lsdException w:name="Table Grid" w:uiPriority="39"/>
-    <w:lsdException w:name="Table Theme" w:semiHidden="1" w:unhideWhenUsed="1"/>
     <w:lsdException w:name="Placeholder Text" w:semiHidden="1"/>
     <w:lsdException w:name="No Spacing" w:uiPriority="1" w:qFormat="1"/>
     <w:lsdException w:name="Light Shading" w:uiPriority="60"/>
@@ -1287,6 +1386,7 @@
     <w:lsdException w:name="Smart Hyperlink" w:semiHidden="1" w:unhideWhenUsed="1"/>
     <w:lsdException w:name="Hashtag" w:semiHidden="1" w:unhideWhenUsed="1"/>
     <w:lsdException w:name="Unresolved Mention" w:semiHidden="1" w:unhideWhenUsed="1"/>
+    <w:lsdException w:name="Smart Link" w:semiHidden="1" w:unhideWhenUsed="1"/>
   </w:latentStyles>
   <w:style w:type="paragraph" w:default="1" w:styleId="Normal">
     <w:name w:val="Normal"/>

--- a/Resume_LalBihariPandey.docx
+++ b/Resume_LalBihariPandey.docx
@@ -1,6 +1,6 @@
 
 <file path=word/document.xml><?xml version="1.0" encoding="utf-8"?>
-<w:document xmlns:wpc="http://schemas.microsoft.com/office/word/2010/wordprocessingCanvas" xmlns:cx="http://schemas.microsoft.com/office/drawing/2014/chartex" xmlns:cx1="http://schemas.microsoft.com/office/drawing/2015/9/8/chartex" xmlns:cx2="http://schemas.microsoft.com/office/drawing/2015/10/21/chartex" xmlns:cx3="http://schemas.microsoft.com/office/drawing/2016/5/9/chartex" xmlns:cx4="http://schemas.microsoft.com/office/drawing/2016/5/10/chartex" xmlns:cx5="http://schemas.microsoft.com/office/drawing/2016/5/11/chartex" xmlns:cx6="http://schemas.microsoft.com/office/drawing/2016/5/12/chartex" xmlns:cx7="http://schemas.microsoft.com/office/drawing/2016/5/13/chartex" xmlns:cx8="http://schemas.microsoft.com/office/drawing/2016/5/14/chartex" xmlns:mc="http://schemas.openxmlformats.org/markup-compatibility/2006" xmlns:aink="http://schemas.microsoft.com/office/drawing/2016/ink" xmlns:am3d="http://schemas.microsoft.com/office/drawing/2017/model3d" xmlns:o="urn:schemas-microsoft-com:office:office" xmlns:r="http://schemas.openxmlformats.org/officeDocument/2006/relationships" xmlns:m="http://schemas.openxmlformats.org/officeDocument/2006/math" xmlns:v="urn:schemas-microsoft-com:vml" xmlns:wp14="http://schemas.microsoft.com/office/word/2010/wordprocessingDrawing" xmlns:wp="http://schemas.openxmlformats.org/drawingml/2006/wordprocessingDrawing" xmlns:w10="urn:schemas-microsoft-com:office:word" xmlns:w="http://schemas.openxmlformats.org/wordprocessingml/2006/main" xmlns:w14="http://schemas.microsoft.com/office/word/2010/wordml" xmlns:w15="http://schemas.microsoft.com/office/word/2012/wordml" xmlns:w16cex="http://schemas.microsoft.com/office/word/2018/wordml/cex" xmlns:w16cid="http://schemas.microsoft.com/office/word/2016/wordml/cid" xmlns:w16="http://schemas.microsoft.com/office/word/2018/wordml" xmlns:w16sdtdh="http://schemas.microsoft.com/office/word/2020/wordml/sdtdatahash" xmlns:w16se="http://schemas.microsoft.com/office/word/2015/wordml/symex" xmlns:wpg="http://schemas.microsoft.com/office/word/2010/wordprocessingGroup" xmlns:wpi="http://schemas.microsoft.com/office/word/2010/wordprocessingInk" xmlns:wne="http://schemas.microsoft.com/office/word/2006/wordml" xmlns:wps="http://schemas.microsoft.com/office/word/2010/wordprocessingShape" mc:Ignorable="w14 w15 w16se w16cid w16 w16cex w16sdtdh wp14">
+<w:document xmlns:wpc="http://schemas.microsoft.com/office/word/2010/wordprocessingCanvas" xmlns:cx="http://schemas.microsoft.com/office/drawing/2014/chartex" xmlns:cx1="http://schemas.microsoft.com/office/drawing/2015/9/8/chartex" xmlns:cx2="http://schemas.microsoft.com/office/drawing/2015/10/21/chartex" xmlns:cx3="http://schemas.microsoft.com/office/drawing/2016/5/9/chartex" xmlns:cx4="http://schemas.microsoft.com/office/drawing/2016/5/10/chartex" xmlns:cx5="http://schemas.microsoft.com/office/drawing/2016/5/11/chartex" xmlns:cx6="http://schemas.microsoft.com/office/drawing/2016/5/12/chartex" xmlns:cx7="http://schemas.microsoft.com/office/drawing/2016/5/13/chartex" xmlns:cx8="http://schemas.microsoft.com/office/drawing/2016/5/14/chartex" xmlns:mc="http://schemas.openxmlformats.org/markup-compatibility/2006" xmlns:aink="http://schemas.microsoft.com/office/drawing/2016/ink" xmlns:am3d="http://schemas.microsoft.com/office/drawing/2017/model3d" xmlns:o="urn:schemas-microsoft-com:office:office" xmlns:oel="http://schemas.microsoft.com/office/2019/extlst" xmlns:r="http://schemas.openxmlformats.org/officeDocument/2006/relationships" xmlns:m="http://schemas.openxmlformats.org/officeDocument/2006/math" xmlns:v="urn:schemas-microsoft-com:vml" xmlns:wp14="http://schemas.microsoft.com/office/word/2010/wordprocessingDrawing" xmlns:wp="http://schemas.openxmlformats.org/drawingml/2006/wordprocessingDrawing" xmlns:w10="urn:schemas-microsoft-com:office:word" xmlns:w="http://schemas.openxmlformats.org/wordprocessingml/2006/main" xmlns:w14="http://schemas.microsoft.com/office/word/2010/wordml" xmlns:w15="http://schemas.microsoft.com/office/word/2012/wordml" xmlns:w16cex="http://schemas.microsoft.com/office/word/2018/wordml/cex" xmlns:w16cid="http://schemas.microsoft.com/office/word/2016/wordml/cid" xmlns:w16="http://schemas.microsoft.com/office/word/2018/wordml" xmlns:w16sdtdh="http://schemas.microsoft.com/office/word/2020/wordml/sdtdatahash" xmlns:w16se="http://schemas.microsoft.com/office/word/2015/wordml/symex" xmlns:wpg="http://schemas.microsoft.com/office/word/2010/wordprocessingGroup" xmlns:wpi="http://schemas.microsoft.com/office/word/2010/wordprocessingInk" xmlns:wne="http://schemas.microsoft.com/office/word/2006/wordml" xmlns:wps="http://schemas.microsoft.com/office/word/2010/wordprocessingShape" mc:Ignorable="w14 w15 w16se w16cid w16 w16cex w16sdtdh wp14">
   <w:body>
     <w:p>
       <w:pPr>
@@ -29,7 +29,7 @@
         <w:spacing w:line="480" w:lineRule="auto"/>
         <w:jc w:val="center"/>
       </w:pPr>
-      <w:hyperlink r:id="rId4" w:history="1">
+      <w:hyperlink r:id="rId5" w:history="1">
         <w:r>
           <w:rPr>
             <w:rStyle w:val="Hyperlink"/>
@@ -41,7 +41,7 @@
       <w:r>
         <w:t xml:space="preserve"> | (+91) 7055781339 | </w:t>
       </w:r>
-      <w:hyperlink r:id="rId5" w:history="1">
+      <w:hyperlink r:id="rId6" w:history="1">
         <w:r>
           <w:rPr>
             <w:rStyle w:val="Hyperlink"/>
@@ -53,7 +53,7 @@
       <w:r>
         <w:t xml:space="preserve"> | </w:t>
       </w:r>
-      <w:hyperlink r:id="rId6" w:history="1">
+      <w:hyperlink r:id="rId7" w:history="1">
         <w:r>
           <w:rPr>
             <w:rStyle w:val="Hyperlink"/>
@@ -125,6 +125,24 @@
         </w:rPr>
         <w:t>B. Tech. Computer Engineering</w:t>
       </w:r>
+      <w:r>
+        <w:rPr>
+          <w:i/>
+          <w:iCs/>
+          <w:sz w:val="24"/>
+          <w:szCs w:val="24"/>
+        </w:rPr>
+        <w:tab/>
+      </w:r>
+      <w:r>
+        <w:rPr>
+          <w:i/>
+          <w:iCs/>
+          <w:sz w:val="24"/>
+          <w:szCs w:val="24"/>
+        </w:rPr>
+        <w:t>November 2020 – Expected July 2024</w:t>
+      </w:r>
     </w:p>
     <w:p>
       <w:pPr>
@@ -142,94 +160,28 @@
           <w:b/>
           <w:iCs/>
         </w:rPr>
-        <w:t xml:space="preserve">S. P. I </w:t>
-      </w:r>
-      <w:r>
-        <w:rPr>
-          <w:b/>
-          <w:iCs/>
-        </w:rPr>
-        <w:t xml:space="preserve">: </w:t>
-      </w:r>
-      <w:r>
-        <w:rPr>
-          <w:b/>
-          <w:iCs/>
-        </w:rPr>
-        <w:t>10</w:t>
-      </w:r>
-      <w:r>
-        <w:rPr>
-          <w:b/>
-          <w:iCs/>
-        </w:rPr>
-        <w:t xml:space="preserve"> </w:t>
-      </w:r>
-      <w:r>
-        <w:rPr>
-          <w:iCs/>
-        </w:rPr>
-        <w:t>(1</w:t>
-      </w:r>
-      <w:r>
-        <w:rPr>
-          <w:iCs/>
-          <w:vertAlign w:val="superscript"/>
-        </w:rPr>
-        <w:t>st</w:t>
-      </w:r>
-      <w:r>
-        <w:rPr>
-          <w:iCs/>
-        </w:rPr>
-        <w:t xml:space="preserve"> Semester)</w:t>
-      </w:r>
-      <w:r>
-        <w:rPr>
-          <w:i/>
-          <w:iCs/>
-        </w:rPr>
-        <w:tab/>
-      </w:r>
-      <w:r>
-        <w:rPr>
-          <w:i/>
-          <w:iCs/>
-        </w:rPr>
-        <w:t>November 2020 – Expected July 2024</w:t>
-      </w:r>
-    </w:p>
-    <w:p>
-      <w:pPr>
-        <w:tabs>
-          <w:tab w:val="right" w:pos="9026"/>
-        </w:tabs>
-        <w:spacing w:after="0"/>
-        <w:rPr>
-          <w:i/>
-          <w:iCs/>
-        </w:rPr>
-      </w:pPr>
-      <w:r>
-        <w:t>(</w:t>
-      </w:r>
-      <w:r>
-        <w:t>3</w:t>
-      </w:r>
-      <w:r>
-        <w:rPr>
-          <w:vertAlign w:val="superscript"/>
-        </w:rPr>
-        <w:t>rd</w:t>
-      </w:r>
-      <w:r>
-        <w:t xml:space="preserve"> </w:t>
-      </w:r>
-      <w:r>
-        <w:t>s</w:t>
-      </w:r>
-      <w:r>
-        <w:t>emester ongoing)</w:t>
+        <w:t>S. P. I</w:t>
+      </w:r>
+      <w:r>
+        <w:rPr>
+          <w:b/>
+          <w:iCs/>
+        </w:rPr>
+        <w:t>.</w:t>
+      </w:r>
+      <w:r>
+        <w:rPr>
+          <w:b/>
+          <w:iCs/>
+        </w:rPr>
+        <w:t>:</w:t>
+      </w:r>
+      <w:r>
+        <w:rPr>
+          <w:b/>
+          <w:iCs/>
+        </w:rPr>
+        <w:t xml:space="preserve"> 9.78</w:t>
       </w:r>
       <w:r>
         <w:tab/>
@@ -268,11 +220,11 @@
         </w:tabs>
         <w:spacing w:after="0"/>
         <w:rPr>
-          <w:sz w:val="28"/>
-          <w:szCs w:val="28"/>
-        </w:rPr>
-      </w:pPr>
-      <w:hyperlink r:id="rId7" w:history="1">
+          <w:sz w:val="24"/>
+          <w:szCs w:val="24"/>
+        </w:rPr>
+      </w:pPr>
+      <w:hyperlink r:id="rId8" w:history="1">
         <w:r>
           <w:rPr>
             <w:rStyle w:val="Hyperlink"/>
@@ -331,12 +283,16 @@
         </w:tabs>
         <w:spacing w:after="0"/>
         <w:rPr>
-          <w:sz w:val="18"/>
-          <w:szCs w:val="18"/>
-        </w:rPr>
-      </w:pPr>
-      <w:r>
-        <w:rPr>
+          <w:b/>
+          <w:bCs/>
+          <w:sz w:val="24"/>
+          <w:szCs w:val="24"/>
+        </w:rPr>
+      </w:pPr>
+      <w:r>
+        <w:rPr>
+          <w:b/>
+          <w:bCs/>
           <w:sz w:val="24"/>
           <w:szCs w:val="24"/>
         </w:rPr>
@@ -345,11 +301,109 @@
     </w:p>
     <w:p>
       <w:pPr>
+        <w:pStyle w:val="ListParagraph"/>
+        <w:numPr>
+          <w:ilvl w:val="0"/>
+          <w:numId w:val="1"/>
+        </w:numPr>
         <w:tabs>
           <w:tab w:val="right" w:pos="9026"/>
         </w:tabs>
         <w:spacing w:after="0"/>
         <w:rPr>
+          <w:sz w:val="24"/>
+          <w:szCs w:val="24"/>
+        </w:rPr>
+      </w:pPr>
+      <w:r>
+        <w:rPr>
+          <w:sz w:val="24"/>
+          <w:szCs w:val="24"/>
+        </w:rPr>
+        <w:t xml:space="preserve">Provides CPP Programming learning material </w:t>
+      </w:r>
+      <w:r>
+        <w:rPr>
+          <w:sz w:val="24"/>
+          <w:szCs w:val="24"/>
+        </w:rPr>
+        <w:t>(Chapters and Examples)</w:t>
+      </w:r>
+    </w:p>
+    <w:p>
+      <w:pPr>
+        <w:pStyle w:val="ListParagraph"/>
+        <w:numPr>
+          <w:ilvl w:val="0"/>
+          <w:numId w:val="1"/>
+        </w:numPr>
+        <w:tabs>
+          <w:tab w:val="right" w:pos="9026"/>
+        </w:tabs>
+        <w:spacing w:after="0"/>
+        <w:rPr>
+          <w:sz w:val="24"/>
+          <w:szCs w:val="24"/>
+        </w:rPr>
+      </w:pPr>
+      <w:r>
+        <w:rPr>
+          <w:sz w:val="24"/>
+          <w:szCs w:val="24"/>
+        </w:rPr>
+        <w:t xml:space="preserve">Sign In with </w:t>
+      </w:r>
+      <w:r>
+        <w:rPr>
+          <w:sz w:val="24"/>
+          <w:szCs w:val="24"/>
+        </w:rPr>
+        <w:t>Firebase Google Authentication</w:t>
+      </w:r>
+    </w:p>
+    <w:p>
+      <w:pPr>
+        <w:pStyle w:val="ListParagraph"/>
+        <w:numPr>
+          <w:ilvl w:val="0"/>
+          <w:numId w:val="1"/>
+        </w:numPr>
+        <w:tabs>
+          <w:tab w:val="right" w:pos="9026"/>
+        </w:tabs>
+        <w:spacing w:after="0"/>
+        <w:rPr>
+          <w:sz w:val="24"/>
+          <w:szCs w:val="24"/>
+        </w:rPr>
+      </w:pPr>
+      <w:r>
+        <w:rPr>
+          <w:sz w:val="24"/>
+          <w:szCs w:val="24"/>
+        </w:rPr>
+        <w:t xml:space="preserve">Progress is saved with </w:t>
+      </w:r>
+      <w:r>
+        <w:rPr>
+          <w:sz w:val="24"/>
+          <w:szCs w:val="24"/>
+        </w:rPr>
+        <w:t>Firebase Realtime Database</w:t>
+      </w:r>
+    </w:p>
+    <w:p>
+      <w:pPr>
+        <w:pStyle w:val="ListParagraph"/>
+        <w:numPr>
+          <w:ilvl w:val="0"/>
+          <w:numId w:val="1"/>
+        </w:numPr>
+        <w:tabs>
+          <w:tab w:val="right" w:pos="9026"/>
+        </w:tabs>
+        <w:spacing w:after="0"/>
+        <w:rPr>
           <w:bCs/>
           <w:sz w:val="24"/>
           <w:szCs w:val="24"/>
@@ -357,51 +411,17 @@
       </w:pPr>
       <w:r>
         <w:rPr>
-          <w:bCs/>
-          <w:sz w:val="24"/>
-          <w:szCs w:val="24"/>
-        </w:rPr>
-        <w:t xml:space="preserve">Kotlin, Firebase </w:t>
-      </w:r>
-      <w:r>
-        <w:rPr>
-          <w:bCs/>
-          <w:sz w:val="24"/>
-          <w:szCs w:val="24"/>
-        </w:rPr>
-        <w:t xml:space="preserve">Google </w:t>
-      </w:r>
-      <w:r>
-        <w:rPr>
-          <w:bCs/>
-          <w:sz w:val="24"/>
-          <w:szCs w:val="24"/>
-        </w:rPr>
-        <w:t>Authentication, Firebase Realtime Database</w:t>
-      </w:r>
-      <w:r>
-        <w:rPr>
-          <w:bCs/>
-          <w:sz w:val="24"/>
-          <w:szCs w:val="24"/>
-        </w:rPr>
-        <w:t>, Fragments</w:t>
-      </w:r>
-      <w:r>
-        <w:rPr>
-          <w:bCs/>
-          <w:sz w:val="24"/>
-          <w:szCs w:val="24"/>
-        </w:rPr>
-        <w:t>,</w:t>
-      </w:r>
-      <w:r>
-        <w:rPr>
-          <w:bCs/>
-          <w:sz w:val="24"/>
-          <w:szCs w:val="24"/>
-        </w:rPr>
-        <w:t xml:space="preserve"> MVVM and Live Data.</w:t>
+          <w:sz w:val="24"/>
+          <w:szCs w:val="24"/>
+        </w:rPr>
+        <w:t>Technologies used: Kotlin, MVVM Architecture,</w:t>
+      </w:r>
+      <w:r>
+        <w:rPr>
+          <w:sz w:val="24"/>
+          <w:szCs w:val="24"/>
+        </w:rPr>
+        <w:t xml:space="preserve"> Live Data</w:t>
       </w:r>
     </w:p>
     <w:p>
@@ -622,19 +642,31 @@
               </w:rPr>
               <w:t xml:space="preserve"> (</w:t>
             </w:r>
-            <w:r>
-              <w:t>3</w:t>
-            </w:r>
-            <w:r>
-              <w:t xml:space="preserve"> Stars </w:t>
-            </w:r>
-            <w:hyperlink r:id="rId8" w:history="1">
+            <w:hyperlink r:id="rId9" w:history="1">
               <w:r>
                 <w:rPr>
                   <w:rStyle w:val="Hyperlink"/>
                   <w:u w:val="none"/>
                 </w:rPr>
                 <w:t>CodeChef</w:t>
+              </w:r>
+            </w:hyperlink>
+            <w:r>
+              <w:rPr>
+                <w:sz w:val="24"/>
+                <w:szCs w:val="24"/>
+              </w:rPr>
+              <w:t xml:space="preserve">, </w:t>
+            </w:r>
+            <w:hyperlink r:id="rId10" w:history="1">
+              <w:r>
+                <w:rPr>
+                  <w:rStyle w:val="Hyperlink"/>
+                  <w:sz w:val="24"/>
+                  <w:szCs w:val="24"/>
+                  <w:u w:val="none"/>
+                </w:rPr>
+                <w:t>LeetCode</w:t>
               </w:r>
             </w:hyperlink>
             <w:r>
@@ -701,6 +733,13 @@
               </w:rPr>
               <w:t>Team Management, Communication</w:t>
             </w:r>
+            <w:r>
+              <w:rPr>
+                <w:sz w:val="24"/>
+                <w:szCs w:val="24"/>
+              </w:rPr>
+              <w:t>, Designing</w:t>
+            </w:r>
           </w:p>
         </w:tc>
       </w:tr>
@@ -744,6 +783,8 @@
       </w:pPr>
       <w:r>
         <w:rPr>
+          <w:b/>
+          <w:bCs/>
           <w:sz w:val="24"/>
           <w:szCs w:val="24"/>
         </w:rPr>
@@ -816,6 +857,7 @@
         <w:tabs>
           <w:tab w:val="right" w:pos="9026"/>
         </w:tabs>
+        <w:spacing w:after="0"/>
         <w:rPr>
           <w:i/>
           <w:iCs/>
@@ -849,6 +891,26 @@
           <w:szCs w:val="24"/>
         </w:rPr>
         <w:t xml:space="preserve"> – JMI</w:t>
+      </w:r>
+    </w:p>
+    <w:p>
+      <w:pPr>
+        <w:tabs>
+          <w:tab w:val="right" w:pos="9026"/>
+        </w:tabs>
+        <w:rPr>
+          <w:i/>
+          <w:iCs/>
+          <w:sz w:val="24"/>
+          <w:szCs w:val="24"/>
+        </w:rPr>
+      </w:pPr>
+      <w:r>
+        <w:rPr>
+          <w:sz w:val="24"/>
+          <w:szCs w:val="24"/>
+        </w:rPr>
+        <w:t>Organised 100 days long DSA Contest on HackerRank with team</w:t>
       </w:r>
       <w:r>
         <w:rPr>
@@ -873,10 +935,21 @@
       </w:pPr>
       <w:r>
         <w:rPr>
-          <w:sz w:val="24"/>
-          <w:szCs w:val="24"/>
-        </w:rPr>
-        <w:t>Android Developer</w:t>
+          <w:b/>
+          <w:bCs/>
+          <w:sz w:val="24"/>
+          <w:szCs w:val="24"/>
+        </w:rPr>
+        <w:t>Android</w:t>
+      </w:r>
+      <w:r>
+        <w:rPr>
+          <w:b/>
+          <w:bCs/>
+          <w:sz w:val="24"/>
+          <w:szCs w:val="24"/>
+        </w:rPr>
+        <w:t xml:space="preserve"> Core Team Member</w:t>
       </w:r>
       <w:r>
         <w:rPr>
@@ -945,6 +1018,8 @@
       </w:pPr>
       <w:r>
         <w:rPr>
+          <w:b/>
+          <w:bCs/>
           <w:sz w:val="24"/>
           <w:szCs w:val="24"/>
         </w:rPr>
@@ -983,7 +1058,85 @@
           <w:sz w:val="24"/>
           <w:szCs w:val="24"/>
         </w:rPr>
-        <w:t>IEEE CS - JMI</w:t>
+        <w:t xml:space="preserve">IEEE CS </w:t>
+      </w:r>
+      <w:r>
+        <w:rPr>
+          <w:i/>
+          <w:iCs/>
+          <w:sz w:val="24"/>
+          <w:szCs w:val="24"/>
+        </w:rPr>
+        <w:t>–</w:t>
+      </w:r>
+      <w:r>
+        <w:rPr>
+          <w:i/>
+          <w:iCs/>
+          <w:sz w:val="24"/>
+          <w:szCs w:val="24"/>
+        </w:rPr>
+        <w:t xml:space="preserve"> JMI</w:t>
+      </w:r>
+    </w:p>
+    <w:p>
+      <w:pPr>
+        <w:spacing w:after="0"/>
+        <w:rPr>
+          <w:b/>
+          <w:bCs/>
+          <w:sz w:val="24"/>
+          <w:szCs w:val="24"/>
+        </w:rPr>
+      </w:pPr>
+      <w:r>
+        <w:rPr>
+          <w:b/>
+          <w:bCs/>
+          <w:sz w:val="24"/>
+          <w:szCs w:val="24"/>
+        </w:rPr>
+        <w:t>Open-Source Contributions:</w:t>
+      </w:r>
+    </w:p>
+    <w:p>
+      <w:pPr>
+        <w:pStyle w:val="ListParagraph"/>
+        <w:numPr>
+          <w:ilvl w:val="0"/>
+          <w:numId w:val="2"/>
+        </w:numPr>
+        <w:rPr>
+          <w:sz w:val="24"/>
+          <w:szCs w:val="24"/>
+        </w:rPr>
+      </w:pPr>
+      <w:r>
+        <w:rPr>
+          <w:sz w:val="24"/>
+          <w:szCs w:val="24"/>
+        </w:rPr>
+        <w:t>Hacktober Fest</w:t>
+      </w:r>
+    </w:p>
+    <w:p>
+      <w:pPr>
+        <w:pStyle w:val="ListParagraph"/>
+        <w:numPr>
+          <w:ilvl w:val="0"/>
+          <w:numId w:val="2"/>
+        </w:numPr>
+        <w:rPr>
+          <w:sz w:val="24"/>
+          <w:szCs w:val="24"/>
+        </w:rPr>
+      </w:pPr>
+      <w:r>
+        <w:rPr>
+          <w:sz w:val="24"/>
+          <w:szCs w:val="24"/>
+        </w:rPr>
+        <w:t>Oppia-Organisation</w:t>
       </w:r>
     </w:p>
     <w:sectPr>
@@ -994,6 +1147,243 @@
     </w:sectPr>
   </w:body>
 </w:document>
+</file>
+
+<file path=word/numbering.xml><?xml version="1.0" encoding="utf-8"?>
+<w:numbering xmlns:wpc="http://schemas.microsoft.com/office/word/2010/wordprocessingCanvas" xmlns:cx="http://schemas.microsoft.com/office/drawing/2014/chartex" xmlns:cx1="http://schemas.microsoft.com/office/drawing/2015/9/8/chartex" xmlns:cx2="http://schemas.microsoft.com/office/drawing/2015/10/21/chartex" xmlns:cx3="http://schemas.microsoft.com/office/drawing/2016/5/9/chartex" xmlns:cx4="http://schemas.microsoft.com/office/drawing/2016/5/10/chartex" xmlns:cx5="http://schemas.microsoft.com/office/drawing/2016/5/11/chartex" xmlns:cx6="http://schemas.microsoft.com/office/drawing/2016/5/12/chartex" xmlns:cx7="http://schemas.microsoft.com/office/drawing/2016/5/13/chartex" xmlns:cx8="http://schemas.microsoft.com/office/drawing/2016/5/14/chartex" xmlns:mc="http://schemas.openxmlformats.org/markup-compatibility/2006" xmlns:aink="http://schemas.microsoft.com/office/drawing/2016/ink" xmlns:am3d="http://schemas.microsoft.com/office/drawing/2017/model3d" xmlns:o="urn:schemas-microsoft-com:office:office" xmlns:oel="http://schemas.microsoft.com/office/2019/extlst" xmlns:r="http://schemas.openxmlformats.org/officeDocument/2006/relationships" xmlns:m="http://schemas.openxmlformats.org/officeDocument/2006/math" xmlns:v="urn:schemas-microsoft-com:vml" xmlns:wp14="http://schemas.microsoft.com/office/word/2010/wordprocessingDrawing" xmlns:wp="http://schemas.openxmlformats.org/drawingml/2006/wordprocessingDrawing" xmlns:w10="urn:schemas-microsoft-com:office:word" xmlns:w="http://schemas.openxmlformats.org/wordprocessingml/2006/main" xmlns:w14="http://schemas.microsoft.com/office/word/2010/wordml" xmlns:w15="http://schemas.microsoft.com/office/word/2012/wordml" xmlns:w16cex="http://schemas.microsoft.com/office/word/2018/wordml/cex" xmlns:w16cid="http://schemas.microsoft.com/office/word/2016/wordml/cid" xmlns:w16="http://schemas.microsoft.com/office/word/2018/wordml" xmlns:w16sdtdh="http://schemas.microsoft.com/office/word/2020/wordml/sdtdatahash" xmlns:w16se="http://schemas.microsoft.com/office/word/2015/wordml/symex" xmlns:wpg="http://schemas.microsoft.com/office/word/2010/wordprocessingGroup" xmlns:wpi="http://schemas.microsoft.com/office/word/2010/wordprocessingInk" xmlns:wne="http://schemas.microsoft.com/office/word/2006/wordml" xmlns:wps="http://schemas.microsoft.com/office/word/2010/wordprocessingShape" mc:Ignorable="w14 w15 w16se w16cid w16 w16cex w16sdtdh wp14">
+  <w:abstractNum w:abstractNumId="0" w15:restartNumberingAfterBreak="0">
+    <w:nsid w:val="41F472B6"/>
+    <w:multiLevelType w:val="hybridMultilevel"/>
+    <w:tmpl w:val="DF707998"/>
+    <w:lvl w:ilvl="0" w:tplc="40090001">
+      <w:start w:val="1"/>
+      <w:numFmt w:val="bullet"/>
+      <w:lvlText w:val=""/>
+      <w:lvlJc w:val="left"/>
+      <w:pPr>
+        <w:ind w:left="720" w:hanging="360"/>
+      </w:pPr>
+      <w:rPr>
+        <w:rFonts w:ascii="Symbol" w:hAnsi="Symbol" w:hint="default"/>
+      </w:rPr>
+    </w:lvl>
+    <w:lvl w:ilvl="1" w:tplc="40090003" w:tentative="1">
+      <w:start w:val="1"/>
+      <w:numFmt w:val="bullet"/>
+      <w:lvlText w:val="o"/>
+      <w:lvlJc w:val="left"/>
+      <w:pPr>
+        <w:ind w:left="1440" w:hanging="360"/>
+      </w:pPr>
+      <w:rPr>
+        <w:rFonts w:ascii="Courier New" w:hAnsi="Courier New" w:cs="Courier New" w:hint="default"/>
+      </w:rPr>
+    </w:lvl>
+    <w:lvl w:ilvl="2" w:tplc="40090005" w:tentative="1">
+      <w:start w:val="1"/>
+      <w:numFmt w:val="bullet"/>
+      <w:lvlText w:val=""/>
+      <w:lvlJc w:val="left"/>
+      <w:pPr>
+        <w:ind w:left="2160" w:hanging="360"/>
+      </w:pPr>
+      <w:rPr>
+        <w:rFonts w:ascii="Wingdings" w:hAnsi="Wingdings" w:hint="default"/>
+      </w:rPr>
+    </w:lvl>
+    <w:lvl w:ilvl="3" w:tplc="40090001" w:tentative="1">
+      <w:start w:val="1"/>
+      <w:numFmt w:val="bullet"/>
+      <w:lvlText w:val=""/>
+      <w:lvlJc w:val="left"/>
+      <w:pPr>
+        <w:ind w:left="2880" w:hanging="360"/>
+      </w:pPr>
+      <w:rPr>
+        <w:rFonts w:ascii="Symbol" w:hAnsi="Symbol" w:hint="default"/>
+      </w:rPr>
+    </w:lvl>
+    <w:lvl w:ilvl="4" w:tplc="40090003" w:tentative="1">
+      <w:start w:val="1"/>
+      <w:numFmt w:val="bullet"/>
+      <w:lvlText w:val="o"/>
+      <w:lvlJc w:val="left"/>
+      <w:pPr>
+        <w:ind w:left="3600" w:hanging="360"/>
+      </w:pPr>
+      <w:rPr>
+        <w:rFonts w:ascii="Courier New" w:hAnsi="Courier New" w:cs="Courier New" w:hint="default"/>
+      </w:rPr>
+    </w:lvl>
+    <w:lvl w:ilvl="5" w:tplc="40090005" w:tentative="1">
+      <w:start w:val="1"/>
+      <w:numFmt w:val="bullet"/>
+      <w:lvlText w:val=""/>
+      <w:lvlJc w:val="left"/>
+      <w:pPr>
+        <w:ind w:left="4320" w:hanging="360"/>
+      </w:pPr>
+      <w:rPr>
+        <w:rFonts w:ascii="Wingdings" w:hAnsi="Wingdings" w:hint="default"/>
+      </w:rPr>
+    </w:lvl>
+    <w:lvl w:ilvl="6" w:tplc="40090001" w:tentative="1">
+      <w:start w:val="1"/>
+      <w:numFmt w:val="bullet"/>
+      <w:lvlText w:val=""/>
+      <w:lvlJc w:val="left"/>
+      <w:pPr>
+        <w:ind w:left="5040" w:hanging="360"/>
+      </w:pPr>
+      <w:rPr>
+        <w:rFonts w:ascii="Symbol" w:hAnsi="Symbol" w:hint="default"/>
+      </w:rPr>
+    </w:lvl>
+    <w:lvl w:ilvl="7" w:tplc="40090003" w:tentative="1">
+      <w:start w:val="1"/>
+      <w:numFmt w:val="bullet"/>
+      <w:lvlText w:val="o"/>
+      <w:lvlJc w:val="left"/>
+      <w:pPr>
+        <w:ind w:left="5760" w:hanging="360"/>
+      </w:pPr>
+      <w:rPr>
+        <w:rFonts w:ascii="Courier New" w:hAnsi="Courier New" w:cs="Courier New" w:hint="default"/>
+      </w:rPr>
+    </w:lvl>
+    <w:lvl w:ilvl="8" w:tplc="40090005" w:tentative="1">
+      <w:start w:val="1"/>
+      <w:numFmt w:val="bullet"/>
+      <w:lvlText w:val=""/>
+      <w:lvlJc w:val="left"/>
+      <w:pPr>
+        <w:ind w:left="6480" w:hanging="360"/>
+      </w:pPr>
+      <w:rPr>
+        <w:rFonts w:ascii="Wingdings" w:hAnsi="Wingdings" w:hint="default"/>
+      </w:rPr>
+    </w:lvl>
+  </w:abstractNum>
+  <w:abstractNum w:abstractNumId="1" w15:restartNumberingAfterBreak="0">
+    <w:nsid w:val="624C3753"/>
+    <w:multiLevelType w:val="hybridMultilevel"/>
+    <w:tmpl w:val="66A2B2D6"/>
+    <w:lvl w:ilvl="0" w:tplc="40090001">
+      <w:start w:val="1"/>
+      <w:numFmt w:val="bullet"/>
+      <w:lvlText w:val=""/>
+      <w:lvlJc w:val="left"/>
+      <w:pPr>
+        <w:ind w:left="720" w:hanging="360"/>
+      </w:pPr>
+      <w:rPr>
+        <w:rFonts w:ascii="Symbol" w:hAnsi="Symbol" w:hint="default"/>
+      </w:rPr>
+    </w:lvl>
+    <w:lvl w:ilvl="1" w:tplc="40090003" w:tentative="1">
+      <w:start w:val="1"/>
+      <w:numFmt w:val="bullet"/>
+      <w:lvlText w:val="o"/>
+      <w:lvlJc w:val="left"/>
+      <w:pPr>
+        <w:ind w:left="1440" w:hanging="360"/>
+      </w:pPr>
+      <w:rPr>
+        <w:rFonts w:ascii="Courier New" w:hAnsi="Courier New" w:cs="Courier New" w:hint="default"/>
+      </w:rPr>
+    </w:lvl>
+    <w:lvl w:ilvl="2" w:tplc="40090005" w:tentative="1">
+      <w:start w:val="1"/>
+      <w:numFmt w:val="bullet"/>
+      <w:lvlText w:val=""/>
+      <w:lvlJc w:val="left"/>
+      <w:pPr>
+        <w:ind w:left="2160" w:hanging="360"/>
+      </w:pPr>
+      <w:rPr>
+        <w:rFonts w:ascii="Wingdings" w:hAnsi="Wingdings" w:hint="default"/>
+      </w:rPr>
+    </w:lvl>
+    <w:lvl w:ilvl="3" w:tplc="40090001" w:tentative="1">
+      <w:start w:val="1"/>
+      <w:numFmt w:val="bullet"/>
+      <w:lvlText w:val=""/>
+      <w:lvlJc w:val="left"/>
+      <w:pPr>
+        <w:ind w:left="2880" w:hanging="360"/>
+      </w:pPr>
+      <w:rPr>
+        <w:rFonts w:ascii="Symbol" w:hAnsi="Symbol" w:hint="default"/>
+      </w:rPr>
+    </w:lvl>
+    <w:lvl w:ilvl="4" w:tplc="40090003" w:tentative="1">
+      <w:start w:val="1"/>
+      <w:numFmt w:val="bullet"/>
+      <w:lvlText w:val="o"/>
+      <w:lvlJc w:val="left"/>
+      <w:pPr>
+        <w:ind w:left="3600" w:hanging="360"/>
+      </w:pPr>
+      <w:rPr>
+        <w:rFonts w:ascii="Courier New" w:hAnsi="Courier New" w:cs="Courier New" w:hint="default"/>
+      </w:rPr>
+    </w:lvl>
+    <w:lvl w:ilvl="5" w:tplc="40090005" w:tentative="1">
+      <w:start w:val="1"/>
+      <w:numFmt w:val="bullet"/>
+      <w:lvlText w:val=""/>
+      <w:lvlJc w:val="left"/>
+      <w:pPr>
+        <w:ind w:left="4320" w:hanging="360"/>
+      </w:pPr>
+      <w:rPr>
+        <w:rFonts w:ascii="Wingdings" w:hAnsi="Wingdings" w:hint="default"/>
+      </w:rPr>
+    </w:lvl>
+    <w:lvl w:ilvl="6" w:tplc="40090001" w:tentative="1">
+      <w:start w:val="1"/>
+      <w:numFmt w:val="bullet"/>
+      <w:lvlText w:val=""/>
+      <w:lvlJc w:val="left"/>
+      <w:pPr>
+        <w:ind w:left="5040" w:hanging="360"/>
+      </w:pPr>
+      <w:rPr>
+        <w:rFonts w:ascii="Symbol" w:hAnsi="Symbol" w:hint="default"/>
+      </w:rPr>
+    </w:lvl>
+    <w:lvl w:ilvl="7" w:tplc="40090003" w:tentative="1">
+      <w:start w:val="1"/>
+      <w:numFmt w:val="bullet"/>
+      <w:lvlText w:val="o"/>
+      <w:lvlJc w:val="left"/>
+      <w:pPr>
+        <w:ind w:left="5760" w:hanging="360"/>
+      </w:pPr>
+      <w:rPr>
+        <w:rFonts w:ascii="Courier New" w:hAnsi="Courier New" w:cs="Courier New" w:hint="default"/>
+      </w:rPr>
+    </w:lvl>
+    <w:lvl w:ilvl="8" w:tplc="40090005" w:tentative="1">
+      <w:start w:val="1"/>
+      <w:numFmt w:val="bullet"/>
+      <w:lvlText w:val=""/>
+      <w:lvlJc w:val="left"/>
+      <w:pPr>
+        <w:ind w:left="6480" w:hanging="360"/>
+      </w:pPr>
+      <w:rPr>
+        <w:rFonts w:ascii="Wingdings" w:hAnsi="Wingdings" w:hint="default"/>
+      </w:rPr>
+    </w:lvl>
+  </w:abstractNum>
+  <w:num w:numId="1" w16cid:durableId="1835485016">
+    <w:abstractNumId w:val="0"/>
+  </w:num>
+  <w:num w:numId="2" w16cid:durableId="978612817">
+    <w:abstractNumId w:val="1"/>
+  </w:num>
+</w:numbering>
 </file>
 
 <file path=word/styles.xml><?xml version="1.0" encoding="utf-8"?>
@@ -1119,6 +1509,7 @@
     <w:lsdException w:name="HTML Sample" w:semiHidden="1" w:unhideWhenUsed="1"/>
     <w:lsdException w:name="HTML Typewriter" w:semiHidden="1" w:unhideWhenUsed="1"/>
     <w:lsdException w:name="HTML Variable" w:semiHidden="1" w:unhideWhenUsed="1"/>
+    <w:lsdException w:name="Normal Table" w:semiHidden="1" w:unhideWhenUsed="1"/>
     <w:lsdException w:name="annotation subject" w:semiHidden="1" w:unhideWhenUsed="1"/>
     <w:lsdException w:name="No List" w:semiHidden="1" w:unhideWhenUsed="1"/>
     <w:lsdException w:name="Outline List 1" w:semiHidden="1" w:unhideWhenUsed="1"/>
@@ -1165,8 +1556,10 @@
     <w:lsdException w:name="Table Subtle 2" w:semiHidden="1" w:unhideWhenUsed="1"/>
     <w:lsdException w:name="Table Web 1" w:semiHidden="1" w:unhideWhenUsed="1"/>
     <w:lsdException w:name="Table Web 2" w:semiHidden="1" w:unhideWhenUsed="1"/>
+    <w:lsdException w:name="Table Web 3" w:semiHidden="1" w:unhideWhenUsed="1"/>
     <w:lsdException w:name="Balloon Text" w:semiHidden="1" w:unhideWhenUsed="1"/>
     <w:lsdException w:name="Table Grid" w:uiPriority="39"/>
+    <w:lsdException w:name="Table Theme" w:semiHidden="1" w:unhideWhenUsed="1"/>
     <w:lsdException w:name="Placeholder Text" w:semiHidden="1"/>
     <w:lsdException w:name="No Spacing" w:uiPriority="1" w:qFormat="1"/>
     <w:lsdException w:name="Light Shading" w:uiPriority="60"/>
@@ -1460,6 +1853,17 @@
         <w:insideV w:val="single" w:sz="4" w:space="0" w:color="auto"/>
       </w:tblBorders>
     </w:tblPr>
+  </w:style>
+  <w:style w:type="paragraph" w:styleId="ListParagraph">
+    <w:name w:val="List Paragraph"/>
+    <w:basedOn w:val="Normal"/>
+    <w:uiPriority w:val="34"/>
+    <w:qFormat/>
+    <w:rsid w:val="009342BD"/>
+    <w:pPr>
+      <w:ind w:left="720"/>
+      <w:contextualSpacing/>
+    </w:pPr>
   </w:style>
 </w:styles>
 </file>

--- a/Resume_LalBihariPandey.docx
+++ b/Resume_LalBihariPandey.docx
@@ -351,14 +351,7 @@
           <w:sz w:val="24"/>
           <w:szCs w:val="24"/>
         </w:rPr>
-        <w:t xml:space="preserve">Sign In with </w:t>
-      </w:r>
-      <w:r>
-        <w:rPr>
-          <w:sz w:val="24"/>
-          <w:szCs w:val="24"/>
-        </w:rPr>
-        <w:t>Firebase Google Authentication</w:t>
+        <w:t>Sign In with Firebase Google Authentication</w:t>
       </w:r>
     </w:p>
     <w:p>
@@ -382,14 +375,7 @@
           <w:sz w:val="24"/>
           <w:szCs w:val="24"/>
         </w:rPr>
-        <w:t xml:space="preserve">Progress is saved with </w:t>
-      </w:r>
-      <w:r>
-        <w:rPr>
-          <w:sz w:val="24"/>
-          <w:szCs w:val="24"/>
-        </w:rPr>
-        <w:t>Firebase Realtime Database</w:t>
+        <w:t>Progress is saved with Firebase Realtime Database</w:t>
       </w:r>
     </w:p>
     <w:p>
@@ -1137,6 +1123,41 @@
           <w:szCs w:val="24"/>
         </w:rPr>
         <w:t>Oppia-Organisation</w:t>
+      </w:r>
+      <w:r>
+        <w:rPr>
+          <w:sz w:val="24"/>
+          <w:szCs w:val="24"/>
+        </w:rPr>
+        <w:t xml:space="preserve">: </w:t>
+      </w:r>
+      <w:r>
+        <w:rPr>
+          <w:sz w:val="24"/>
+          <w:szCs w:val="24"/>
+        </w:rPr>
+        <w:t xml:space="preserve">Merged layout files </w:t>
+      </w:r>
+      <w:r>
+        <w:rPr>
+          <w:sz w:val="24"/>
+          <w:szCs w:val="24"/>
+        </w:rPr>
+        <w:t xml:space="preserve">(which were for different screen sizes and orientations) into one which reduced the app </w:t>
+      </w:r>
+      <w:r>
+        <w:rPr>
+          <w:sz w:val="24"/>
+          <w:szCs w:val="24"/>
+        </w:rPr>
+        <w:t>size</w:t>
+      </w:r>
+      <w:r>
+        <w:rPr>
+          <w:sz w:val="24"/>
+          <w:szCs w:val="24"/>
+        </w:rPr>
+        <w:t xml:space="preserve"> and enhanced code structure.</w:t>
       </w:r>
     </w:p>
     <w:sectPr>

--- a/Resume_LalBihariPandey.docx
+++ b/Resume_LalBihariPandey.docx
@@ -151,7 +151,7 @@
         </w:tabs>
         <w:spacing w:after="0"/>
         <w:rPr>
-          <w:i/>
+          <w:b/>
           <w:iCs/>
         </w:rPr>
       </w:pPr>
@@ -183,7 +183,115 @@
         </w:rPr>
         <w:t xml:space="preserve"> 9.78</w:t>
       </w:r>
-      <w:r>
+    </w:p>
+    <w:p>
+      <w:pPr>
+        <w:pBdr>
+          <w:bottom w:val="single" w:sz="4" w:space="1" w:color="auto"/>
+        </w:pBdr>
+        <w:tabs>
+          <w:tab w:val="right" w:pos="9638"/>
+        </w:tabs>
+        <w:spacing w:before="240"/>
+        <w:rPr>
+          <w:b/>
+          <w:iCs/>
+          <w:sz w:val="32"/>
+          <w:szCs w:val="32"/>
+        </w:rPr>
+      </w:pPr>
+      <w:r>
+        <w:rPr>
+          <w:b/>
+          <w:iCs/>
+          <w:sz w:val="32"/>
+          <w:szCs w:val="32"/>
+        </w:rPr>
+        <w:t>EXPERIENCE</w:t>
+      </w:r>
+    </w:p>
+    <w:p>
+      <w:pPr>
+        <w:tabs>
+          <w:tab w:val="right" w:pos="9638"/>
+        </w:tabs>
+        <w:spacing w:after="0"/>
+        <w:rPr>
+          <w:b/>
+          <w:bCs/>
+          <w:sz w:val="32"/>
+          <w:szCs w:val="32"/>
+        </w:rPr>
+      </w:pPr>
+      <w:r>
+        <w:rPr>
+          <w:b/>
+          <w:bCs/>
+          <w:sz w:val="28"/>
+          <w:szCs w:val="28"/>
+        </w:rPr>
+        <w:t>Mugs</w:t>
+      </w:r>
+      <w:r>
+        <w:rPr>
+          <w:b/>
+          <w:bCs/>
+          <w:sz w:val="28"/>
+          <w:szCs w:val="28"/>
+        </w:rPr>
+        <w:tab/>
+      </w:r>
+      <w:r>
+        <w:rPr>
+          <w:i/>
+          <w:iCs/>
+          <w:sz w:val="24"/>
+          <w:szCs w:val="24"/>
+        </w:rPr>
+        <w:t xml:space="preserve">June, 2022 </w:t>
+      </w:r>
+      <w:r>
+        <w:rPr>
+          <w:i/>
+          <w:iCs/>
+          <w:sz w:val="24"/>
+          <w:szCs w:val="24"/>
+        </w:rPr>
+        <w:t>–</w:t>
+      </w:r>
+      <w:r>
+        <w:rPr>
+          <w:i/>
+          <w:iCs/>
+          <w:sz w:val="24"/>
+          <w:szCs w:val="24"/>
+        </w:rPr>
+        <w:t xml:space="preserve"> Ongoing</w:t>
+      </w:r>
+    </w:p>
+    <w:p>
+      <w:pPr>
+        <w:tabs>
+          <w:tab w:val="right" w:pos="9638"/>
+        </w:tabs>
+        <w:spacing w:after="0"/>
+        <w:rPr>
+          <w:sz w:val="24"/>
+          <w:szCs w:val="24"/>
+        </w:rPr>
+      </w:pPr>
+      <w:r>
+        <w:rPr>
+          <w:sz w:val="24"/>
+          <w:szCs w:val="24"/>
+        </w:rPr>
+        <w:t>XML, Kotlin, MVP Architecture, Firebase.</w:t>
+      </w:r>
+      <w:r>
+        <w:rPr>
+          <w:b/>
+          <w:bCs/>
+        </w:rPr>
         <w:tab/>
       </w:r>
     </w:p>
@@ -431,13 +539,13 @@
           <w:sz w:val="32"/>
           <w:szCs w:val="32"/>
         </w:rPr>
-        <w:t>RELEVANT SKILLS</w:t>
+        <w:t>SKILLS</w:t>
       </w:r>
     </w:p>
     <w:tbl>
       <w:tblPr>
         <w:tblStyle w:val="TableGrid"/>
-        <w:tblW w:w="9363" w:type="dxa"/>
+        <w:tblW w:w="9897" w:type="dxa"/>
         <w:tblInd w:w="-116" w:type="dxa"/>
         <w:tblBorders>
           <w:top w:val="none" w:sz="0" w:space="0" w:color="auto"/>
@@ -450,16 +558,16 @@
         <w:tblLook w:val="04A0" w:firstRow="1" w:lastRow="0" w:firstColumn="1" w:lastColumn="0" w:noHBand="0" w:noVBand="1"/>
       </w:tblPr>
       <w:tblGrid>
-        <w:gridCol w:w="1817"/>
-        <w:gridCol w:w="7546"/>
+        <w:gridCol w:w="3102"/>
+        <w:gridCol w:w="6795"/>
       </w:tblGrid>
       <w:tr>
         <w:trPr>
-          <w:trHeight w:val="60"/>
+          <w:trHeight w:val="67"/>
         </w:trPr>
         <w:tc>
           <w:tcPr>
-            <w:tcW w:w="1817" w:type="dxa"/>
+            <w:tcW w:w="3102" w:type="dxa"/>
           </w:tcPr>
           <w:p>
             <w:pPr>
@@ -487,7 +595,7 @@
         </w:tc>
         <w:tc>
           <w:tcPr>
-            <w:tcW w:w="7546" w:type="dxa"/>
+            <w:tcW w:w="6795" w:type="dxa"/>
           </w:tcPr>
           <w:p>
             <w:pPr>
@@ -512,11 +620,11 @@
       </w:tr>
       <w:tr>
         <w:trPr>
-          <w:trHeight w:val="136"/>
+          <w:trHeight w:val="151"/>
         </w:trPr>
         <w:tc>
           <w:tcPr>
-            <w:tcW w:w="1817" w:type="dxa"/>
+            <w:tcW w:w="3102" w:type="dxa"/>
           </w:tcPr>
           <w:p>
             <w:pPr>
@@ -544,7 +652,7 @@
         </w:tc>
         <w:tc>
           <w:tcPr>
-            <w:tcW w:w="7546" w:type="dxa"/>
+            <w:tcW w:w="6795" w:type="dxa"/>
           </w:tcPr>
           <w:p>
             <w:pPr>
@@ -569,11 +677,11 @@
       </w:tr>
       <w:tr>
         <w:trPr>
-          <w:trHeight w:val="280"/>
+          <w:trHeight w:val="312"/>
         </w:trPr>
         <w:tc>
           <w:tcPr>
-            <w:tcW w:w="1817" w:type="dxa"/>
+            <w:tcW w:w="3102" w:type="dxa"/>
           </w:tcPr>
           <w:p>
             <w:pPr>
@@ -595,13 +703,31 @@
                 <w:sz w:val="24"/>
                 <w:szCs w:val="24"/>
               </w:rPr>
+              <w:t xml:space="preserve">Development </w:t>
+            </w:r>
+            <w:r>
+              <w:rPr>
+                <w:b/>
+                <w:bCs/>
+                <w:sz w:val="24"/>
+                <w:szCs w:val="24"/>
+              </w:rPr>
+              <w:t xml:space="preserve">&amp; </w:t>
+            </w:r>
+            <w:r>
+              <w:rPr>
+                <w:b/>
+                <w:bCs/>
+                <w:sz w:val="24"/>
+                <w:szCs w:val="24"/>
+              </w:rPr>
               <w:t>Coding Skills</w:t>
             </w:r>
           </w:p>
         </w:tc>
         <w:tc>
           <w:tcPr>
-            <w:tcW w:w="7546" w:type="dxa"/>
+            <w:tcW w:w="6795" w:type="dxa"/>
           </w:tcPr>
           <w:p>
             <w:pPr>
@@ -614,6 +740,27 @@
                 <w:szCs w:val="24"/>
               </w:rPr>
             </w:pPr>
+            <w:r>
+              <w:rPr>
+                <w:sz w:val="24"/>
+                <w:szCs w:val="24"/>
+              </w:rPr>
+              <w:t>Android</w:t>
+            </w:r>
+            <w:r>
+              <w:rPr>
+                <w:sz w:val="24"/>
+                <w:szCs w:val="24"/>
+              </w:rPr>
+              <w:t xml:space="preserve"> Development</w:t>
+            </w:r>
+            <w:r>
+              <w:rPr>
+                <w:sz w:val="24"/>
+                <w:szCs w:val="24"/>
+              </w:rPr>
+              <w:t xml:space="preserve">, </w:t>
+            </w:r>
             <w:r>
               <w:rPr>
                 <w:sz w:val="24"/>
@@ -667,11 +814,11 @@
       </w:tr>
       <w:tr>
         <w:trPr>
-          <w:trHeight w:val="140"/>
+          <w:trHeight w:val="156"/>
         </w:trPr>
         <w:tc>
           <w:tcPr>
-            <w:tcW w:w="1817" w:type="dxa"/>
+            <w:tcW w:w="3102" w:type="dxa"/>
           </w:tcPr>
           <w:p>
             <w:pPr>
@@ -699,7 +846,7 @@
         </w:tc>
         <w:tc>
           <w:tcPr>
-            <w:tcW w:w="7546" w:type="dxa"/>
+            <w:tcW w:w="6795" w:type="dxa"/>
           </w:tcPr>
           <w:p>
             <w:pPr>
@@ -1103,6 +1250,13 @@
           <w:szCs w:val="24"/>
         </w:rPr>
         <w:t>Hacktober Fest</w:t>
+      </w:r>
+      <w:r>
+        <w:rPr>
+          <w:sz w:val="24"/>
+          <w:szCs w:val="24"/>
+        </w:rPr>
+        <w:t xml:space="preserve"> </w:t>
       </w:r>
     </w:p>
     <w:p>

--- a/Resume_LalBihariPandey.docx
+++ b/Resume_LalBihariPandey.docx
@@ -219,55 +219,23 @@
         <w:rPr>
           <w:b/>
           <w:bCs/>
-          <w:sz w:val="32"/>
-          <w:szCs w:val="32"/>
-        </w:rPr>
-      </w:pPr>
-      <w:r>
-        <w:rPr>
-          <w:b/>
-          <w:bCs/>
           <w:sz w:val="28"/>
           <w:szCs w:val="28"/>
         </w:rPr>
-        <w:t>Mugs</w:t>
-      </w:r>
-      <w:r>
-        <w:rPr>
-          <w:b/>
-          <w:bCs/>
-          <w:sz w:val="28"/>
-          <w:szCs w:val="28"/>
-        </w:rPr>
-        <w:tab/>
-      </w:r>
-      <w:r>
-        <w:rPr>
-          <w:i/>
-          <w:iCs/>
-          <w:sz w:val="24"/>
-          <w:szCs w:val="24"/>
-        </w:rPr>
-        <w:t xml:space="preserve">June, 2022 </w:t>
-      </w:r>
-      <w:r>
-        <w:rPr>
-          <w:i/>
-          <w:iCs/>
-          <w:sz w:val="24"/>
-          <w:szCs w:val="24"/>
-        </w:rPr>
-        <w:t>–</w:t>
-      </w:r>
-      <w:r>
-        <w:rPr>
-          <w:i/>
-          <w:iCs/>
-          <w:sz w:val="24"/>
-          <w:szCs w:val="24"/>
-        </w:rPr>
-        <w:t xml:space="preserve"> Ongoing</w:t>
-      </w:r>
+      </w:pPr>
+      <w:hyperlink r:id="rId8" w:history="1">
+        <w:r>
+          <w:rPr>
+            <w:rStyle w:val="Hyperlink"/>
+            <w:b/>
+            <w:bCs/>
+            <w:sz w:val="28"/>
+            <w:szCs w:val="28"/>
+            <w:u w:val="none"/>
+          </w:rPr>
+          <w:t>Mugs</w:t>
+        </w:r>
+      </w:hyperlink>
     </w:p>
     <w:p>
       <w:pPr>
@@ -276,23 +244,109 @@
         </w:tabs>
         <w:spacing w:after="0"/>
         <w:rPr>
-          <w:sz w:val="24"/>
-          <w:szCs w:val="24"/>
-        </w:rPr>
-      </w:pPr>
-      <w:r>
-        <w:rPr>
-          <w:sz w:val="24"/>
-          <w:szCs w:val="24"/>
-        </w:rPr>
-        <w:t>XML, Kotlin, MVP Architecture, Firebase.</w:t>
-      </w:r>
-      <w:r>
-        <w:rPr>
           <w:b/>
           <w:bCs/>
+          <w:sz w:val="32"/>
+          <w:szCs w:val="32"/>
+        </w:rPr>
+      </w:pPr>
+      <w:r>
+        <w:rPr>
+          <w:b/>
+          <w:bCs/>
+          <w:sz w:val="24"/>
+          <w:szCs w:val="24"/>
+        </w:rPr>
+        <w:t>Android Development Intern</w:t>
+      </w:r>
+      <w:r>
+        <w:rPr>
+          <w:b/>
+          <w:bCs/>
+          <w:sz w:val="28"/>
+          <w:szCs w:val="28"/>
         </w:rPr>
         <w:tab/>
+      </w:r>
+      <w:r>
+        <w:rPr>
+          <w:i/>
+          <w:iCs/>
+          <w:sz w:val="24"/>
+          <w:szCs w:val="24"/>
+        </w:rPr>
+        <w:t xml:space="preserve">June, 2022 – </w:t>
+      </w:r>
+      <w:r>
+        <w:rPr>
+          <w:i/>
+          <w:iCs/>
+          <w:sz w:val="24"/>
+          <w:szCs w:val="24"/>
+        </w:rPr>
+        <w:t>July, 2022</w:t>
+      </w:r>
+    </w:p>
+    <w:p>
+      <w:pPr>
+        <w:pStyle w:val="ListParagraph"/>
+        <w:numPr>
+          <w:ilvl w:val="0"/>
+          <w:numId w:val="4"/>
+        </w:numPr>
+        <w:tabs>
+          <w:tab w:val="right" w:pos="9638"/>
+        </w:tabs>
+        <w:spacing w:after="0"/>
+        <w:rPr>
+          <w:sz w:val="24"/>
+          <w:szCs w:val="24"/>
+        </w:rPr>
+      </w:pPr>
+      <w:r>
+        <w:rPr>
+          <w:sz w:val="24"/>
+          <w:szCs w:val="24"/>
+        </w:rPr>
+        <w:t>Improved existing features and added new ones.</w:t>
+      </w:r>
+    </w:p>
+    <w:p>
+      <w:pPr>
+        <w:pStyle w:val="ListParagraph"/>
+        <w:numPr>
+          <w:ilvl w:val="0"/>
+          <w:numId w:val="4"/>
+        </w:numPr>
+        <w:tabs>
+          <w:tab w:val="right" w:pos="9638"/>
+        </w:tabs>
+        <w:spacing w:after="0"/>
+        <w:rPr>
+          <w:sz w:val="24"/>
+          <w:szCs w:val="24"/>
+        </w:rPr>
+      </w:pPr>
+      <w:r>
+        <w:rPr>
+          <w:sz w:val="24"/>
+          <w:szCs w:val="24"/>
+        </w:rPr>
+        <w:t>Kotlin, Firebase Realtime Database</w:t>
+      </w:r>
+      <w:r>
+        <w:rPr>
+          <w:sz w:val="24"/>
+          <w:szCs w:val="24"/>
+        </w:rPr>
+        <w:t>.</w:t>
+      </w:r>
+      <w:r>
+        <w:rPr>
+          <w:sz w:val="24"/>
+          <w:szCs w:val="24"/>
+        </w:rPr>
+        <w:t xml:space="preserve"> </w:t>
       </w:r>
     </w:p>
     <w:p>
@@ -332,7 +386,7 @@
           <w:szCs w:val="24"/>
         </w:rPr>
       </w:pPr>
-      <w:hyperlink r:id="rId8" w:history="1">
+      <w:hyperlink r:id="rId9" w:history="1">
         <w:r>
           <w:rPr>
             <w:rStyle w:val="Hyperlink"/>
@@ -450,54 +504,6 @@
         </w:tabs>
         <w:spacing w:after="0"/>
         <w:rPr>
-          <w:sz w:val="24"/>
-          <w:szCs w:val="24"/>
-        </w:rPr>
-      </w:pPr>
-      <w:r>
-        <w:rPr>
-          <w:sz w:val="24"/>
-          <w:szCs w:val="24"/>
-        </w:rPr>
-        <w:t>Sign In with Firebase Google Authentication</w:t>
-      </w:r>
-    </w:p>
-    <w:p>
-      <w:pPr>
-        <w:pStyle w:val="ListParagraph"/>
-        <w:numPr>
-          <w:ilvl w:val="0"/>
-          <w:numId w:val="1"/>
-        </w:numPr>
-        <w:tabs>
-          <w:tab w:val="right" w:pos="9026"/>
-        </w:tabs>
-        <w:spacing w:after="0"/>
-        <w:rPr>
-          <w:sz w:val="24"/>
-          <w:szCs w:val="24"/>
-        </w:rPr>
-      </w:pPr>
-      <w:r>
-        <w:rPr>
-          <w:sz w:val="24"/>
-          <w:szCs w:val="24"/>
-        </w:rPr>
-        <w:t>Progress is saved with Firebase Realtime Database</w:t>
-      </w:r>
-    </w:p>
-    <w:p>
-      <w:pPr>
-        <w:pStyle w:val="ListParagraph"/>
-        <w:numPr>
-          <w:ilvl w:val="0"/>
-          <w:numId w:val="1"/>
-        </w:numPr>
-        <w:tabs>
-          <w:tab w:val="right" w:pos="9026"/>
-        </w:tabs>
-        <w:spacing w:after="0"/>
-        <w:rPr>
           <w:bCs/>
           <w:sz w:val="24"/>
           <w:szCs w:val="24"/>
@@ -516,6 +522,13 @@
           <w:szCs w:val="24"/>
         </w:rPr>
         <w:t xml:space="preserve"> Live Data</w:t>
+      </w:r>
+      <w:r>
+        <w:rPr>
+          <w:sz w:val="24"/>
+          <w:szCs w:val="24"/>
+        </w:rPr>
+        <w:t>, Firebase Realtime Database, Firebase Google Authentication</w:t>
       </w:r>
     </w:p>
     <w:p>
@@ -775,22 +788,6 @@
               </w:rPr>
               <w:t xml:space="preserve"> (</w:t>
             </w:r>
-            <w:hyperlink r:id="rId9" w:history="1">
-              <w:r>
-                <w:rPr>
-                  <w:rStyle w:val="Hyperlink"/>
-                  <w:u w:val="none"/>
-                </w:rPr>
-                <w:t>CodeChef</w:t>
-              </w:r>
-            </w:hyperlink>
-            <w:r>
-              <w:rPr>
-                <w:sz w:val="24"/>
-                <w:szCs w:val="24"/>
-              </w:rPr>
-              <w:t xml:space="preserve">, </w:t>
-            </w:r>
             <w:hyperlink r:id="rId10" w:history="1">
               <w:r>
                 <w:rPr>
@@ -864,7 +861,21 @@
                 <w:sz w:val="24"/>
                 <w:szCs w:val="24"/>
               </w:rPr>
-              <w:t>Team Management, Communication</w:t>
+              <w:t xml:space="preserve">Team </w:t>
+            </w:r>
+            <w:r>
+              <w:rPr>
+                <w:sz w:val="24"/>
+                <w:szCs w:val="24"/>
+              </w:rPr>
+              <w:t>Leading/</w:t>
+            </w:r>
+            <w:r>
+              <w:rPr>
+                <w:sz w:val="24"/>
+                <w:szCs w:val="24"/>
+              </w:rPr>
+              <w:t>Management, Communication</w:t>
             </w:r>
             <w:r>
               <w:rPr>
@@ -1440,9 +1451,235 @@
     </w:lvl>
   </w:abstractNum>
   <w:abstractNum w:abstractNumId="1" w15:restartNumberingAfterBreak="0">
+    <w:nsid w:val="54C72075"/>
+    <w:multiLevelType w:val="hybridMultilevel"/>
+    <w:tmpl w:val="9BE41C8C"/>
+    <w:lvl w:ilvl="0" w:tplc="40090001">
+      <w:start w:val="1"/>
+      <w:numFmt w:val="bullet"/>
+      <w:lvlText w:val=""/>
+      <w:lvlJc w:val="left"/>
+      <w:pPr>
+        <w:ind w:left="10363" w:hanging="360"/>
+      </w:pPr>
+      <w:rPr>
+        <w:rFonts w:ascii="Symbol" w:hAnsi="Symbol" w:hint="default"/>
+      </w:rPr>
+    </w:lvl>
+    <w:lvl w:ilvl="1" w:tplc="40090003" w:tentative="1">
+      <w:start w:val="1"/>
+      <w:numFmt w:val="bullet"/>
+      <w:lvlText w:val="o"/>
+      <w:lvlJc w:val="left"/>
+      <w:pPr>
+        <w:ind w:left="11083" w:hanging="360"/>
+      </w:pPr>
+      <w:rPr>
+        <w:rFonts w:ascii="Courier New" w:hAnsi="Courier New" w:cs="Courier New" w:hint="default"/>
+      </w:rPr>
+    </w:lvl>
+    <w:lvl w:ilvl="2" w:tplc="40090005" w:tentative="1">
+      <w:start w:val="1"/>
+      <w:numFmt w:val="bullet"/>
+      <w:lvlText w:val=""/>
+      <w:lvlJc w:val="left"/>
+      <w:pPr>
+        <w:ind w:left="11803" w:hanging="360"/>
+      </w:pPr>
+      <w:rPr>
+        <w:rFonts w:ascii="Wingdings" w:hAnsi="Wingdings" w:hint="default"/>
+      </w:rPr>
+    </w:lvl>
+    <w:lvl w:ilvl="3" w:tplc="40090001" w:tentative="1">
+      <w:start w:val="1"/>
+      <w:numFmt w:val="bullet"/>
+      <w:lvlText w:val=""/>
+      <w:lvlJc w:val="left"/>
+      <w:pPr>
+        <w:ind w:left="12523" w:hanging="360"/>
+      </w:pPr>
+      <w:rPr>
+        <w:rFonts w:ascii="Symbol" w:hAnsi="Symbol" w:hint="default"/>
+      </w:rPr>
+    </w:lvl>
+    <w:lvl w:ilvl="4" w:tplc="40090003" w:tentative="1">
+      <w:start w:val="1"/>
+      <w:numFmt w:val="bullet"/>
+      <w:lvlText w:val="o"/>
+      <w:lvlJc w:val="left"/>
+      <w:pPr>
+        <w:ind w:left="13243" w:hanging="360"/>
+      </w:pPr>
+      <w:rPr>
+        <w:rFonts w:ascii="Courier New" w:hAnsi="Courier New" w:cs="Courier New" w:hint="default"/>
+      </w:rPr>
+    </w:lvl>
+    <w:lvl w:ilvl="5" w:tplc="40090005" w:tentative="1">
+      <w:start w:val="1"/>
+      <w:numFmt w:val="bullet"/>
+      <w:lvlText w:val=""/>
+      <w:lvlJc w:val="left"/>
+      <w:pPr>
+        <w:ind w:left="13963" w:hanging="360"/>
+      </w:pPr>
+      <w:rPr>
+        <w:rFonts w:ascii="Wingdings" w:hAnsi="Wingdings" w:hint="default"/>
+      </w:rPr>
+    </w:lvl>
+    <w:lvl w:ilvl="6" w:tplc="40090001" w:tentative="1">
+      <w:start w:val="1"/>
+      <w:numFmt w:val="bullet"/>
+      <w:lvlText w:val=""/>
+      <w:lvlJc w:val="left"/>
+      <w:pPr>
+        <w:ind w:left="14683" w:hanging="360"/>
+      </w:pPr>
+      <w:rPr>
+        <w:rFonts w:ascii="Symbol" w:hAnsi="Symbol" w:hint="default"/>
+      </w:rPr>
+    </w:lvl>
+    <w:lvl w:ilvl="7" w:tplc="40090003" w:tentative="1">
+      <w:start w:val="1"/>
+      <w:numFmt w:val="bullet"/>
+      <w:lvlText w:val="o"/>
+      <w:lvlJc w:val="left"/>
+      <w:pPr>
+        <w:ind w:left="15403" w:hanging="360"/>
+      </w:pPr>
+      <w:rPr>
+        <w:rFonts w:ascii="Courier New" w:hAnsi="Courier New" w:cs="Courier New" w:hint="default"/>
+      </w:rPr>
+    </w:lvl>
+    <w:lvl w:ilvl="8" w:tplc="40090005" w:tentative="1">
+      <w:start w:val="1"/>
+      <w:numFmt w:val="bullet"/>
+      <w:lvlText w:val=""/>
+      <w:lvlJc w:val="left"/>
+      <w:pPr>
+        <w:ind w:left="16123" w:hanging="360"/>
+      </w:pPr>
+      <w:rPr>
+        <w:rFonts w:ascii="Wingdings" w:hAnsi="Wingdings" w:hint="default"/>
+      </w:rPr>
+    </w:lvl>
+  </w:abstractNum>
+  <w:abstractNum w:abstractNumId="2" w15:restartNumberingAfterBreak="0">
     <w:nsid w:val="624C3753"/>
     <w:multiLevelType w:val="hybridMultilevel"/>
     <w:tmpl w:val="66A2B2D6"/>
+    <w:lvl w:ilvl="0" w:tplc="40090001">
+      <w:start w:val="1"/>
+      <w:numFmt w:val="bullet"/>
+      <w:lvlText w:val=""/>
+      <w:lvlJc w:val="left"/>
+      <w:pPr>
+        <w:ind w:left="720" w:hanging="360"/>
+      </w:pPr>
+      <w:rPr>
+        <w:rFonts w:ascii="Symbol" w:hAnsi="Symbol" w:hint="default"/>
+      </w:rPr>
+    </w:lvl>
+    <w:lvl w:ilvl="1" w:tplc="40090003" w:tentative="1">
+      <w:start w:val="1"/>
+      <w:numFmt w:val="bullet"/>
+      <w:lvlText w:val="o"/>
+      <w:lvlJc w:val="left"/>
+      <w:pPr>
+        <w:ind w:left="1440" w:hanging="360"/>
+      </w:pPr>
+      <w:rPr>
+        <w:rFonts w:ascii="Courier New" w:hAnsi="Courier New" w:cs="Courier New" w:hint="default"/>
+      </w:rPr>
+    </w:lvl>
+    <w:lvl w:ilvl="2" w:tplc="40090005" w:tentative="1">
+      <w:start w:val="1"/>
+      <w:numFmt w:val="bullet"/>
+      <w:lvlText w:val=""/>
+      <w:lvlJc w:val="left"/>
+      <w:pPr>
+        <w:ind w:left="2160" w:hanging="360"/>
+      </w:pPr>
+      <w:rPr>
+        <w:rFonts w:ascii="Wingdings" w:hAnsi="Wingdings" w:hint="default"/>
+      </w:rPr>
+    </w:lvl>
+    <w:lvl w:ilvl="3" w:tplc="40090001" w:tentative="1">
+      <w:start w:val="1"/>
+      <w:numFmt w:val="bullet"/>
+      <w:lvlText w:val=""/>
+      <w:lvlJc w:val="left"/>
+      <w:pPr>
+        <w:ind w:left="2880" w:hanging="360"/>
+      </w:pPr>
+      <w:rPr>
+        <w:rFonts w:ascii="Symbol" w:hAnsi="Symbol" w:hint="default"/>
+      </w:rPr>
+    </w:lvl>
+    <w:lvl w:ilvl="4" w:tplc="40090003" w:tentative="1">
+      <w:start w:val="1"/>
+      <w:numFmt w:val="bullet"/>
+      <w:lvlText w:val="o"/>
+      <w:lvlJc w:val="left"/>
+      <w:pPr>
+        <w:ind w:left="3600" w:hanging="360"/>
+      </w:pPr>
+      <w:rPr>
+        <w:rFonts w:ascii="Courier New" w:hAnsi="Courier New" w:cs="Courier New" w:hint="default"/>
+      </w:rPr>
+    </w:lvl>
+    <w:lvl w:ilvl="5" w:tplc="40090005" w:tentative="1">
+      <w:start w:val="1"/>
+      <w:numFmt w:val="bullet"/>
+      <w:lvlText w:val=""/>
+      <w:lvlJc w:val="left"/>
+      <w:pPr>
+        <w:ind w:left="4320" w:hanging="360"/>
+      </w:pPr>
+      <w:rPr>
+        <w:rFonts w:ascii="Wingdings" w:hAnsi="Wingdings" w:hint="default"/>
+      </w:rPr>
+    </w:lvl>
+    <w:lvl w:ilvl="6" w:tplc="40090001" w:tentative="1">
+      <w:start w:val="1"/>
+      <w:numFmt w:val="bullet"/>
+      <w:lvlText w:val=""/>
+      <w:lvlJc w:val="left"/>
+      <w:pPr>
+        <w:ind w:left="5040" w:hanging="360"/>
+      </w:pPr>
+      <w:rPr>
+        <w:rFonts w:ascii="Symbol" w:hAnsi="Symbol" w:hint="default"/>
+      </w:rPr>
+    </w:lvl>
+    <w:lvl w:ilvl="7" w:tplc="40090003" w:tentative="1">
+      <w:start w:val="1"/>
+      <w:numFmt w:val="bullet"/>
+      <w:lvlText w:val="o"/>
+      <w:lvlJc w:val="left"/>
+      <w:pPr>
+        <w:ind w:left="5760" w:hanging="360"/>
+      </w:pPr>
+      <w:rPr>
+        <w:rFonts w:ascii="Courier New" w:hAnsi="Courier New" w:cs="Courier New" w:hint="default"/>
+      </w:rPr>
+    </w:lvl>
+    <w:lvl w:ilvl="8" w:tplc="40090005" w:tentative="1">
+      <w:start w:val="1"/>
+      <w:numFmt w:val="bullet"/>
+      <w:lvlText w:val=""/>
+      <w:lvlJc w:val="left"/>
+      <w:pPr>
+        <w:ind w:left="6480" w:hanging="360"/>
+      </w:pPr>
+      <w:rPr>
+        <w:rFonts w:ascii="Wingdings" w:hAnsi="Wingdings" w:hint="default"/>
+      </w:rPr>
+    </w:lvl>
+  </w:abstractNum>
+  <w:abstractNum w:abstractNumId="3" w15:restartNumberingAfterBreak="0">
+    <w:nsid w:val="70500FA2"/>
+    <w:multiLevelType w:val="hybridMultilevel"/>
+    <w:tmpl w:val="E684F572"/>
     <w:lvl w:ilvl="0" w:tplc="40090001">
       <w:start w:val="1"/>
       <w:numFmt w:val="bullet"/>
@@ -1556,7 +1793,13 @@
     <w:abstractNumId w:val="0"/>
   </w:num>
   <w:num w:numId="2" w16cid:durableId="978612817">
+    <w:abstractNumId w:val="2"/>
+  </w:num>
+  <w:num w:numId="3" w16cid:durableId="680816195">
     <w:abstractNumId w:val="1"/>
+  </w:num>
+  <w:num w:numId="4" w16cid:durableId="1955087613">
+    <w:abstractNumId w:val="3"/>
   </w:num>
 </w:numbering>
 </file>
@@ -2040,6 +2283,18 @@
       <w:contextualSpacing/>
     </w:pPr>
   </w:style>
+  <w:style w:type="character" w:styleId="FollowedHyperlink">
+    <w:name w:val="FollowedHyperlink"/>
+    <w:basedOn w:val="DefaultParagraphFont"/>
+    <w:uiPriority w:val="99"/>
+    <w:semiHidden/>
+    <w:unhideWhenUsed/>
+    <w:rsid w:val="00E22D33"/>
+    <w:rPr>
+      <w:color w:val="954F72" w:themeColor="followedHyperlink"/>
+      <w:u w:val="single"/>
+    </w:rPr>
+  </w:style>
 </w:styles>
 </file>
 

--- a/Resume_LalBihariPandey.docx
+++ b/Resume_LalBihariPandey.docx
@@ -1327,7 +1327,7 @@
     </w:p>
     <w:sectPr>
       <w:pgSz w:w="11906" w:h="16838"/>
-      <w:pgMar w:top="1134" w:right="1134" w:bottom="1134" w:left="1134" w:header="709" w:footer="709" w:gutter="0"/>
+      <w:pgMar w:top="720" w:right="720" w:bottom="720" w:left="720" w:header="709" w:footer="709" w:gutter="0"/>
       <w:cols w:space="708"/>
       <w:docGrid w:linePitch="360"/>
     </w:sectPr>

--- a/Resume_LalBihariPandey.docx
+++ b/Resume_LalBihariPandey.docx
@@ -5,6 +5,8 @@
     <w:p>
       <w:pPr>
         <w:jc w:val="center"/>
+      </w:pPr>
+      <w:r>
         <w:rPr>
           <w:rFonts w:ascii="Times New Roman" w:hAnsi="Times New Roman" w:cs="Times New Roman"/>
           <w:b/>
@@ -12,15 +14,6 @@
           <w:sz w:val="36"/>
           <w:szCs w:val="36"/>
         </w:rPr>
-      </w:pPr>
-      <w:r>
-        <w:rPr>
-          <w:rFonts w:ascii="Times New Roman" w:hAnsi="Times New Roman" w:cs="Times New Roman"/>
-          <w:b/>
-          <w:bCs/>
-          <w:sz w:val="36"/>
-          <w:szCs w:val="36"/>
-        </w:rPr>
         <w:t>LAL BIHARI PANDEY</w:t>
       </w:r>
     </w:p>
@@ -28,12 +21,17 @@
       <w:pPr>
         <w:spacing w:line="480" w:lineRule="auto"/>
         <w:jc w:val="center"/>
-      </w:pPr>
-      <w:hyperlink r:id="rId5" w:history="1">
+        <w:sectPr>
+          <w:pgSz w:w="11906" w:h="16838"/>
+          <w:pgMar w:top="720" w:right="720" w:bottom="720" w:left="720" w:header="708" w:footer="708" w:gutter="0"/>
+          <w:cols w:space="708"/>
+          <w:docGrid w:linePitch="360"/>
+        </w:sectPr>
+      </w:pPr>
+      <w:hyperlink r:id="rId6" w:history="1">
         <w:r>
           <w:rPr>
-            <w:rStyle w:val="Hyperlink"/>
-            <w:u w:val="none"/>
+            <w:color w:val="0563C1" w:themeColor="hyperlink"/>
           </w:rPr>
           <w:t>lalbiharipandeyg@gmail.com</w:t>
         </w:r>
@@ -41,11 +39,10 @@
       <w:r>
         <w:t xml:space="preserve"> | (+91) 7055781339 | </w:t>
       </w:r>
-      <w:hyperlink r:id="rId6" w:history="1">
+      <w:hyperlink r:id="rId7" w:history="1">
         <w:r>
           <w:rPr>
-            <w:rStyle w:val="Hyperlink"/>
-            <w:u w:val="none"/>
+            <w:color w:val="0563C1" w:themeColor="hyperlink"/>
           </w:rPr>
           <w:t>LinkedIn</w:t>
         </w:r>
@@ -53,15 +50,17 @@
       <w:r>
         <w:t xml:space="preserve"> | </w:t>
       </w:r>
-      <w:hyperlink r:id="rId7" w:history="1">
+      <w:hyperlink r:id="rId8" w:history="1">
         <w:r>
           <w:rPr>
-            <w:rStyle w:val="Hyperlink"/>
-            <w:u w:val="none"/>
+            <w:color w:val="0563C1" w:themeColor="hyperlink"/>
           </w:rPr>
           <w:t>GitHub</w:t>
         </w:r>
       </w:hyperlink>
+      <w:r>
+        <w:t xml:space="preserve"> </w:t>
+      </w:r>
     </w:p>
     <w:p>
       <w:pPr>
@@ -90,6 +89,7 @@
         <w:spacing w:after="0"/>
         <w:rPr>
           <w:b/>
+          <w:bCs/>
           <w:sz w:val="28"/>
           <w:szCs w:val="28"/>
         </w:rPr>
@@ -97,91 +97,71 @@
       <w:r>
         <w:rPr>
           <w:b/>
+          <w:bCs/>
           <w:sz w:val="28"/>
           <w:szCs w:val="28"/>
         </w:rPr>
-        <w:t>Jamia Millia Islamia, New Delhi.</w:t>
-      </w:r>
-    </w:p>
-    <w:p>
-      <w:pPr>
-        <w:tabs>
-          <w:tab w:val="right" w:pos="9638"/>
-        </w:tabs>
+        <w:t>Jamia Millia Islamia</w:t>
+      </w:r>
+      <w:r>
+        <w:rPr>
+          <w:b/>
+          <w:bCs/>
+          <w:sz w:val="28"/>
+          <w:szCs w:val="28"/>
+        </w:rPr>
+        <w:t>, New Delhi</w:t>
+      </w:r>
+    </w:p>
+    <w:p>
+      <w:pPr>
+        <w:spacing w:after="0"/>
+        <w:rPr>
+          <w:sz w:val="24"/>
+          <w:szCs w:val="24"/>
+        </w:rPr>
+      </w:pPr>
+      <w:r>
+        <w:rPr>
+          <w:sz w:val="24"/>
+          <w:szCs w:val="24"/>
+        </w:rPr>
+        <w:t>B. Tech Computer Engineering</w:t>
+      </w:r>
+    </w:p>
+    <w:p>
+      <w:pPr>
         <w:spacing w:after="0"/>
         <w:rPr>
           <w:i/>
           <w:iCs/>
-          <w:sz w:val="24"/>
-          <w:szCs w:val="24"/>
         </w:rPr>
       </w:pPr>
       <w:r>
         <w:rPr>
           <w:i/>
           <w:iCs/>
-          <w:sz w:val="24"/>
-          <w:szCs w:val="24"/>
-        </w:rPr>
-        <w:t>B. Tech. Computer Engineering</w:t>
-      </w:r>
-      <w:r>
-        <w:rPr>
-          <w:i/>
-          <w:iCs/>
-          <w:sz w:val="24"/>
-          <w:szCs w:val="24"/>
-        </w:rPr>
-        <w:tab/>
-      </w:r>
-      <w:r>
-        <w:rPr>
-          <w:i/>
-          <w:iCs/>
-          <w:sz w:val="24"/>
-          <w:szCs w:val="24"/>
         </w:rPr>
         <w:t>November 2020 – Expected July 2024</w:t>
       </w:r>
     </w:p>
     <w:p>
       <w:pPr>
-        <w:tabs>
-          <w:tab w:val="right" w:pos="9638"/>
-        </w:tabs>
-        <w:spacing w:after="0"/>
-        <w:rPr>
-          <w:b/>
-          <w:iCs/>
-        </w:rPr>
-      </w:pPr>
-      <w:r>
-        <w:rPr>
-          <w:b/>
-          <w:iCs/>
-        </w:rPr>
-        <w:t>S. P. I</w:t>
-      </w:r>
-      <w:r>
-        <w:rPr>
-          <w:b/>
-          <w:iCs/>
-        </w:rPr>
-        <w:t>.</w:t>
-      </w:r>
-      <w:r>
-        <w:rPr>
-          <w:b/>
-          <w:iCs/>
-        </w:rPr>
-        <w:t>:</w:t>
-      </w:r>
-      <w:r>
-        <w:rPr>
-          <w:b/>
-          <w:iCs/>
-        </w:rPr>
-        <w:t xml:space="preserve"> 9.78</w:t>
+        <w:rPr>
+          <w:b/>
+          <w:bCs/>
+          <w:sz w:val="24"/>
+          <w:szCs w:val="24"/>
+        </w:rPr>
+      </w:pPr>
+      <w:r>
+        <w:rPr>
+          <w:b/>
+          <w:bCs/>
+          <w:sz w:val="24"/>
+          <w:szCs w:val="24"/>
+        </w:rPr>
+        <w:t>S. P. I.: 9.78</w:t>
       </w:r>
     </w:p>
     <w:p>
@@ -189,13 +169,9 @@
         <w:pBdr>
           <w:bottom w:val="single" w:sz="4" w:space="1" w:color="auto"/>
         </w:pBdr>
-        <w:tabs>
-          <w:tab w:val="right" w:pos="9638"/>
-        </w:tabs>
-        <w:spacing w:before="240"/>
-        <w:rPr>
-          <w:b/>
-          <w:iCs/>
+        <w:rPr>
+          <w:b/>
+          <w:bCs/>
           <w:sz w:val="32"/>
           <w:szCs w:val="32"/>
         </w:rPr>
@@ -203,7 +179,7 @@
       <w:r>
         <w:rPr>
           <w:b/>
-          <w:iCs/>
+          <w:bCs/>
           <w:sz w:val="32"/>
           <w:szCs w:val="32"/>
         </w:rPr>
@@ -223,7 +199,181 @@
           <w:szCs w:val="28"/>
         </w:rPr>
       </w:pPr>
-      <w:hyperlink r:id="rId8" w:history="1">
+      <w:hyperlink r:id="rId9" w:history="1">
+        <w:r>
+          <w:rPr>
+            <w:b/>
+            <w:bCs/>
+            <w:color w:val="0563C1" w:themeColor="hyperlink"/>
+            <w:sz w:val="28"/>
+            <w:szCs w:val="28"/>
+          </w:rPr>
+          <w:t>Mugs</w:t>
+        </w:r>
+      </w:hyperlink>
+    </w:p>
+    <w:p>
+      <w:pPr>
+        <w:tabs>
+          <w:tab w:val="right" w:pos="9638"/>
+        </w:tabs>
+        <w:spacing w:after="0"/>
+        <w:rPr>
+          <w:b/>
+          <w:bCs/>
+          <w:sz w:val="24"/>
+          <w:szCs w:val="24"/>
+        </w:rPr>
+      </w:pPr>
+      <w:r>
+        <w:rPr>
+          <w:b/>
+          <w:bCs/>
+          <w:sz w:val="24"/>
+          <w:szCs w:val="24"/>
+        </w:rPr>
+        <w:t>Android Development Intern</w:t>
+      </w:r>
+    </w:p>
+    <w:p>
+      <w:pPr>
+        <w:tabs>
+          <w:tab w:val="right" w:pos="9638"/>
+        </w:tabs>
+        <w:spacing w:after="0"/>
+        <w:rPr>
+          <w:b/>
+          <w:bCs/>
+          <w:sz w:val="32"/>
+          <w:szCs w:val="32"/>
+        </w:rPr>
+      </w:pPr>
+      <w:r>
+        <w:rPr>
+          <w:i/>
+          <w:iCs/>
+          <w:sz w:val="24"/>
+          <w:szCs w:val="24"/>
+        </w:rPr>
+        <w:t>June, 2022 – July, 2022</w:t>
+      </w:r>
+    </w:p>
+    <w:p>
+      <w:pPr>
+        <w:numPr>
+          <w:ilvl w:val="0"/>
+          <w:numId w:val="1"/>
+        </w:numPr>
+        <w:tabs>
+          <w:tab w:val="right" w:pos="9638"/>
+        </w:tabs>
+        <w:spacing w:after="0"/>
+        <w:contextualSpacing/>
+        <w:rPr>
+          <w:sz w:val="24"/>
+          <w:szCs w:val="24"/>
+        </w:rPr>
+      </w:pPr>
+      <w:r>
+        <w:rPr>
+          <w:sz w:val="24"/>
+          <w:szCs w:val="24"/>
+        </w:rPr>
+        <w:t>Improved existing features and added new ones.</w:t>
+      </w:r>
+    </w:p>
+    <w:p>
+      <w:pPr>
+        <w:numPr>
+          <w:ilvl w:val="0"/>
+          <w:numId w:val="1"/>
+        </w:numPr>
+        <w:tabs>
+          <w:tab w:val="right" w:pos="9638"/>
+        </w:tabs>
+        <w:spacing w:after="0"/>
+        <w:contextualSpacing/>
+        <w:rPr>
+          <w:sz w:val="24"/>
+          <w:szCs w:val="24"/>
+        </w:rPr>
+      </w:pPr>
+      <w:r>
+        <w:rPr>
+          <w:sz w:val="24"/>
+          <w:szCs w:val="24"/>
+        </w:rPr>
+        <w:t>Kotlin,</w:t>
+      </w:r>
+      <w:r>
+        <w:rPr>
+          <w:sz w:val="24"/>
+          <w:szCs w:val="24"/>
+        </w:rPr>
+        <w:t xml:space="preserve"> Firebase</w:t>
+      </w:r>
+      <w:r>
+        <w:rPr>
+          <w:sz w:val="24"/>
+          <w:szCs w:val="24"/>
+        </w:rPr>
+        <w:t>, MVP Architecture</w:t>
+      </w:r>
+      <w:r>
+        <w:rPr>
+          <w:sz w:val="24"/>
+          <w:szCs w:val="24"/>
+        </w:rPr>
+        <w:t xml:space="preserve">. </w:t>
+      </w:r>
+    </w:p>
+    <w:p>
+      <w:pPr>
+        <w:pBdr>
+          <w:bottom w:val="single" w:sz="4" w:space="1" w:color="auto"/>
+        </w:pBdr>
+        <w:tabs>
+          <w:tab w:val="right" w:pos="9026"/>
+        </w:tabs>
+        <w:spacing w:before="240"/>
+        <w:rPr>
+          <w:b/>
+          <w:bCs/>
+          <w:sz w:val="32"/>
+          <w:szCs w:val="32"/>
+        </w:rPr>
+      </w:pPr>
+      <w:r>
+        <w:rPr>
+          <w:b/>
+          <w:bCs/>
+          <w:sz w:val="32"/>
+          <w:szCs w:val="32"/>
+        </w:rPr>
+        <w:t>PROJECTS</w:t>
+      </w:r>
+      <w:r>
+        <w:rPr>
+          <w:b/>
+          <w:bCs/>
+          <w:sz w:val="32"/>
+          <w:szCs w:val="32"/>
+        </w:rPr>
+        <w:t>/OPEN SOURCE</w:t>
+      </w:r>
+    </w:p>
+    <w:p>
+      <w:pPr>
+        <w:tabs>
+          <w:tab w:val="right" w:pos="9026"/>
+        </w:tabs>
+        <w:spacing w:after="0"/>
+        <w:rPr>
+          <w:sz w:val="28"/>
+          <w:szCs w:val="28"/>
+        </w:rPr>
+      </w:pPr>
+      <w:hyperlink r:id="rId10" w:history="1">
         <w:r>
           <w:rPr>
             <w:rStyle w:val="Hyperlink"/>
@@ -233,32 +383,9 @@
             <w:szCs w:val="28"/>
             <w:u w:val="none"/>
           </w:rPr>
-          <w:t>Mugs</w:t>
+          <w:t>EdPub CPP</w:t>
         </w:r>
       </w:hyperlink>
-    </w:p>
-    <w:p>
-      <w:pPr>
-        <w:tabs>
-          <w:tab w:val="right" w:pos="9638"/>
-        </w:tabs>
-        <w:spacing w:after="0"/>
-        <w:rPr>
-          <w:b/>
-          <w:bCs/>
-          <w:sz w:val="32"/>
-          <w:szCs w:val="32"/>
-        </w:rPr>
-      </w:pPr>
-      <w:r>
-        <w:rPr>
-          <w:b/>
-          <w:bCs/>
-          <w:sz w:val="24"/>
-          <w:szCs w:val="24"/>
-        </w:rPr>
-        <w:t>Android Development Intern</w:t>
-      </w:r>
       <w:r>
         <w:rPr>
           <w:b/>
@@ -266,25 +393,14 @@
           <w:sz w:val="28"/>
           <w:szCs w:val="28"/>
         </w:rPr>
-        <w:tab/>
-      </w:r>
-      <w:r>
-        <w:rPr>
-          <w:i/>
-          <w:iCs/>
-          <w:sz w:val="24"/>
-          <w:szCs w:val="24"/>
-        </w:rPr>
-        <w:t xml:space="preserve">June, 2022 – </w:t>
-      </w:r>
-      <w:r>
-        <w:rPr>
-          <w:i/>
-          <w:iCs/>
-          <w:sz w:val="24"/>
-          <w:szCs w:val="24"/>
-        </w:rPr>
-        <w:t>July, 2022</w:t>
+        <w:t xml:space="preserve"> </w:t>
+      </w:r>
+      <w:r>
+        <w:rPr>
+          <w:sz w:val="28"/>
+          <w:szCs w:val="28"/>
+        </w:rPr>
+        <w:t>[Android application]</w:t>
       </w:r>
     </w:p>
     <w:p>
@@ -292,23 +408,31 @@
         <w:pStyle w:val="ListParagraph"/>
         <w:numPr>
           <w:ilvl w:val="0"/>
-          <w:numId w:val="4"/>
+          <w:numId w:val="2"/>
         </w:numPr>
         <w:tabs>
-          <w:tab w:val="right" w:pos="9638"/>
+          <w:tab w:val="right" w:pos="9026"/>
         </w:tabs>
         <w:spacing w:after="0"/>
         <w:rPr>
-          <w:sz w:val="24"/>
-          <w:szCs w:val="24"/>
-        </w:rPr>
-      </w:pPr>
-      <w:r>
-        <w:rPr>
-          <w:sz w:val="24"/>
-          <w:szCs w:val="24"/>
-        </w:rPr>
-        <w:t>Improved existing features and added new ones.</w:t>
+          <w:bCs/>
+          <w:sz w:val="24"/>
+          <w:szCs w:val="24"/>
+        </w:rPr>
+      </w:pPr>
+      <w:r>
+        <w:rPr>
+          <w:sz w:val="24"/>
+          <w:szCs w:val="24"/>
+        </w:rPr>
+        <w:t>Kotlin, MVVM Architecture, Live Data</w:t>
+      </w:r>
+      <w:r>
+        <w:rPr>
+          <w:sz w:val="24"/>
+          <w:szCs w:val="24"/>
+        </w:rPr>
+        <w:t>, Firebase Realtime Database, Firebase Google Authentication.</w:t>
       </w:r>
     </w:p>
     <w:p>
@@ -316,10 +440,10 @@
         <w:pStyle w:val="ListParagraph"/>
         <w:numPr>
           <w:ilvl w:val="0"/>
-          <w:numId w:val="4"/>
+          <w:numId w:val="2"/>
         </w:numPr>
         <w:tabs>
-          <w:tab w:val="right" w:pos="9638"/>
+          <w:tab w:val="right" w:pos="9026"/>
         </w:tabs>
         <w:spacing w:after="0"/>
         <w:rPr>
@@ -332,133 +456,54 @@
           <w:sz w:val="24"/>
           <w:szCs w:val="24"/>
         </w:rPr>
-        <w:t>Kotlin, Firebase Realtime Database</w:t>
-      </w:r>
-      <w:r>
-        <w:rPr>
-          <w:sz w:val="24"/>
-          <w:szCs w:val="24"/>
-        </w:rPr>
-        <w:t>.</w:t>
-      </w:r>
-      <w:r>
-        <w:rPr>
-          <w:sz w:val="24"/>
-          <w:szCs w:val="24"/>
-        </w:rPr>
-        <w:t xml:space="preserve"> </w:t>
-      </w:r>
-    </w:p>
-    <w:p>
-      <w:pPr>
-        <w:pBdr>
-          <w:bottom w:val="single" w:sz="4" w:space="1" w:color="auto"/>
-        </w:pBdr>
+        <w:t>Provides C</w:t>
+      </w:r>
+      <w:r>
+        <w:rPr>
+          <w:sz w:val="24"/>
+          <w:szCs w:val="24"/>
+        </w:rPr>
+        <w:t>++</w:t>
+      </w:r>
+      <w:r>
+        <w:rPr>
+          <w:sz w:val="24"/>
+          <w:szCs w:val="24"/>
+        </w:rPr>
+        <w:t xml:space="preserve"> Programming learning material (Chapters and Examples)</w:t>
+      </w:r>
+    </w:p>
+    <w:p>
+      <w:pPr>
         <w:tabs>
           <w:tab w:val="right" w:pos="9026"/>
         </w:tabs>
-        <w:spacing w:before="240"/>
-        <w:rPr>
-          <w:b/>
-          <w:bCs/>
-          <w:sz w:val="32"/>
-          <w:szCs w:val="32"/>
-        </w:rPr>
-      </w:pPr>
-      <w:r>
-        <w:rPr>
-          <w:b/>
-          <w:bCs/>
-          <w:sz w:val="32"/>
-          <w:szCs w:val="32"/>
-        </w:rPr>
-        <w:t>PROJECTS</w:t>
-      </w:r>
-    </w:p>
-    <w:p>
-      <w:pPr>
-        <w:tabs>
-          <w:tab w:val="right" w:pos="9026"/>
-        </w:tabs>
         <w:spacing w:after="0"/>
         <w:rPr>
-          <w:sz w:val="24"/>
-          <w:szCs w:val="24"/>
-        </w:rPr>
-      </w:pPr>
-      <w:hyperlink r:id="rId9" w:history="1">
+          <w:bCs/>
+          <w:sz w:val="28"/>
+          <w:szCs w:val="28"/>
+        </w:rPr>
+      </w:pPr>
+      <w:hyperlink r:id="rId11" w:history="1">
         <w:r>
           <w:rPr>
             <w:rStyle w:val="Hyperlink"/>
             <w:b/>
-            <w:bCs/>
             <w:sz w:val="28"/>
             <w:szCs w:val="28"/>
             <w:u w:val="none"/>
           </w:rPr>
-          <w:t>Ed</w:t>
-        </w:r>
-        <w:r>
-          <w:rPr>
-            <w:rStyle w:val="Hyperlink"/>
-            <w:b/>
-            <w:bCs/>
-            <w:sz w:val="28"/>
-            <w:szCs w:val="28"/>
-            <w:u w:val="none"/>
-          </w:rPr>
-          <w:t>Pub C</w:t>
-        </w:r>
-        <w:r>
-          <w:rPr>
-            <w:rStyle w:val="Hyperlink"/>
-            <w:b/>
-            <w:bCs/>
-            <w:sz w:val="28"/>
-            <w:szCs w:val="28"/>
-            <w:u w:val="none"/>
-          </w:rPr>
-          <w:t>PP</w:t>
+          <w:t>Epione</w:t>
         </w:r>
       </w:hyperlink>
       <w:r>
         <w:rPr>
-          <w:b/>
           <w:bCs/>
           <w:sz w:val="28"/>
           <w:szCs w:val="28"/>
         </w:rPr>
-        <w:t xml:space="preserve"> </w:t>
-      </w:r>
-      <w:r>
-        <w:rPr>
-          <w:sz w:val="28"/>
-          <w:szCs w:val="28"/>
-        </w:rPr>
-        <w:t>[Android application]</w:t>
-      </w:r>
-    </w:p>
-    <w:p>
-      <w:pPr>
-        <w:tabs>
-          <w:tab w:val="right" w:pos="9026"/>
-        </w:tabs>
-        <w:spacing w:after="0"/>
-        <w:rPr>
-          <w:b/>
-          <w:bCs/>
-          <w:sz w:val="24"/>
-          <w:szCs w:val="24"/>
-        </w:rPr>
-      </w:pPr>
-      <w:r>
-        <w:rPr>
-          <w:b/>
-          <w:bCs/>
-          <w:sz w:val="24"/>
-          <w:szCs w:val="24"/>
-        </w:rPr>
-        <w:t>Published on Play Store</w:t>
+        <w:t xml:space="preserve"> [Android Application]</w:t>
       </w:r>
     </w:p>
     <w:p>
@@ -466,30 +511,25 @@
         <w:pStyle w:val="ListParagraph"/>
         <w:numPr>
           <w:ilvl w:val="0"/>
-          <w:numId w:val="1"/>
+          <w:numId w:val="3"/>
         </w:numPr>
         <w:tabs>
           <w:tab w:val="right" w:pos="9026"/>
         </w:tabs>
         <w:spacing w:after="0"/>
         <w:rPr>
-          <w:sz w:val="24"/>
-          <w:szCs w:val="24"/>
-        </w:rPr>
-      </w:pPr>
-      <w:r>
-        <w:rPr>
-          <w:sz w:val="24"/>
-          <w:szCs w:val="24"/>
-        </w:rPr>
-        <w:t xml:space="preserve">Provides CPP Programming learning material </w:t>
-      </w:r>
-      <w:r>
-        <w:rPr>
-          <w:sz w:val="24"/>
-          <w:szCs w:val="24"/>
-        </w:rPr>
-        <w:t>(Chapters and Examples)</w:t>
+          <w:bCs/>
+          <w:sz w:val="24"/>
+          <w:szCs w:val="24"/>
+        </w:rPr>
+      </w:pPr>
+      <w:r>
+        <w:rPr>
+          <w:bCs/>
+          <w:sz w:val="24"/>
+          <w:szCs w:val="24"/>
+        </w:rPr>
+        <w:t>Self-Care App for Smart India Hackathon 2022.</w:t>
       </w:r>
     </w:p>
     <w:p>
@@ -497,7 +537,7 @@
         <w:pStyle w:val="ListParagraph"/>
         <w:numPr>
           <w:ilvl w:val="0"/>
-          <w:numId w:val="1"/>
+          <w:numId w:val="3"/>
         </w:numPr>
         <w:tabs>
           <w:tab w:val="right" w:pos="9026"/>
@@ -511,24 +551,98 @@
       </w:pPr>
       <w:r>
         <w:rPr>
-          <w:sz w:val="24"/>
-          <w:szCs w:val="24"/>
-        </w:rPr>
-        <w:t>Technologies used: Kotlin, MVVM Architecture,</w:t>
-      </w:r>
-      <w:r>
-        <w:rPr>
-          <w:sz w:val="24"/>
-          <w:szCs w:val="24"/>
-        </w:rPr>
-        <w:t xml:space="preserve"> Live Data</w:t>
-      </w:r>
-      <w:r>
-        <w:rPr>
-          <w:sz w:val="24"/>
-          <w:szCs w:val="24"/>
-        </w:rPr>
-        <w:t>, Firebase Realtime Database, Firebase Google Authentication</w:t>
+          <w:bCs/>
+          <w:sz w:val="24"/>
+          <w:szCs w:val="24"/>
+        </w:rPr>
+        <w:t>Includes four tracks Physical, Mental, Social and Work Heath.</w:t>
+      </w:r>
+    </w:p>
+    <w:p>
+      <w:pPr>
+        <w:pStyle w:val="ListParagraph"/>
+        <w:numPr>
+          <w:ilvl w:val="0"/>
+          <w:numId w:val="3"/>
+        </w:numPr>
+        <w:tabs>
+          <w:tab w:val="right" w:pos="9026"/>
+        </w:tabs>
+        <w:spacing w:after="0"/>
+        <w:rPr>
+          <w:bCs/>
+          <w:sz w:val="24"/>
+          <w:szCs w:val="24"/>
+        </w:rPr>
+      </w:pPr>
+      <w:r>
+        <w:rPr>
+          <w:bCs/>
+          <w:sz w:val="24"/>
+          <w:szCs w:val="24"/>
+        </w:rPr>
+        <w:t xml:space="preserve">Flutter, Dart, Firebase Realtime Database, </w:t>
+      </w:r>
+      <w:r>
+        <w:rPr>
+          <w:bCs/>
+          <w:sz w:val="24"/>
+          <w:szCs w:val="24"/>
+        </w:rPr>
+        <w:t xml:space="preserve">Firebase </w:t>
+      </w:r>
+      <w:r>
+        <w:rPr>
+          <w:bCs/>
+          <w:sz w:val="24"/>
+          <w:szCs w:val="24"/>
+        </w:rPr>
+        <w:t xml:space="preserve">Authentication </w:t>
+      </w:r>
+      <w:r>
+        <w:rPr>
+          <w:bCs/>
+          <w:sz w:val="24"/>
+          <w:szCs w:val="24"/>
+        </w:rPr>
+        <w:t>(Google and Phone Number).</w:t>
+      </w:r>
+    </w:p>
+    <w:p>
+      <w:pPr>
+        <w:tabs>
+          <w:tab w:val="right" w:pos="9026"/>
+        </w:tabs>
+        <w:spacing w:before="240" w:after="0"/>
+        <w:rPr>
+          <w:b/>
+          <w:sz w:val="28"/>
+          <w:szCs w:val="28"/>
+        </w:rPr>
+      </w:pPr>
+      <w:r>
+        <w:rPr>
+          <w:b/>
+          <w:sz w:val="28"/>
+          <w:szCs w:val="28"/>
+        </w:rPr>
+        <w:t>Open-Source</w:t>
+      </w:r>
+      <w:r>
+        <w:rPr>
+          <w:b/>
+          <w:sz w:val="28"/>
+          <w:szCs w:val="28"/>
+        </w:rPr>
+        <w:t xml:space="preserve"> Contributor</w:t>
+      </w:r>
+      <w:r>
+        <w:rPr>
+          <w:b/>
+          <w:sz w:val="28"/>
+          <w:szCs w:val="28"/>
+        </w:rPr>
+        <w:t xml:space="preserve"> at Hacktober Fest 2022</w:t>
       </w:r>
     </w:p>
     <w:p>
@@ -552,337 +666,317 @@
           <w:sz w:val="32"/>
           <w:szCs w:val="32"/>
         </w:rPr>
+        <w:t>ACHIEVEMENTS</w:t>
+      </w:r>
+    </w:p>
+    <w:p>
+      <w:pPr>
+        <w:tabs>
+          <w:tab w:val="right" w:pos="9026"/>
+        </w:tabs>
+        <w:spacing w:after="0"/>
+        <w:rPr>
+          <w:b/>
+          <w:bCs/>
+          <w:sz w:val="28"/>
+          <w:szCs w:val="28"/>
+        </w:rPr>
+      </w:pPr>
+      <w:r>
+        <w:rPr>
+          <w:b/>
+          <w:bCs/>
+          <w:sz w:val="28"/>
+          <w:szCs w:val="28"/>
+        </w:rPr>
+        <w:t xml:space="preserve">Smart India Hackathon </w:t>
+      </w:r>
+      <w:r>
+        <w:rPr>
+          <w:b/>
+          <w:bCs/>
+          <w:sz w:val="28"/>
+          <w:szCs w:val="28"/>
+        </w:rPr>
+        <w:t>2022 Winner</w:t>
+      </w:r>
+    </w:p>
+    <w:p>
+      <w:pPr>
+        <w:tabs>
+          <w:tab w:val="right" w:pos="9026"/>
+        </w:tabs>
+        <w:spacing w:after="0"/>
+        <w:rPr>
+          <w:bCs/>
+          <w:sz w:val="24"/>
+          <w:szCs w:val="24"/>
+        </w:rPr>
+      </w:pPr>
+      <w:r>
+        <w:rPr>
+          <w:bCs/>
+          <w:sz w:val="24"/>
+          <w:szCs w:val="24"/>
+        </w:rPr>
+        <w:t>Proposed the idea of a Self-Care App for students and young professionals catering to the problem statement KH1150 (PS Code) under</w:t>
+      </w:r>
+      <w:r>
+        <w:rPr>
+          <w:bCs/>
+          <w:sz w:val="24"/>
+          <w:szCs w:val="24"/>
+        </w:rPr>
+        <w:t xml:space="preserve"> </w:t>
+      </w:r>
+      <w:r>
+        <w:rPr>
+          <w:bCs/>
+          <w:sz w:val="24"/>
+          <w:szCs w:val="24"/>
+        </w:rPr>
+        <w:t xml:space="preserve">NCERT and </w:t>
+      </w:r>
+      <w:proofErr w:type="spellStart"/>
+      <w:r>
+        <w:rPr>
+          <w:bCs/>
+          <w:sz w:val="24"/>
+          <w:szCs w:val="24"/>
+        </w:rPr>
+        <w:t>DoSEL</w:t>
+      </w:r>
+      <w:proofErr w:type="spellEnd"/>
+      <w:r>
+        <w:rPr>
+          <w:bCs/>
+          <w:sz w:val="24"/>
+          <w:szCs w:val="24"/>
+        </w:rPr>
+        <w:t xml:space="preserve"> targeting physical, mental, social and work health.</w:t>
+      </w:r>
+    </w:p>
+    <w:p>
+      <w:pPr>
+        <w:pBdr>
+          <w:bottom w:val="single" w:sz="4" w:space="1" w:color="auto"/>
+        </w:pBdr>
+        <w:tabs>
+          <w:tab w:val="right" w:pos="9026"/>
+        </w:tabs>
+        <w:rPr>
+          <w:bCs/>
+          <w:sz w:val="24"/>
+          <w:szCs w:val="24"/>
+        </w:rPr>
+      </w:pPr>
+      <w:r>
+        <w:rPr>
+          <w:b/>
+          <w:sz w:val="32"/>
+          <w:szCs w:val="32"/>
+        </w:rPr>
         <w:t>SKILLS</w:t>
       </w:r>
     </w:p>
     <w:tbl>
       <w:tblPr>
         <w:tblStyle w:val="TableGrid"/>
-        <w:tblW w:w="9897" w:type="dxa"/>
-        <w:tblInd w:w="-116" w:type="dxa"/>
-        <w:tblBorders>
-          <w:top w:val="none" w:sz="0" w:space="0" w:color="auto"/>
-          <w:left w:val="none" w:sz="0" w:space="0" w:color="auto"/>
-          <w:bottom w:val="none" w:sz="0" w:space="0" w:color="auto"/>
-          <w:right w:val="none" w:sz="0" w:space="0" w:color="auto"/>
-          <w:insideH w:val="none" w:sz="0" w:space="0" w:color="auto"/>
-          <w:insideV w:val="none" w:sz="0" w:space="0" w:color="auto"/>
-        </w:tblBorders>
+        <w:tblW w:w="0" w:type="auto"/>
         <w:tblLook w:val="04A0" w:firstRow="1" w:lastRow="0" w:firstColumn="1" w:lastColumn="0" w:noHBand="0" w:noVBand="1"/>
       </w:tblPr>
       <w:tblGrid>
-        <w:gridCol w:w="3102"/>
-        <w:gridCol w:w="6795"/>
+        <w:gridCol w:w="2434"/>
+        <w:gridCol w:w="2434"/>
       </w:tblGrid>
       <w:tr>
-        <w:trPr>
-          <w:trHeight w:val="67"/>
-        </w:trPr>
         <w:tc>
           <w:tcPr>
-            <w:tcW w:w="3102" w:type="dxa"/>
+            <w:tcW w:w="2434" w:type="dxa"/>
+            <w:vAlign w:val="center"/>
           </w:tcPr>
           <w:p>
-            <w:pPr>
-              <w:tabs>
-                <w:tab w:val="left" w:pos="2160"/>
-                <w:tab w:val="right" w:pos="9026"/>
-              </w:tabs>
-              <w:rPr>
-                <w:b/>
-                <w:bCs/>
-                <w:sz w:val="24"/>
-                <w:szCs w:val="24"/>
-              </w:rPr>
-            </w:pPr>
             <w:r>
-              <w:rPr>
-                <w:b/>
-                <w:bCs/>
-                <w:sz w:val="24"/>
-                <w:szCs w:val="24"/>
-              </w:rPr>
-              <w:t>Languages</w:t>
+              <w:t>C++</w:t>
             </w:r>
           </w:p>
         </w:tc>
         <w:tc>
           <w:tcPr>
-            <w:tcW w:w="6795" w:type="dxa"/>
+            <w:tcW w:w="2434" w:type="dxa"/>
+            <w:vAlign w:val="center"/>
           </w:tcPr>
           <w:p>
-            <w:pPr>
-              <w:tabs>
-                <w:tab w:val="left" w:pos="2160"/>
-                <w:tab w:val="right" w:pos="9026"/>
-              </w:tabs>
-              <w:rPr>
-                <w:sz w:val="24"/>
-                <w:szCs w:val="24"/>
-              </w:rPr>
-            </w:pPr>
             <w:r>
-              <w:rPr>
-                <w:sz w:val="24"/>
-                <w:szCs w:val="24"/>
-              </w:rPr>
-              <w:t>C/C++, Kotlin</w:t>
+              <w:t>Advanced</w:t>
             </w:r>
           </w:p>
         </w:tc>
       </w:tr>
       <w:tr>
-        <w:trPr>
-          <w:trHeight w:val="151"/>
-        </w:trPr>
         <w:tc>
           <w:tcPr>
-            <w:tcW w:w="3102" w:type="dxa"/>
+            <w:tcW w:w="2434" w:type="dxa"/>
+            <w:vAlign w:val="center"/>
           </w:tcPr>
           <w:p>
-            <w:pPr>
-              <w:tabs>
-                <w:tab w:val="left" w:pos="2160"/>
-                <w:tab w:val="right" w:pos="9026"/>
-              </w:tabs>
-              <w:rPr>
-                <w:b/>
-                <w:bCs/>
-                <w:sz w:val="24"/>
-                <w:szCs w:val="24"/>
-              </w:rPr>
-            </w:pPr>
             <w:r>
-              <w:rPr>
-                <w:b/>
-                <w:bCs/>
-                <w:sz w:val="24"/>
-                <w:szCs w:val="24"/>
-              </w:rPr>
-              <w:t>Platforms</w:t>
+              <w:t>Kotlin</w:t>
             </w:r>
           </w:p>
         </w:tc>
         <w:tc>
           <w:tcPr>
-            <w:tcW w:w="6795" w:type="dxa"/>
+            <w:tcW w:w="2434" w:type="dxa"/>
+            <w:vAlign w:val="center"/>
           </w:tcPr>
           <w:p>
-            <w:pPr>
-              <w:tabs>
-                <w:tab w:val="left" w:pos="2160"/>
-                <w:tab w:val="right" w:pos="9026"/>
-              </w:tabs>
-              <w:rPr>
-                <w:sz w:val="24"/>
-                <w:szCs w:val="24"/>
-              </w:rPr>
-            </w:pPr>
             <w:r>
-              <w:rPr>
-                <w:sz w:val="24"/>
-                <w:szCs w:val="24"/>
-              </w:rPr>
-              <w:t>Windows, Android Studio, Git, GitHub</w:t>
+              <w:t>Advanced</w:t>
             </w:r>
           </w:p>
         </w:tc>
       </w:tr>
       <w:tr>
-        <w:trPr>
-          <w:trHeight w:val="312"/>
-        </w:trPr>
         <w:tc>
           <w:tcPr>
-            <w:tcW w:w="3102" w:type="dxa"/>
+            <w:tcW w:w="2434" w:type="dxa"/>
+            <w:vAlign w:val="center"/>
           </w:tcPr>
           <w:p>
-            <w:pPr>
-              <w:tabs>
-                <w:tab w:val="left" w:pos="2160"/>
-                <w:tab w:val="right" w:pos="9026"/>
-              </w:tabs>
-              <w:rPr>
-                <w:b/>
-                <w:bCs/>
-                <w:sz w:val="24"/>
-                <w:szCs w:val="24"/>
-              </w:rPr>
-            </w:pPr>
             <w:r>
-              <w:rPr>
-                <w:b/>
-                <w:bCs/>
-                <w:sz w:val="24"/>
-                <w:szCs w:val="24"/>
-              </w:rPr>
-              <w:t xml:space="preserve">Development </w:t>
-            </w:r>
-            <w:r>
-              <w:rPr>
-                <w:b/>
-                <w:bCs/>
-                <w:sz w:val="24"/>
-                <w:szCs w:val="24"/>
-              </w:rPr>
-              <w:t xml:space="preserve">&amp; </w:t>
-            </w:r>
-            <w:r>
-              <w:rPr>
-                <w:b/>
-                <w:bCs/>
-                <w:sz w:val="24"/>
-                <w:szCs w:val="24"/>
-              </w:rPr>
-              <w:t>Coding Skills</w:t>
+              <w:t>Java</w:t>
             </w:r>
           </w:p>
         </w:tc>
         <w:tc>
           <w:tcPr>
-            <w:tcW w:w="6795" w:type="dxa"/>
+            <w:tcW w:w="2434" w:type="dxa"/>
+            <w:vAlign w:val="center"/>
           </w:tcPr>
           <w:p>
-            <w:pPr>
-              <w:tabs>
-                <w:tab w:val="left" w:pos="2160"/>
-                <w:tab w:val="right" w:pos="9026"/>
-              </w:tabs>
-              <w:rPr>
-                <w:sz w:val="24"/>
-                <w:szCs w:val="24"/>
-              </w:rPr>
-            </w:pPr>
             <w:r>
-              <w:rPr>
-                <w:sz w:val="24"/>
-                <w:szCs w:val="24"/>
-              </w:rPr>
-              <w:t>Android</w:t>
-            </w:r>
-            <w:r>
-              <w:rPr>
-                <w:sz w:val="24"/>
-                <w:szCs w:val="24"/>
-              </w:rPr>
-              <w:t xml:space="preserve"> Development</w:t>
-            </w:r>
-            <w:r>
-              <w:rPr>
-                <w:sz w:val="24"/>
-                <w:szCs w:val="24"/>
-              </w:rPr>
-              <w:t xml:space="preserve">, </w:t>
-            </w:r>
-            <w:r>
-              <w:rPr>
-                <w:sz w:val="24"/>
-                <w:szCs w:val="24"/>
-              </w:rPr>
-              <w:t>Data Structures &amp; Algorithms</w:t>
-            </w:r>
-            <w:r>
-              <w:rPr>
-                <w:sz w:val="24"/>
-                <w:szCs w:val="24"/>
-              </w:rPr>
-              <w:t xml:space="preserve"> (</w:t>
-            </w:r>
-            <w:hyperlink r:id="rId10" w:history="1">
-              <w:r>
-                <w:rPr>
-                  <w:rStyle w:val="Hyperlink"/>
-                  <w:sz w:val="24"/>
-                  <w:szCs w:val="24"/>
-                  <w:u w:val="none"/>
-                </w:rPr>
-                <w:t>LeetCode</w:t>
-              </w:r>
-            </w:hyperlink>
-            <w:r>
-              <w:rPr>
-                <w:sz w:val="24"/>
-                <w:szCs w:val="24"/>
-              </w:rPr>
-              <w:t>)</w:t>
+              <w:t>Advanced</w:t>
             </w:r>
           </w:p>
         </w:tc>
       </w:tr>
       <w:tr>
-        <w:trPr>
-          <w:trHeight w:val="156"/>
-        </w:trPr>
         <w:tc>
           <w:tcPr>
-            <w:tcW w:w="3102" w:type="dxa"/>
+            <w:tcW w:w="2434" w:type="dxa"/>
+            <w:vAlign w:val="center"/>
           </w:tcPr>
           <w:p>
-            <w:pPr>
-              <w:tabs>
-                <w:tab w:val="left" w:pos="2160"/>
-                <w:tab w:val="right" w:pos="9026"/>
-              </w:tabs>
-              <w:rPr>
-                <w:b/>
-                <w:bCs/>
-                <w:sz w:val="24"/>
-                <w:szCs w:val="24"/>
-              </w:rPr>
-            </w:pPr>
             <w:r>
-              <w:rPr>
-                <w:b/>
-                <w:bCs/>
-                <w:sz w:val="24"/>
-                <w:szCs w:val="24"/>
-              </w:rPr>
-              <w:t>Other Skills</w:t>
+              <w:t>Data Structures</w:t>
             </w:r>
           </w:p>
         </w:tc>
         <w:tc>
           <w:tcPr>
-            <w:tcW w:w="6795" w:type="dxa"/>
+            <w:tcW w:w="2434" w:type="dxa"/>
+            <w:vAlign w:val="center"/>
           </w:tcPr>
           <w:p>
-            <w:pPr>
-              <w:tabs>
-                <w:tab w:val="left" w:pos="2160"/>
-                <w:tab w:val="right" w:pos="9026"/>
-              </w:tabs>
-              <w:rPr>
-                <w:sz w:val="24"/>
-                <w:szCs w:val="24"/>
-              </w:rPr>
-            </w:pPr>
             <w:r>
-              <w:rPr>
-                <w:sz w:val="24"/>
-                <w:szCs w:val="24"/>
-              </w:rPr>
-              <w:t xml:space="preserve">Team </w:t>
+              <w:t>Advanced</w:t>
             </w:r>
+          </w:p>
+        </w:tc>
+      </w:tr>
+      <w:tr>
+        <w:tc>
+          <w:tcPr>
+            <w:tcW w:w="2434" w:type="dxa"/>
+            <w:vAlign w:val="center"/>
+          </w:tcPr>
+          <w:p>
             <w:r>
-              <w:rPr>
-                <w:sz w:val="24"/>
-                <w:szCs w:val="24"/>
-              </w:rPr>
-              <w:t>Leading/</w:t>
+              <w:t>Algorithms</w:t>
             </w:r>
+          </w:p>
+        </w:tc>
+        <w:tc>
+          <w:tcPr>
+            <w:tcW w:w="2434" w:type="dxa"/>
+            <w:vAlign w:val="center"/>
+          </w:tcPr>
+          <w:p>
             <w:r>
-              <w:rPr>
-                <w:sz w:val="24"/>
-                <w:szCs w:val="24"/>
-              </w:rPr>
-              <w:t>Management, Communication</w:t>
+              <w:t>Advanced</w:t>
             </w:r>
+          </w:p>
+        </w:tc>
+      </w:tr>
+      <w:tr>
+        <w:tc>
+          <w:tcPr>
+            <w:tcW w:w="2434" w:type="dxa"/>
+            <w:vAlign w:val="center"/>
+          </w:tcPr>
+          <w:p>
             <w:r>
-              <w:rPr>
-                <w:sz w:val="24"/>
-                <w:szCs w:val="24"/>
-              </w:rPr>
-              <w:t>, Designing</w:t>
+              <w:t>Android [Kotlin]</w:t>
+            </w:r>
+          </w:p>
+        </w:tc>
+        <w:tc>
+          <w:tcPr>
+            <w:tcW w:w="2434" w:type="dxa"/>
+            <w:vAlign w:val="center"/>
+          </w:tcPr>
+          <w:p>
+            <w:r>
+              <w:t>Advanced</w:t>
+            </w:r>
+          </w:p>
+        </w:tc>
+      </w:tr>
+      <w:tr>
+        <w:tc>
+          <w:tcPr>
+            <w:tcW w:w="2434" w:type="dxa"/>
+            <w:vAlign w:val="center"/>
+          </w:tcPr>
+          <w:p>
+            <w:r>
+              <w:t>Android [Flutter]</w:t>
+            </w:r>
+          </w:p>
+        </w:tc>
+        <w:tc>
+          <w:tcPr>
+            <w:tcW w:w="2434" w:type="dxa"/>
+            <w:vAlign w:val="center"/>
+          </w:tcPr>
+          <w:p>
+            <w:r>
+              <w:t>Advanced</w:t>
+            </w:r>
+          </w:p>
+        </w:tc>
+      </w:tr>
+      <w:tr>
+        <w:tc>
+          <w:tcPr>
+            <w:tcW w:w="2434" w:type="dxa"/>
+            <w:vAlign w:val="center"/>
+          </w:tcPr>
+          <w:p>
+            <w:r>
+              <w:t>Firebase</w:t>
+            </w:r>
+          </w:p>
+        </w:tc>
+        <w:tc>
+          <w:tcPr>
+            <w:tcW w:w="2434" w:type="dxa"/>
+            <w:vAlign w:val="center"/>
+          </w:tcPr>
+          <w:p>
+            <w:r>
+              <w:t>Advanced</w:t>
             </w:r>
           </w:p>
         </w:tc>
@@ -934,13 +1028,18 @@
         </w:rPr>
         <w:t>Data Structures &amp; Algorithms Team Member</w:t>
       </w:r>
-      <w:r>
-        <w:rPr>
-          <w:sz w:val="24"/>
-          <w:szCs w:val="24"/>
-        </w:rPr>
-        <w:tab/>
-      </w:r>
+    </w:p>
+    <w:p>
+      <w:pPr>
+        <w:tabs>
+          <w:tab w:val="right" w:pos="9638"/>
+        </w:tabs>
+        <w:spacing w:after="0" w:line="240" w:lineRule="auto"/>
+        <w:rPr>
+          <w:sz w:val="24"/>
+          <w:szCs w:val="24"/>
+        </w:rPr>
+      </w:pPr>
       <w:r>
         <w:rPr>
           <w:i/>
@@ -957,7 +1056,7 @@
           <w:sz w:val="24"/>
           <w:szCs w:val="24"/>
         </w:rPr>
-        <w:t>1</w:t>
+        <w:t xml:space="preserve">1 - </w:t>
       </w:r>
       <w:r>
         <w:rPr>
@@ -966,16 +1065,57 @@
           <w:sz w:val="24"/>
           <w:szCs w:val="24"/>
         </w:rPr>
-        <w:t xml:space="preserve"> </w:t>
-      </w:r>
-      <w:r>
+        <w:t>February 2022</w:t>
+      </w:r>
+    </w:p>
+    <w:p>
+      <w:pPr>
+        <w:tabs>
+          <w:tab w:val="right" w:pos="9026"/>
+        </w:tabs>
+        <w:spacing w:after="0"/>
+        <w:rPr>
+          <w:b/>
+          <w:bCs/>
+          <w:sz w:val="24"/>
+          <w:szCs w:val="24"/>
+        </w:rPr>
+      </w:pPr>
+      <w:r>
+        <w:rPr>
+          <w:b/>
+          <w:bCs/>
+          <w:sz w:val="24"/>
+          <w:szCs w:val="24"/>
+        </w:rPr>
+        <w:t>IEEE CS - JMI</w:t>
+      </w:r>
+    </w:p>
+    <w:p>
+      <w:pPr>
+        <w:tabs>
+          <w:tab w:val="right" w:pos="9026"/>
+        </w:tabs>
         <w:rPr>
           <w:i/>
           <w:iCs/>
           <w:sz w:val="24"/>
           <w:szCs w:val="24"/>
         </w:rPr>
-        <w:t>–</w:t>
+      </w:pPr>
+      <w:r>
+        <w:rPr>
+          <w:sz w:val="24"/>
+          <w:szCs w:val="24"/>
+        </w:rPr>
+        <w:t>Organised</w:t>
+      </w:r>
+      <w:r>
+        <w:rPr>
+          <w:sz w:val="24"/>
+          <w:szCs w:val="24"/>
+        </w:rPr>
+        <w:t xml:space="preserve"> 50 days long DSA Contest</w:t>
       </w:r>
       <w:r>
         <w:rPr>
@@ -984,8 +1124,48 @@
           <w:sz w:val="24"/>
           <w:szCs w:val="24"/>
         </w:rPr>
-        <w:t xml:space="preserve"> </w:t>
-      </w:r>
+        <w:tab/>
+      </w:r>
+    </w:p>
+    <w:p>
+      <w:pPr>
+        <w:tabs>
+          <w:tab w:val="right" w:pos="9638"/>
+        </w:tabs>
+        <w:spacing w:after="0" w:line="240" w:lineRule="auto"/>
+        <w:rPr>
+          <w:sz w:val="24"/>
+          <w:szCs w:val="24"/>
+        </w:rPr>
+      </w:pPr>
+      <w:r>
+        <w:rPr>
+          <w:b/>
+          <w:bCs/>
+          <w:sz w:val="24"/>
+          <w:szCs w:val="24"/>
+        </w:rPr>
+        <w:t>Android Core Team Member</w:t>
+      </w:r>
+      <w:r>
+        <w:rPr>
+          <w:sz w:val="24"/>
+          <w:szCs w:val="24"/>
+        </w:rPr>
+        <w:tab/>
+      </w:r>
+    </w:p>
+    <w:p>
+      <w:pPr>
+        <w:tabs>
+          <w:tab w:val="right" w:pos="9638"/>
+        </w:tabs>
+        <w:spacing w:after="0" w:line="240" w:lineRule="auto"/>
+        <w:rPr>
+          <w:sz w:val="24"/>
+          <w:szCs w:val="24"/>
+        </w:rPr>
+      </w:pPr>
       <w:r>
         <w:rPr>
           <w:i/>
@@ -993,22 +1173,17 @@
           <w:sz w:val="24"/>
           <w:szCs w:val="24"/>
         </w:rPr>
-        <w:t>February 2022</w:t>
-      </w:r>
-    </w:p>
-    <w:p>
-      <w:pPr>
-        <w:tabs>
-          <w:tab w:val="right" w:pos="9026"/>
-        </w:tabs>
-        <w:spacing w:after="0"/>
+        <w:t>August 2021</w:t>
+      </w:r>
+      <w:r>
         <w:rPr>
           <w:i/>
           <w:iCs/>
           <w:sz w:val="24"/>
           <w:szCs w:val="24"/>
         </w:rPr>
-      </w:pPr>
+        <w:t xml:space="preserve"> </w:t>
+      </w:r>
       <w:r>
         <w:rPr>
           <w:i/>
@@ -1016,7 +1191,7 @@
           <w:sz w:val="24"/>
           <w:szCs w:val="24"/>
         </w:rPr>
-        <w:t>IEEE</w:t>
+        <w:t>-</w:t>
       </w:r>
       <w:r>
         <w:rPr>
@@ -1025,7 +1200,7 @@
           <w:sz w:val="24"/>
           <w:szCs w:val="24"/>
         </w:rPr>
-        <w:t xml:space="preserve"> CS</w:t>
+        <w:t xml:space="preserve"> </w:t>
       </w:r>
       <w:r>
         <w:rPr>
@@ -1034,27 +1209,102 @@
           <w:sz w:val="24"/>
           <w:szCs w:val="24"/>
         </w:rPr>
-        <w:t xml:space="preserve"> – JMI</w:t>
-      </w:r>
-    </w:p>
-    <w:p>
-      <w:pPr>
-        <w:tabs>
-          <w:tab w:val="right" w:pos="9026"/>
-        </w:tabs>
+        <w:t>July 2022</w:t>
+      </w:r>
+    </w:p>
+    <w:p>
+      <w:pPr>
+        <w:rPr>
+          <w:b/>
+          <w:bCs/>
+          <w:sz w:val="24"/>
+          <w:szCs w:val="24"/>
+        </w:rPr>
+      </w:pPr>
+      <w:r>
+        <w:rPr>
+          <w:b/>
+          <w:bCs/>
+          <w:sz w:val="24"/>
+          <w:szCs w:val="24"/>
+        </w:rPr>
+        <w:t>Google</w:t>
+      </w:r>
+      <w:r>
+        <w:rPr>
+          <w:b/>
+          <w:bCs/>
+          <w:sz w:val="24"/>
+          <w:szCs w:val="24"/>
+        </w:rPr>
+        <w:t xml:space="preserve"> </w:t>
+      </w:r>
+      <w:r>
+        <w:rPr>
+          <w:b/>
+          <w:bCs/>
+          <w:sz w:val="24"/>
+          <w:szCs w:val="24"/>
+        </w:rPr>
+        <w:t>Developer Student Club</w:t>
+      </w:r>
+      <w:r>
+        <w:rPr>
+          <w:b/>
+          <w:bCs/>
+          <w:sz w:val="24"/>
+          <w:szCs w:val="24"/>
+        </w:rPr>
+        <w:t>s</w:t>
+      </w:r>
+    </w:p>
+    <w:p>
+      <w:pPr>
+        <w:tabs>
+          <w:tab w:val="right" w:pos="9638"/>
+        </w:tabs>
+        <w:spacing w:after="0" w:line="240" w:lineRule="auto"/>
+        <w:rPr>
+          <w:sz w:val="24"/>
+          <w:szCs w:val="24"/>
+        </w:rPr>
+      </w:pPr>
+      <w:r>
+        <w:rPr>
+          <w:b/>
+          <w:bCs/>
+          <w:sz w:val="24"/>
+          <w:szCs w:val="24"/>
+        </w:rPr>
+        <w:t>Android Team Head</w:t>
+      </w:r>
+      <w:r>
+        <w:rPr>
+          <w:sz w:val="24"/>
+          <w:szCs w:val="24"/>
+        </w:rPr>
+        <w:tab/>
+      </w:r>
+    </w:p>
+    <w:p>
+      <w:pPr>
+        <w:tabs>
+          <w:tab w:val="right" w:pos="9638"/>
+        </w:tabs>
+        <w:spacing w:after="0" w:line="240" w:lineRule="auto"/>
+        <w:rPr>
+          <w:sz w:val="24"/>
+          <w:szCs w:val="24"/>
+        </w:rPr>
+      </w:pPr>
+      <w:r>
         <w:rPr>
           <w:i/>
           <w:iCs/>
           <w:sz w:val="24"/>
           <w:szCs w:val="24"/>
         </w:rPr>
-      </w:pPr>
-      <w:r>
-        <w:rPr>
-          <w:sz w:val="24"/>
-          <w:szCs w:val="24"/>
-        </w:rPr>
-        <w:t>Organised 100 days long DSA Contest on HackerRank with team</w:t>
+        <w:t xml:space="preserve">February 2022 </w:t>
       </w:r>
       <w:r>
         <w:rPr>
@@ -1063,44 +1313,7 @@
           <w:sz w:val="24"/>
           <w:szCs w:val="24"/>
         </w:rPr>
-        <w:tab/>
-      </w:r>
-    </w:p>
-    <w:p>
-      <w:pPr>
-        <w:tabs>
-          <w:tab w:val="right" w:pos="9638"/>
-        </w:tabs>
-        <w:spacing w:after="0" w:line="240" w:lineRule="auto"/>
-        <w:rPr>
-          <w:sz w:val="24"/>
-          <w:szCs w:val="24"/>
-        </w:rPr>
-      </w:pPr>
-      <w:r>
-        <w:rPr>
-          <w:b/>
-          <w:bCs/>
-          <w:sz w:val="24"/>
-          <w:szCs w:val="24"/>
-        </w:rPr>
-        <w:t>Android</w:t>
-      </w:r>
-      <w:r>
-        <w:rPr>
-          <w:b/>
-          <w:bCs/>
-          <w:sz w:val="24"/>
-          <w:szCs w:val="24"/>
-        </w:rPr>
-        <w:t xml:space="preserve"> Core Team Member</w:t>
-      </w:r>
-      <w:r>
-        <w:rPr>
-          <w:sz w:val="24"/>
-          <w:szCs w:val="24"/>
-        </w:rPr>
-        <w:tab/>
+        <w:t>–</w:t>
       </w:r>
       <w:r>
         <w:rPr>
@@ -1109,8 +1322,71 @@
           <w:sz w:val="24"/>
           <w:szCs w:val="24"/>
         </w:rPr>
-        <w:t>August 202</w:t>
-      </w:r>
+        <w:t xml:space="preserve"> Present</w:t>
+      </w:r>
+    </w:p>
+    <w:p>
+      <w:pPr>
+        <w:tabs>
+          <w:tab w:val="right" w:pos="9638"/>
+        </w:tabs>
+        <w:spacing w:line="240" w:lineRule="auto"/>
+        <w:rPr>
+          <w:b/>
+          <w:bCs/>
+          <w:sz w:val="24"/>
+          <w:szCs w:val="24"/>
+        </w:rPr>
+      </w:pPr>
+      <w:r>
+        <w:rPr>
+          <w:b/>
+          <w:bCs/>
+          <w:sz w:val="24"/>
+          <w:szCs w:val="24"/>
+        </w:rPr>
+        <w:t>IEEE CS – JMI</w:t>
+      </w:r>
+    </w:p>
+    <w:p>
+      <w:pPr>
+        <w:tabs>
+          <w:tab w:val="right" w:pos="9638"/>
+        </w:tabs>
+        <w:spacing w:after="0" w:line="240" w:lineRule="auto"/>
+        <w:rPr>
+          <w:sz w:val="24"/>
+          <w:szCs w:val="24"/>
+        </w:rPr>
+      </w:pPr>
+      <w:r>
+        <w:rPr>
+          <w:b/>
+          <w:bCs/>
+          <w:sz w:val="24"/>
+          <w:szCs w:val="24"/>
+        </w:rPr>
+        <w:t>Android Team Head</w:t>
+      </w:r>
+      <w:r>
+        <w:rPr>
+          <w:sz w:val="24"/>
+          <w:szCs w:val="24"/>
+        </w:rPr>
+        <w:tab/>
+      </w:r>
+    </w:p>
+    <w:p>
+      <w:pPr>
+        <w:tabs>
+          <w:tab w:val="right" w:pos="9638"/>
+        </w:tabs>
+        <w:spacing w:after="0" w:line="240" w:lineRule="auto"/>
+        <w:rPr>
+          <w:sz w:val="24"/>
+          <w:szCs w:val="24"/>
+        </w:rPr>
+      </w:pPr>
       <w:r>
         <w:rPr>
           <w:i/>
@@ -1118,7 +1394,7 @@
           <w:sz w:val="24"/>
           <w:szCs w:val="24"/>
         </w:rPr>
-        <w:t>1</w:t>
+        <w:t>August</w:t>
       </w:r>
       <w:r>
         <w:rPr>
@@ -1127,18 +1403,17 @@
           <w:sz w:val="24"/>
           <w:szCs w:val="24"/>
         </w:rPr>
-        <w:t xml:space="preserve"> - Present</w:t>
-      </w:r>
-    </w:p>
-    <w:p>
-      <w:pPr>
+        <w:t xml:space="preserve"> 2022 </w:t>
+      </w:r>
+      <w:r>
         <w:rPr>
           <w:i/>
           <w:iCs/>
           <w:sz w:val="24"/>
           <w:szCs w:val="24"/>
         </w:rPr>
-      </w:pPr>
+        <w:t>–</w:t>
+      </w:r>
       <w:r>
         <w:rPr>
           <w:i/>
@@ -1146,7 +1421,7 @@
           <w:sz w:val="24"/>
           <w:szCs w:val="24"/>
         </w:rPr>
-        <w:t>Google – DSC</w:t>
+        <w:t xml:space="preserve"> Present</w:t>
       </w:r>
     </w:p>
     <w:p>
@@ -1156,179 +1431,174 @@
         </w:tabs>
         <w:spacing w:after="0" w:line="240" w:lineRule="auto"/>
         <w:rPr>
-          <w:sz w:val="24"/>
-          <w:szCs w:val="24"/>
-        </w:rPr>
-      </w:pPr>
-      <w:r>
-        <w:rPr>
-          <w:b/>
-          <w:bCs/>
-          <w:sz w:val="24"/>
-          <w:szCs w:val="24"/>
-        </w:rPr>
-        <w:t>Android Team Head</w:t>
-      </w:r>
-      <w:r>
-        <w:rPr>
-          <w:sz w:val="24"/>
-          <w:szCs w:val="24"/>
-        </w:rPr>
-        <w:tab/>
-      </w:r>
-      <w:r>
+          <w:b/>
+          <w:bCs/>
+          <w:sz w:val="24"/>
+          <w:szCs w:val="24"/>
+        </w:rPr>
+      </w:pPr>
+      <w:r>
+        <w:rPr>
+          <w:b/>
+          <w:bCs/>
+          <w:sz w:val="24"/>
+          <w:szCs w:val="24"/>
+        </w:rPr>
+        <w:t>Google Developer Student Clubs</w:t>
+      </w:r>
+    </w:p>
+    <w:p>
+      <w:pPr>
+        <w:tabs>
+          <w:tab w:val="right" w:pos="9638"/>
+        </w:tabs>
+        <w:spacing w:after="0" w:line="240" w:lineRule="auto"/>
+        <w:rPr>
+          <w:b/>
+          <w:bCs/>
+          <w:sz w:val="24"/>
+          <w:szCs w:val="24"/>
+        </w:rPr>
+      </w:pPr>
+    </w:p>
+    <w:p>
+      <w:pPr>
+        <w:tabs>
+          <w:tab w:val="right" w:pos="9638"/>
+        </w:tabs>
+        <w:spacing w:after="0" w:line="240" w:lineRule="auto"/>
+        <w:rPr>
+          <w:b/>
+          <w:bCs/>
+          <w:sz w:val="24"/>
+          <w:szCs w:val="24"/>
+        </w:rPr>
+      </w:pPr>
+      <w:r>
+        <w:rPr>
+          <w:b/>
+          <w:bCs/>
+          <w:sz w:val="24"/>
+          <w:szCs w:val="24"/>
+        </w:rPr>
+        <w:t>Compose Camp Event Facilitator</w:t>
+      </w:r>
+    </w:p>
+    <w:p>
+      <w:pPr>
+        <w:tabs>
+          <w:tab w:val="right" w:pos="9638"/>
+        </w:tabs>
+        <w:spacing w:after="0" w:line="240" w:lineRule="auto"/>
         <w:rPr>
           <w:i/>
           <w:iCs/>
           <w:sz w:val="24"/>
           <w:szCs w:val="24"/>
         </w:rPr>
-        <w:t>February 2022 - Present</w:t>
-      </w:r>
-    </w:p>
-    <w:p>
-      <w:pPr>
+      </w:pPr>
+      <w:r>
         <w:rPr>
           <w:i/>
           <w:iCs/>
           <w:sz w:val="24"/>
           <w:szCs w:val="24"/>
         </w:rPr>
-      </w:pPr>
-      <w:r>
-        <w:rPr>
-          <w:i/>
-          <w:iCs/>
-          <w:sz w:val="24"/>
-          <w:szCs w:val="24"/>
-        </w:rPr>
-        <w:t xml:space="preserve">IEEE CS </w:t>
-      </w:r>
-      <w:r>
-        <w:rPr>
-          <w:i/>
-          <w:iCs/>
-          <w:sz w:val="24"/>
-          <w:szCs w:val="24"/>
-        </w:rPr>
-        <w:t>–</w:t>
-      </w:r>
-      <w:r>
-        <w:rPr>
-          <w:i/>
-          <w:iCs/>
-          <w:sz w:val="24"/>
-          <w:szCs w:val="24"/>
-        </w:rPr>
-        <w:t xml:space="preserve"> JMI</w:t>
-      </w:r>
-    </w:p>
-    <w:p>
-      <w:pPr>
-        <w:spacing w:after="0"/>
-        <w:rPr>
-          <w:b/>
-          <w:bCs/>
-          <w:sz w:val="24"/>
-          <w:szCs w:val="24"/>
-        </w:rPr>
-      </w:pPr>
-      <w:r>
-        <w:rPr>
-          <w:b/>
-          <w:bCs/>
-          <w:sz w:val="24"/>
-          <w:szCs w:val="24"/>
-        </w:rPr>
-        <w:t>Open-Source Contributions:</w:t>
-      </w:r>
-    </w:p>
-    <w:p>
-      <w:pPr>
-        <w:pStyle w:val="ListParagraph"/>
-        <w:numPr>
-          <w:ilvl w:val="0"/>
-          <w:numId w:val="2"/>
-        </w:numPr>
-        <w:rPr>
-          <w:sz w:val="24"/>
-          <w:szCs w:val="24"/>
-        </w:rPr>
-      </w:pPr>
-      <w:r>
-        <w:rPr>
-          <w:sz w:val="24"/>
-          <w:szCs w:val="24"/>
-        </w:rPr>
-        <w:t>Hacktober Fest</w:t>
-      </w:r>
-      <w:r>
-        <w:rPr>
-          <w:sz w:val="24"/>
-          <w:szCs w:val="24"/>
-        </w:rPr>
-        <w:t xml:space="preserve"> </w:t>
-      </w:r>
-    </w:p>
-    <w:p>
-      <w:pPr>
-        <w:pStyle w:val="ListParagraph"/>
-        <w:numPr>
-          <w:ilvl w:val="0"/>
-          <w:numId w:val="2"/>
-        </w:numPr>
-        <w:rPr>
-          <w:sz w:val="24"/>
-          <w:szCs w:val="24"/>
-        </w:rPr>
-      </w:pPr>
-      <w:r>
-        <w:rPr>
-          <w:sz w:val="24"/>
-          <w:szCs w:val="24"/>
-        </w:rPr>
-        <w:t>Oppia-Organisation</w:t>
-      </w:r>
-      <w:r>
-        <w:rPr>
-          <w:sz w:val="24"/>
-          <w:szCs w:val="24"/>
-        </w:rPr>
-        <w:t xml:space="preserve">: </w:t>
-      </w:r>
-      <w:r>
-        <w:rPr>
-          <w:sz w:val="24"/>
-          <w:szCs w:val="24"/>
-        </w:rPr>
-        <w:t xml:space="preserve">Merged layout files </w:t>
-      </w:r>
-      <w:r>
-        <w:rPr>
-          <w:sz w:val="24"/>
-          <w:szCs w:val="24"/>
-        </w:rPr>
-        <w:t xml:space="preserve">(which were for different screen sizes and orientations) into one which reduced the app </w:t>
-      </w:r>
-      <w:r>
-        <w:rPr>
-          <w:sz w:val="24"/>
-          <w:szCs w:val="24"/>
-        </w:rPr>
-        <w:t>size</w:t>
-      </w:r>
-      <w:r>
-        <w:rPr>
-          <w:sz w:val="24"/>
-          <w:szCs w:val="24"/>
-        </w:rPr>
-        <w:t xml:space="preserve"> and enhanced code structure.</w:t>
-      </w:r>
+        <w:t>September – October, 2022</w:t>
+      </w:r>
+    </w:p>
+    <w:p>
+      <w:pPr>
+        <w:tabs>
+          <w:tab w:val="right" w:pos="9638"/>
+        </w:tabs>
+        <w:spacing w:after="0" w:line="240" w:lineRule="auto"/>
+        <w:rPr>
+          <w:sz w:val="24"/>
+          <w:szCs w:val="24"/>
+        </w:rPr>
+      </w:pPr>
+      <w:r>
+        <w:rPr>
+          <w:sz w:val="24"/>
+          <w:szCs w:val="24"/>
+        </w:rPr>
+        <w:t>Facilitating (teaching and managing) one-month event organised by Google Developer Student Club where students get hands on experience of building Android Applications.</w:t>
+      </w:r>
+    </w:p>
+    <w:p>
+      <w:pPr>
+        <w:pBdr>
+          <w:bottom w:val="single" w:sz="4" w:space="1" w:color="auto"/>
+        </w:pBdr>
+        <w:tabs>
+          <w:tab w:val="right" w:pos="9026"/>
+        </w:tabs>
+        <w:spacing w:before="240"/>
+        <w:rPr>
+          <w:b/>
+          <w:sz w:val="32"/>
+          <w:szCs w:val="32"/>
+        </w:rPr>
+      </w:pPr>
+      <w:r>
+        <w:rPr>
+          <w:b/>
+          <w:sz w:val="32"/>
+          <w:szCs w:val="32"/>
+        </w:rPr>
+        <w:t>OTHER PROFILES</w:t>
+      </w:r>
+    </w:p>
+    <w:p>
+      <w:pPr>
+        <w:tabs>
+          <w:tab w:val="right" w:pos="9638"/>
+        </w:tabs>
+        <w:spacing w:line="240" w:lineRule="auto"/>
+        <w:rPr>
+          <w:sz w:val="24"/>
+          <w:szCs w:val="24"/>
+        </w:rPr>
+      </w:pPr>
+      <w:hyperlink r:id="rId12" w:history="1">
+        <w:r>
+          <w:rPr>
+            <w:rStyle w:val="Hyperlink"/>
+            <w:sz w:val="24"/>
+            <w:szCs w:val="24"/>
+            <w:u w:val="none"/>
+          </w:rPr>
+          <w:t>LeetCode</w:t>
+        </w:r>
+      </w:hyperlink>
+    </w:p>
+    <w:p>
+      <w:pPr>
+        <w:tabs>
+          <w:tab w:val="right" w:pos="9638"/>
+        </w:tabs>
+        <w:spacing w:after="0" w:line="240" w:lineRule="auto"/>
+        <w:rPr>
+          <w:sz w:val="24"/>
+          <w:szCs w:val="24"/>
+        </w:rPr>
+      </w:pPr>
+      <w:hyperlink r:id="rId13" w:history="1">
+        <w:r>
+          <w:rPr>
+            <w:rStyle w:val="Hyperlink"/>
+            <w:u w:val="none"/>
+          </w:rPr>
+          <w:t>Google Developer Profile</w:t>
+        </w:r>
+      </w:hyperlink>
     </w:p>
     <w:sectPr>
+      <w:type w:val="continuous"/>
       <w:pgSz w:w="11906" w:h="16838"/>
-      <w:pgMar w:top="720" w:right="720" w:bottom="720" w:left="720" w:header="709" w:footer="709" w:gutter="0"/>
-      <w:cols w:space="708"/>
+      <w:pgMar w:top="720" w:right="720" w:bottom="720" w:left="720" w:header="708" w:footer="708" w:gutter="0"/>
+      <w:cols w:num="2" w:space="709"/>
       <w:docGrid w:linePitch="360"/>
     </w:sectPr>
   </w:body>
@@ -1338,9 +1608,9 @@
 <file path=word/numbering.xml><?xml version="1.0" encoding="utf-8"?>
 <w:numbering xmlns:wpc="http://schemas.microsoft.com/office/word/2010/wordprocessingCanvas" xmlns:cx="http://schemas.microsoft.com/office/drawing/2014/chartex" xmlns:cx1="http://schemas.microsoft.com/office/drawing/2015/9/8/chartex" xmlns:cx2="http://schemas.microsoft.com/office/drawing/2015/10/21/chartex" xmlns:cx3="http://schemas.microsoft.com/office/drawing/2016/5/9/chartex" xmlns:cx4="http://schemas.microsoft.com/office/drawing/2016/5/10/chartex" xmlns:cx5="http://schemas.microsoft.com/office/drawing/2016/5/11/chartex" xmlns:cx6="http://schemas.microsoft.com/office/drawing/2016/5/12/chartex" xmlns:cx7="http://schemas.microsoft.com/office/drawing/2016/5/13/chartex" xmlns:cx8="http://schemas.microsoft.com/office/drawing/2016/5/14/chartex" xmlns:mc="http://schemas.openxmlformats.org/markup-compatibility/2006" xmlns:aink="http://schemas.microsoft.com/office/drawing/2016/ink" xmlns:am3d="http://schemas.microsoft.com/office/drawing/2017/model3d" xmlns:o="urn:schemas-microsoft-com:office:office" xmlns:oel="http://schemas.microsoft.com/office/2019/extlst" xmlns:r="http://schemas.openxmlformats.org/officeDocument/2006/relationships" xmlns:m="http://schemas.openxmlformats.org/officeDocument/2006/math" xmlns:v="urn:schemas-microsoft-com:vml" xmlns:wp14="http://schemas.microsoft.com/office/word/2010/wordprocessingDrawing" xmlns:wp="http://schemas.openxmlformats.org/drawingml/2006/wordprocessingDrawing" xmlns:w10="urn:schemas-microsoft-com:office:word" xmlns:w="http://schemas.openxmlformats.org/wordprocessingml/2006/main" xmlns:w14="http://schemas.microsoft.com/office/word/2010/wordml" xmlns:w15="http://schemas.microsoft.com/office/word/2012/wordml" xmlns:w16cex="http://schemas.microsoft.com/office/word/2018/wordml/cex" xmlns:w16cid="http://schemas.microsoft.com/office/word/2016/wordml/cid" xmlns:w16="http://schemas.microsoft.com/office/word/2018/wordml" xmlns:w16sdtdh="http://schemas.microsoft.com/office/word/2020/wordml/sdtdatahash" xmlns:w16se="http://schemas.microsoft.com/office/word/2015/wordml/symex" xmlns:wpg="http://schemas.microsoft.com/office/word/2010/wordprocessingGroup" xmlns:wpi="http://schemas.microsoft.com/office/word/2010/wordprocessingInk" xmlns:wne="http://schemas.microsoft.com/office/word/2006/wordml" xmlns:wps="http://schemas.microsoft.com/office/word/2010/wordprocessingShape" mc:Ignorable="w14 w15 w16se w16cid w16 w16cex w16sdtdh wp14">
   <w:abstractNum w:abstractNumId="0" w15:restartNumberingAfterBreak="0">
-    <w:nsid w:val="41F472B6"/>
+    <w:nsid w:val="061B72EA"/>
     <w:multiLevelType w:val="hybridMultilevel"/>
-    <w:tmpl w:val="DF707998"/>
+    <w:tmpl w:val="9EE67176"/>
     <w:lvl w:ilvl="0" w:tplc="40090001">
       <w:start w:val="1"/>
       <w:numFmt w:val="bullet"/>
@@ -1451,16 +1721,16 @@
     </w:lvl>
   </w:abstractNum>
   <w:abstractNum w:abstractNumId="1" w15:restartNumberingAfterBreak="0">
-    <w:nsid w:val="54C72075"/>
+    <w:nsid w:val="41F472B6"/>
     <w:multiLevelType w:val="hybridMultilevel"/>
-    <w:tmpl w:val="9BE41C8C"/>
+    <w:tmpl w:val="DF707998"/>
     <w:lvl w:ilvl="0" w:tplc="40090001">
       <w:start w:val="1"/>
       <w:numFmt w:val="bullet"/>
       <w:lvlText w:val=""/>
       <w:lvlJc w:val="left"/>
       <w:pPr>
-        <w:ind w:left="10363" w:hanging="360"/>
+        <w:ind w:left="720" w:hanging="360"/>
       </w:pPr>
       <w:rPr>
         <w:rFonts w:ascii="Symbol" w:hAnsi="Symbol" w:hint="default"/>
@@ -1472,7 +1742,7 @@
       <w:lvlText w:val="o"/>
       <w:lvlJc w:val="left"/>
       <w:pPr>
-        <w:ind w:left="11083" w:hanging="360"/>
+        <w:ind w:left="1440" w:hanging="360"/>
       </w:pPr>
       <w:rPr>
         <w:rFonts w:ascii="Courier New" w:hAnsi="Courier New" w:cs="Courier New" w:hint="default"/>
@@ -1484,7 +1754,7 @@
       <w:lvlText w:val=""/>
       <w:lvlJc w:val="left"/>
       <w:pPr>
-        <w:ind w:left="11803" w:hanging="360"/>
+        <w:ind w:left="2160" w:hanging="360"/>
       </w:pPr>
       <w:rPr>
         <w:rFonts w:ascii="Wingdings" w:hAnsi="Wingdings" w:hint="default"/>
@@ -1496,7 +1766,7 @@
       <w:lvlText w:val=""/>
       <w:lvlJc w:val="left"/>
       <w:pPr>
-        <w:ind w:left="12523" w:hanging="360"/>
+        <w:ind w:left="2880" w:hanging="360"/>
       </w:pPr>
       <w:rPr>
         <w:rFonts w:ascii="Symbol" w:hAnsi="Symbol" w:hint="default"/>
@@ -1508,7 +1778,7 @@
       <w:lvlText w:val="o"/>
       <w:lvlJc w:val="left"/>
       <w:pPr>
-        <w:ind w:left="13243" w:hanging="360"/>
+        <w:ind w:left="3600" w:hanging="360"/>
       </w:pPr>
       <w:rPr>
         <w:rFonts w:ascii="Courier New" w:hAnsi="Courier New" w:cs="Courier New" w:hint="default"/>
@@ -1520,7 +1790,7 @@
       <w:lvlText w:val=""/>
       <w:lvlJc w:val="left"/>
       <w:pPr>
-        <w:ind w:left="13963" w:hanging="360"/>
+        <w:ind w:left="4320" w:hanging="360"/>
       </w:pPr>
       <w:rPr>
         <w:rFonts w:ascii="Wingdings" w:hAnsi="Wingdings" w:hint="default"/>
@@ -1532,7 +1802,7 @@
       <w:lvlText w:val=""/>
       <w:lvlJc w:val="left"/>
       <w:pPr>
-        <w:ind w:left="14683" w:hanging="360"/>
+        <w:ind w:left="5040" w:hanging="360"/>
       </w:pPr>
       <w:rPr>
         <w:rFonts w:ascii="Symbol" w:hAnsi="Symbol" w:hint="default"/>
@@ -1544,7 +1814,7 @@
       <w:lvlText w:val="o"/>
       <w:lvlJc w:val="left"/>
       <w:pPr>
-        <w:ind w:left="15403" w:hanging="360"/>
+        <w:ind w:left="5760" w:hanging="360"/>
       </w:pPr>
       <w:rPr>
         <w:rFonts w:ascii="Courier New" w:hAnsi="Courier New" w:cs="Courier New" w:hint="default"/>
@@ -1556,7 +1826,7 @@
       <w:lvlText w:val=""/>
       <w:lvlJc w:val="left"/>
       <w:pPr>
-        <w:ind w:left="16123" w:hanging="360"/>
+        <w:ind w:left="6480" w:hanging="360"/>
       </w:pPr>
       <w:rPr>
         <w:rFonts w:ascii="Wingdings" w:hAnsi="Wingdings" w:hint="default"/>
@@ -1564,9 +1834,9 @@
     </w:lvl>
   </w:abstractNum>
   <w:abstractNum w:abstractNumId="2" w15:restartNumberingAfterBreak="0">
-    <w:nsid w:val="624C3753"/>
+    <w:nsid w:val="70500FA2"/>
     <w:multiLevelType w:val="hybridMultilevel"/>
-    <w:tmpl w:val="66A2B2D6"/>
+    <w:tmpl w:val="E684F572"/>
     <w:lvl w:ilvl="0" w:tplc="40090001">
       <w:start w:val="1"/>
       <w:numFmt w:val="bullet"/>
@@ -1676,130 +1946,14 @@
       </w:rPr>
     </w:lvl>
   </w:abstractNum>
-  <w:abstractNum w:abstractNumId="3" w15:restartNumberingAfterBreak="0">
-    <w:nsid w:val="70500FA2"/>
-    <w:multiLevelType w:val="hybridMultilevel"/>
-    <w:tmpl w:val="E684F572"/>
-    <w:lvl w:ilvl="0" w:tplc="40090001">
-      <w:start w:val="1"/>
-      <w:numFmt w:val="bullet"/>
-      <w:lvlText w:val=""/>
-      <w:lvlJc w:val="left"/>
-      <w:pPr>
-        <w:ind w:left="720" w:hanging="360"/>
-      </w:pPr>
-      <w:rPr>
-        <w:rFonts w:ascii="Symbol" w:hAnsi="Symbol" w:hint="default"/>
-      </w:rPr>
-    </w:lvl>
-    <w:lvl w:ilvl="1" w:tplc="40090003" w:tentative="1">
-      <w:start w:val="1"/>
-      <w:numFmt w:val="bullet"/>
-      <w:lvlText w:val="o"/>
-      <w:lvlJc w:val="left"/>
-      <w:pPr>
-        <w:ind w:left="1440" w:hanging="360"/>
-      </w:pPr>
-      <w:rPr>
-        <w:rFonts w:ascii="Courier New" w:hAnsi="Courier New" w:cs="Courier New" w:hint="default"/>
-      </w:rPr>
-    </w:lvl>
-    <w:lvl w:ilvl="2" w:tplc="40090005" w:tentative="1">
-      <w:start w:val="1"/>
-      <w:numFmt w:val="bullet"/>
-      <w:lvlText w:val=""/>
-      <w:lvlJc w:val="left"/>
-      <w:pPr>
-        <w:ind w:left="2160" w:hanging="360"/>
-      </w:pPr>
-      <w:rPr>
-        <w:rFonts w:ascii="Wingdings" w:hAnsi="Wingdings" w:hint="default"/>
-      </w:rPr>
-    </w:lvl>
-    <w:lvl w:ilvl="3" w:tplc="40090001" w:tentative="1">
-      <w:start w:val="1"/>
-      <w:numFmt w:val="bullet"/>
-      <w:lvlText w:val=""/>
-      <w:lvlJc w:val="left"/>
-      <w:pPr>
-        <w:ind w:left="2880" w:hanging="360"/>
-      </w:pPr>
-      <w:rPr>
-        <w:rFonts w:ascii="Symbol" w:hAnsi="Symbol" w:hint="default"/>
-      </w:rPr>
-    </w:lvl>
-    <w:lvl w:ilvl="4" w:tplc="40090003" w:tentative="1">
-      <w:start w:val="1"/>
-      <w:numFmt w:val="bullet"/>
-      <w:lvlText w:val="o"/>
-      <w:lvlJc w:val="left"/>
-      <w:pPr>
-        <w:ind w:left="3600" w:hanging="360"/>
-      </w:pPr>
-      <w:rPr>
-        <w:rFonts w:ascii="Courier New" w:hAnsi="Courier New" w:cs="Courier New" w:hint="default"/>
-      </w:rPr>
-    </w:lvl>
-    <w:lvl w:ilvl="5" w:tplc="40090005" w:tentative="1">
-      <w:start w:val="1"/>
-      <w:numFmt w:val="bullet"/>
-      <w:lvlText w:val=""/>
-      <w:lvlJc w:val="left"/>
-      <w:pPr>
-        <w:ind w:left="4320" w:hanging="360"/>
-      </w:pPr>
-      <w:rPr>
-        <w:rFonts w:ascii="Wingdings" w:hAnsi="Wingdings" w:hint="default"/>
-      </w:rPr>
-    </w:lvl>
-    <w:lvl w:ilvl="6" w:tplc="40090001" w:tentative="1">
-      <w:start w:val="1"/>
-      <w:numFmt w:val="bullet"/>
-      <w:lvlText w:val=""/>
-      <w:lvlJc w:val="left"/>
-      <w:pPr>
-        <w:ind w:left="5040" w:hanging="360"/>
-      </w:pPr>
-      <w:rPr>
-        <w:rFonts w:ascii="Symbol" w:hAnsi="Symbol" w:hint="default"/>
-      </w:rPr>
-    </w:lvl>
-    <w:lvl w:ilvl="7" w:tplc="40090003" w:tentative="1">
-      <w:start w:val="1"/>
-      <w:numFmt w:val="bullet"/>
-      <w:lvlText w:val="o"/>
-      <w:lvlJc w:val="left"/>
-      <w:pPr>
-        <w:ind w:left="5760" w:hanging="360"/>
-      </w:pPr>
-      <w:rPr>
-        <w:rFonts w:ascii="Courier New" w:hAnsi="Courier New" w:cs="Courier New" w:hint="default"/>
-      </w:rPr>
-    </w:lvl>
-    <w:lvl w:ilvl="8" w:tplc="40090005" w:tentative="1">
-      <w:start w:val="1"/>
-      <w:numFmt w:val="bullet"/>
-      <w:lvlText w:val=""/>
-      <w:lvlJc w:val="left"/>
-      <w:pPr>
-        <w:ind w:left="6480" w:hanging="360"/>
-      </w:pPr>
-      <w:rPr>
-        <w:rFonts w:ascii="Wingdings" w:hAnsi="Wingdings" w:hint="default"/>
-      </w:rPr>
-    </w:lvl>
-  </w:abstractNum>
-  <w:num w:numId="1" w16cid:durableId="1835485016">
-    <w:abstractNumId w:val="0"/>
-  </w:num>
-  <w:num w:numId="2" w16cid:durableId="978612817">
+  <w:num w:numId="1" w16cid:durableId="96828545">
     <w:abstractNumId w:val="2"/>
   </w:num>
-  <w:num w:numId="3" w16cid:durableId="680816195">
+  <w:num w:numId="2" w16cid:durableId="699859841">
     <w:abstractNumId w:val="1"/>
   </w:num>
-  <w:num w:numId="4" w16cid:durableId="1955087613">
-    <w:abstractNumId w:val="3"/>
+  <w:num w:numId="3" w16cid:durableId="1497989038">
+    <w:abstractNumId w:val="0"/>
   </w:num>
 </w:numbering>
 </file>
@@ -2235,29 +2389,28 @@
     <w:basedOn w:val="DefaultParagraphFont"/>
     <w:uiPriority w:val="99"/>
     <w:unhideWhenUsed/>
-    <w:rsid w:val="004854DC"/>
+    <w:rsid w:val="00AA3660"/>
     <w:rPr>
       <w:color w:val="0563C1" w:themeColor="hyperlink"/>
       <w:u w:val="single"/>
     </w:rPr>
   </w:style>
-  <w:style w:type="character" w:styleId="UnresolvedMention">
-    <w:name w:val="Unresolved Mention"/>
-    <w:basedOn w:val="DefaultParagraphFont"/>
-    <w:uiPriority w:val="99"/>
-    <w:semiHidden/>
-    <w:unhideWhenUsed/>
-    <w:rsid w:val="004854DC"/>
-    <w:rPr>
-      <w:color w:val="605E5C"/>
-      <w:shd w:val="clear" w:color="auto" w:fill="E1DFDD"/>
-    </w:rPr>
+  <w:style w:type="paragraph" w:styleId="ListParagraph">
+    <w:name w:val="List Paragraph"/>
+    <w:basedOn w:val="Normal"/>
+    <w:uiPriority w:val="34"/>
+    <w:qFormat/>
+    <w:rsid w:val="00AA3660"/>
+    <w:pPr>
+      <w:ind w:left="720"/>
+      <w:contextualSpacing/>
+    </w:pPr>
   </w:style>
   <w:style w:type="table" w:styleId="TableGrid">
     <w:name w:val="Table Grid"/>
     <w:basedOn w:val="TableNormal"/>
     <w:uiPriority w:val="39"/>
-    <w:rsid w:val="00393527"/>
+    <w:rsid w:val="00FE4068"/>
     <w:pPr>
       <w:spacing w:after="0" w:line="240" w:lineRule="auto"/>
     </w:pPr>
@@ -2272,27 +2425,16 @@
       </w:tblBorders>
     </w:tblPr>
   </w:style>
-  <w:style w:type="paragraph" w:styleId="ListParagraph">
-    <w:name w:val="List Paragraph"/>
-    <w:basedOn w:val="Normal"/>
-    <w:uiPriority w:val="34"/>
-    <w:qFormat/>
-    <w:rsid w:val="009342BD"/>
-    <w:pPr>
-      <w:ind w:left="720"/>
-      <w:contextualSpacing/>
-    </w:pPr>
-  </w:style>
-  <w:style w:type="character" w:styleId="FollowedHyperlink">
-    <w:name w:val="FollowedHyperlink"/>
+  <w:style w:type="character" w:styleId="UnresolvedMention">
+    <w:name w:val="Unresolved Mention"/>
     <w:basedOn w:val="DefaultParagraphFont"/>
     <w:uiPriority w:val="99"/>
     <w:semiHidden/>
     <w:unhideWhenUsed/>
-    <w:rsid w:val="00E22D33"/>
+    <w:rsid w:val="008B4169"/>
     <w:rPr>
-      <w:color w:val="954F72" w:themeColor="followedHyperlink"/>
-      <w:u w:val="single"/>
+      <w:color w:val="605E5C"/>
+      <w:shd w:val="clear" w:color="auto" w:fill="E1DFDD"/>
     </w:rPr>
   </w:style>
 </w:styles>
@@ -2591,4 +2733,16 @@
     </a:ext>
   </a:extLst>
 </a:theme>
+</file>
+
+<file path=customXml/item1.xml><?xml version="1.0" encoding="utf-8"?>
+<b:Sources xmlns:b="http://schemas.openxmlformats.org/officeDocument/2006/bibliography" xmlns="http://schemas.openxmlformats.org/officeDocument/2006/bibliography" SelectedStyle="\APASixthEditionOfficeOnline.xsl" StyleName="APA" Version="6"/>
+</file>
+
+<file path=customXml/itemProps1.xml><?xml version="1.0" encoding="utf-8"?>
+<ds:datastoreItem xmlns:ds="http://schemas.openxmlformats.org/officeDocument/2006/customXml" ds:itemID="{AFFA7F65-B893-4F65-83AD-DA23F0ADA04A}">
+  <ds:schemaRefs>
+    <ds:schemaRef ds:uri="http://schemas.openxmlformats.org/officeDocument/2006/bibliography"/>
+  </ds:schemaRefs>
+</ds:datastoreItem>
 </file>
--- a/Resume_LalBihariPandey.docx
+++ b/Resume_LalBihariPandey.docx
@@ -255,7 +255,7 @@
           <w:sz w:val="24"/>
           <w:szCs w:val="24"/>
         </w:rPr>
-        <w:t>June, 2022 – July, 2022</w:t>
+        <w:t>June 2022 – July 2022</w:t>
       </w:r>
     </w:p>
     <w:p>
@@ -555,7 +555,23 @@
           <w:sz w:val="24"/>
           <w:szCs w:val="24"/>
         </w:rPr>
-        <w:t>Includes four tracks Physical, Mental, Social and Work Heath.</w:t>
+        <w:t>Includes four tracks Physical, Mental, Social</w:t>
+      </w:r>
+      <w:r>
+        <w:rPr>
+          <w:bCs/>
+          <w:sz w:val="24"/>
+          <w:szCs w:val="24"/>
+        </w:rPr>
+        <w:t>,</w:t>
+      </w:r>
+      <w:r>
+        <w:rPr>
+          <w:bCs/>
+          <w:sz w:val="24"/>
+          <w:szCs w:val="24"/>
+        </w:rPr>
+        <w:t xml:space="preserve"> and Work Heath.</w:t>
       </w:r>
     </w:p>
     <w:p>
@@ -735,25 +751,100 @@
           <w:sz w:val="24"/>
           <w:szCs w:val="24"/>
         </w:rPr>
-        <w:t xml:space="preserve">NCERT and </w:t>
-      </w:r>
-      <w:proofErr w:type="spellStart"/>
-      <w:r>
-        <w:rPr>
-          <w:bCs/>
-          <w:sz w:val="24"/>
-          <w:szCs w:val="24"/>
-        </w:rPr>
-        <w:t>DoSEL</w:t>
-      </w:r>
-      <w:proofErr w:type="spellEnd"/>
-      <w:r>
-        <w:rPr>
-          <w:bCs/>
-          <w:sz w:val="24"/>
-          <w:szCs w:val="24"/>
-        </w:rPr>
-        <w:t xml:space="preserve"> targeting physical, mental, social and work health.</w:t>
+        <w:t>NCERT and DoSEL targeting physical, mental, social</w:t>
+      </w:r>
+      <w:r>
+        <w:rPr>
+          <w:bCs/>
+          <w:sz w:val="24"/>
+          <w:szCs w:val="24"/>
+        </w:rPr>
+        <w:t>,</w:t>
+      </w:r>
+      <w:r>
+        <w:rPr>
+          <w:bCs/>
+          <w:sz w:val="24"/>
+          <w:szCs w:val="24"/>
+        </w:rPr>
+        <w:t xml:space="preserve"> and work health.</w:t>
+      </w:r>
+    </w:p>
+    <w:p>
+      <w:pPr>
+        <w:tabs>
+          <w:tab w:val="right" w:pos="9026"/>
+        </w:tabs>
+        <w:spacing w:before="240" w:after="0"/>
+        <w:rPr>
+          <w:b/>
+          <w:bCs/>
+          <w:sz w:val="28"/>
+          <w:szCs w:val="28"/>
+        </w:rPr>
+      </w:pPr>
+      <w:r>
+        <w:rPr>
+          <w:b/>
+          <w:bCs/>
+          <w:sz w:val="28"/>
+          <w:szCs w:val="28"/>
+        </w:rPr>
+        <w:t>UNESCO India Africa Hackathon 20</w:t>
+      </w:r>
+      <w:r>
+        <w:rPr>
+          <w:b/>
+          <w:bCs/>
+          <w:sz w:val="28"/>
+          <w:szCs w:val="28"/>
+        </w:rPr>
+        <w:t xml:space="preserve">22 </w:t>
+      </w:r>
+      <w:r>
+        <w:rPr>
+          <w:b/>
+          <w:bCs/>
+          <w:sz w:val="28"/>
+          <w:szCs w:val="28"/>
+        </w:rPr>
+        <w:t>Finalist</w:t>
+      </w:r>
+    </w:p>
+    <w:p>
+      <w:pPr>
+        <w:tabs>
+          <w:tab w:val="right" w:pos="9026"/>
+        </w:tabs>
+        <w:rPr>
+          <w:bCs/>
+          <w:sz w:val="24"/>
+          <w:szCs w:val="24"/>
+        </w:rPr>
+      </w:pPr>
+      <w:r>
+        <w:rPr>
+          <w:bCs/>
+          <w:sz w:val="24"/>
+          <w:szCs w:val="24"/>
+        </w:rPr>
+        <w:t xml:space="preserve">Led a team of 5 participants from (India and Africa) to build an Android Application to get </w:t>
+      </w:r>
+      <w:r>
+        <w:rPr>
+          <w:bCs/>
+          <w:sz w:val="24"/>
+          <w:szCs w:val="24"/>
+        </w:rPr>
+        <w:t xml:space="preserve">the </w:t>
+      </w:r>
+      <w:r>
+        <w:rPr>
+          <w:bCs/>
+          <w:sz w:val="24"/>
+          <w:szCs w:val="24"/>
+        </w:rPr>
+        <w:t>rooftop area from satellite and estimate the savings of electricity and CO2 prevented by painting the rooftop area white.</w:t>
       </w:r>
     </w:p>
     <w:p>
@@ -1108,7 +1199,7 @@
           <w:sz w:val="24"/>
           <w:szCs w:val="24"/>
         </w:rPr>
-        <w:t>Organised</w:t>
+        <w:t>Organized</w:t>
       </w:r>
       <w:r>
         <w:rPr>
@@ -1504,7 +1595,7 @@
           <w:sz w:val="24"/>
           <w:szCs w:val="24"/>
         </w:rPr>
-        <w:t>September – October, 2022</w:t>
+        <w:t>September – October 2022</w:t>
       </w:r>
     </w:p>
     <w:p>
@@ -1523,76 +1614,78 @@
           <w:sz w:val="24"/>
           <w:szCs w:val="24"/>
         </w:rPr>
-        <w:t>Facilitating (teaching and managing) one-month event organised by Google Developer Student Club where students get hands on experience of building Android Applications.</w:t>
-      </w:r>
-    </w:p>
-    <w:p>
-      <w:pPr>
-        <w:pBdr>
-          <w:bottom w:val="single" w:sz="4" w:space="1" w:color="auto"/>
-        </w:pBdr>
-        <w:tabs>
-          <w:tab w:val="right" w:pos="9026"/>
-        </w:tabs>
-        <w:spacing w:before="240"/>
-        <w:rPr>
-          <w:b/>
-          <w:sz w:val="32"/>
-          <w:szCs w:val="32"/>
-        </w:rPr>
-      </w:pPr>
-      <w:r>
-        <w:rPr>
-          <w:b/>
-          <w:sz w:val="32"/>
-          <w:szCs w:val="32"/>
-        </w:rPr>
-        <w:t>OTHER PROFILES</w:t>
-      </w:r>
-    </w:p>
-    <w:p>
-      <w:pPr>
-        <w:tabs>
-          <w:tab w:val="right" w:pos="9638"/>
-        </w:tabs>
-        <w:spacing w:line="240" w:lineRule="auto"/>
-        <w:rPr>
-          <w:sz w:val="24"/>
-          <w:szCs w:val="24"/>
-        </w:rPr>
-      </w:pPr>
-      <w:hyperlink r:id="rId12" w:history="1">
-        <w:r>
-          <w:rPr>
-            <w:rStyle w:val="Hyperlink"/>
-            <w:sz w:val="24"/>
-            <w:szCs w:val="24"/>
-            <w:u w:val="none"/>
-          </w:rPr>
-          <w:t>LeetCode</w:t>
-        </w:r>
-      </w:hyperlink>
-    </w:p>
-    <w:p>
-      <w:pPr>
-        <w:tabs>
-          <w:tab w:val="right" w:pos="9638"/>
-        </w:tabs>
-        <w:spacing w:after="0" w:line="240" w:lineRule="auto"/>
-        <w:rPr>
-          <w:sz w:val="24"/>
-          <w:szCs w:val="24"/>
-        </w:rPr>
-      </w:pPr>
-      <w:hyperlink r:id="rId13" w:history="1">
-        <w:r>
-          <w:rPr>
-            <w:rStyle w:val="Hyperlink"/>
-            <w:u w:val="none"/>
-          </w:rPr>
-          <w:t>Google Developer Profile</w:t>
-        </w:r>
-      </w:hyperlink>
+        <w:t xml:space="preserve">Facilitating (teaching and managing) </w:t>
+      </w:r>
+      <w:r>
+        <w:rPr>
+          <w:sz w:val="24"/>
+          <w:szCs w:val="24"/>
+        </w:rPr>
+        <w:t xml:space="preserve">a </w:t>
+      </w:r>
+      <w:r>
+        <w:rPr>
+          <w:sz w:val="24"/>
+          <w:szCs w:val="24"/>
+        </w:rPr>
+        <w:t xml:space="preserve">one-month event </w:t>
+      </w:r>
+      <w:r>
+        <w:rPr>
+          <w:sz w:val="24"/>
+          <w:szCs w:val="24"/>
+        </w:rPr>
+        <w:t>organized</w:t>
+      </w:r>
+      <w:r>
+        <w:rPr>
+          <w:sz w:val="24"/>
+          <w:szCs w:val="24"/>
+        </w:rPr>
+        <w:t xml:space="preserve"> by </w:t>
+      </w:r>
+      <w:r>
+        <w:rPr>
+          <w:sz w:val="24"/>
+          <w:szCs w:val="24"/>
+        </w:rPr>
+        <w:t xml:space="preserve">the </w:t>
+      </w:r>
+      <w:r>
+        <w:rPr>
+          <w:sz w:val="24"/>
+          <w:szCs w:val="24"/>
+        </w:rPr>
+        <w:t xml:space="preserve">Google Developer Student Club where students get </w:t>
+      </w:r>
+      <w:r>
+        <w:rPr>
+          <w:sz w:val="24"/>
+          <w:szCs w:val="24"/>
+        </w:rPr>
+        <w:t>hands-on</w:t>
+      </w:r>
+      <w:r>
+        <w:rPr>
+          <w:sz w:val="24"/>
+          <w:szCs w:val="24"/>
+        </w:rPr>
+        <w:t xml:space="preserve"> experience </w:t>
+      </w:r>
+      <w:r>
+        <w:rPr>
+          <w:sz w:val="24"/>
+          <w:szCs w:val="24"/>
+        </w:rPr>
+        <w:t>in</w:t>
+      </w:r>
+      <w:r>
+        <w:rPr>
+          <w:sz w:val="24"/>
+          <w:szCs w:val="24"/>
+        </w:rPr>
+        <w:t xml:space="preserve"> building Android Applications.</w:t>
+      </w:r>
     </w:p>
     <w:sectPr>
       <w:type w:val="continuous"/>

--- a/Resume_LalBihariPandey.docx
+++ b/Resume_LalBihariPandey.docx
@@ -21,6 +21,10 @@
       <w:pPr>
         <w:spacing w:line="480" w:lineRule="auto"/>
         <w:jc w:val="center"/>
+        <w:rPr>
+          <w:sz w:val="24"/>
+          <w:szCs w:val="24"/>
+        </w:rPr>
         <w:sectPr>
           <w:pgSz w:w="11906" w:h="16838"/>
           <w:pgMar w:top="720" w:right="720" w:bottom="720" w:left="720" w:header="708" w:footer="708" w:gutter="0"/>
@@ -32,33 +36,51 @@
         <w:r>
           <w:rPr>
             <w:color w:val="0563C1" w:themeColor="hyperlink"/>
+            <w:sz w:val="24"/>
+            <w:szCs w:val="24"/>
           </w:rPr>
           <w:t>lalbiharipandeyg@gmail.com</w:t>
         </w:r>
       </w:hyperlink>
       <w:r>
+        <w:rPr>
+          <w:sz w:val="24"/>
+          <w:szCs w:val="24"/>
+        </w:rPr>
         <w:t xml:space="preserve"> | (+91) 7055781339 | </w:t>
       </w:r>
       <w:hyperlink r:id="rId7" w:history="1">
         <w:r>
           <w:rPr>
             <w:color w:val="0563C1" w:themeColor="hyperlink"/>
+            <w:sz w:val="24"/>
+            <w:szCs w:val="24"/>
           </w:rPr>
           <w:t>LinkedIn</w:t>
         </w:r>
       </w:hyperlink>
       <w:r>
+        <w:rPr>
+          <w:sz w:val="24"/>
+          <w:szCs w:val="24"/>
+        </w:rPr>
         <w:t xml:space="preserve"> | </w:t>
       </w:r>
       <w:hyperlink r:id="rId8" w:history="1">
         <w:r>
           <w:rPr>
             <w:color w:val="0563C1" w:themeColor="hyperlink"/>
+            <w:sz w:val="24"/>
+            <w:szCs w:val="24"/>
           </w:rPr>
           <w:t>GitHub</w:t>
         </w:r>
       </w:hyperlink>
       <w:r>
+        <w:rPr>
+          <w:sz w:val="24"/>
+          <w:szCs w:val="24"/>
+        </w:rPr>
         <w:t xml:space="preserve"> </w:t>
       </w:r>
     </w:p>
@@ -141,6 +163,8 @@
         <w:rPr>
           <w:i/>
           <w:iCs/>
+          <w:sz w:val="24"/>
+          <w:szCs w:val="24"/>
         </w:rPr>
         <w:t>November 2020 – Expected July 2024</w:t>
       </w:r>
@@ -351,15 +375,6 @@
           <w:szCs w:val="32"/>
         </w:rPr>
         <w:t>PROJECTS</w:t>
-      </w:r>
-      <w:r>
-        <w:rPr>
-          <w:b/>
-          <w:bCs/>
-          <w:sz w:val="32"/>
-          <w:szCs w:val="32"/>
-        </w:rPr>
-        <w:t>/OPEN SOURCE</w:t>
       </w:r>
     </w:p>
     <w:p>
@@ -629,37 +644,227 @@
         <w:tabs>
           <w:tab w:val="right" w:pos="9026"/>
         </w:tabs>
-        <w:spacing w:before="240" w:after="0"/>
-        <w:rPr>
-          <w:b/>
-          <w:sz w:val="28"/>
-          <w:szCs w:val="28"/>
-        </w:rPr>
-      </w:pPr>
-      <w:r>
-        <w:rPr>
-          <w:b/>
-          <w:sz w:val="28"/>
-          <w:szCs w:val="28"/>
-        </w:rPr>
-        <w:t>Open-Source</w:t>
-      </w:r>
-      <w:r>
-        <w:rPr>
-          <w:b/>
-          <w:sz w:val="28"/>
-          <w:szCs w:val="28"/>
-        </w:rPr>
-        <w:t xml:space="preserve"> Contributor</w:t>
-      </w:r>
-      <w:r>
-        <w:rPr>
-          <w:b/>
-          <w:sz w:val="28"/>
-          <w:szCs w:val="28"/>
-        </w:rPr>
-        <w:t xml:space="preserve"> at Hacktober Fest 2022</w:t>
-      </w:r>
+        <w:spacing w:after="0"/>
+        <w:rPr>
+          <w:bCs/>
+          <w:sz w:val="28"/>
+          <w:szCs w:val="28"/>
+        </w:rPr>
+      </w:pPr>
+      <w:hyperlink r:id="rId12" w:history="1">
+        <w:r>
+          <w:rPr>
+            <w:rStyle w:val="Hyperlink"/>
+            <w:b/>
+            <w:sz w:val="28"/>
+            <w:szCs w:val="28"/>
+            <w:u w:val="none"/>
+          </w:rPr>
+          <w:t>Cool Roof Calculator</w:t>
+        </w:r>
+      </w:hyperlink>
+      <w:r>
+        <w:rPr>
+          <w:bCs/>
+          <w:sz w:val="28"/>
+          <w:szCs w:val="28"/>
+        </w:rPr>
+        <w:t xml:space="preserve"> [Android Application]</w:t>
+      </w:r>
+    </w:p>
+    <w:p>
+      <w:pPr>
+        <w:pStyle w:val="ListParagraph"/>
+        <w:numPr>
+          <w:ilvl w:val="0"/>
+          <w:numId w:val="3"/>
+        </w:numPr>
+        <w:tabs>
+          <w:tab w:val="right" w:pos="9026"/>
+        </w:tabs>
+        <w:spacing w:after="0"/>
+        <w:rPr>
+          <w:bCs/>
+          <w:sz w:val="24"/>
+          <w:szCs w:val="24"/>
+        </w:rPr>
+      </w:pPr>
+      <w:r>
+        <w:rPr>
+          <w:bCs/>
+          <w:sz w:val="24"/>
+          <w:szCs w:val="24"/>
+        </w:rPr>
+        <w:t>Roof top saving calculator for UNESCO India Africa Hackathon 2022</w:t>
+      </w:r>
+    </w:p>
+    <w:p>
+      <w:pPr>
+        <w:pStyle w:val="ListParagraph"/>
+        <w:numPr>
+          <w:ilvl w:val="0"/>
+          <w:numId w:val="3"/>
+        </w:numPr>
+        <w:tabs>
+          <w:tab w:val="right" w:pos="9026"/>
+        </w:tabs>
+        <w:spacing w:after="0"/>
+        <w:rPr>
+          <w:bCs/>
+          <w:sz w:val="24"/>
+          <w:szCs w:val="24"/>
+        </w:rPr>
+      </w:pPr>
+      <w:r>
+        <w:rPr>
+          <w:bCs/>
+          <w:sz w:val="24"/>
+          <w:szCs w:val="24"/>
+        </w:rPr>
+        <w:t xml:space="preserve">Gets rooftop area from </w:t>
+      </w:r>
+      <w:r>
+        <w:rPr>
+          <w:bCs/>
+          <w:sz w:val="24"/>
+          <w:szCs w:val="24"/>
+        </w:rPr>
+        <w:t xml:space="preserve">the </w:t>
+      </w:r>
+      <w:r>
+        <w:rPr>
+          <w:bCs/>
+          <w:sz w:val="24"/>
+          <w:szCs w:val="24"/>
+        </w:rPr>
+        <w:t>satellite image,</w:t>
+      </w:r>
+      <w:r>
+        <w:rPr>
+          <w:bCs/>
+          <w:sz w:val="24"/>
+          <w:szCs w:val="24"/>
+        </w:rPr>
+        <w:t xml:space="preserve"> f</w:t>
+      </w:r>
+      <w:r>
+        <w:rPr>
+          <w:bCs/>
+          <w:sz w:val="24"/>
+          <w:szCs w:val="24"/>
+        </w:rPr>
+        <w:t>etches weather data from APIs</w:t>
+      </w:r>
+      <w:r>
+        <w:rPr>
+          <w:bCs/>
+          <w:sz w:val="24"/>
+          <w:szCs w:val="24"/>
+        </w:rPr>
+        <w:t>,</w:t>
+      </w:r>
+      <w:r>
+        <w:rPr>
+          <w:bCs/>
+          <w:sz w:val="24"/>
+          <w:szCs w:val="24"/>
+        </w:rPr>
+        <w:t xml:space="preserve"> and estimates saving electric units if the rooftop is painted white.</w:t>
+      </w:r>
+    </w:p>
+    <w:p>
+      <w:pPr>
+        <w:pStyle w:val="ListParagraph"/>
+        <w:numPr>
+          <w:ilvl w:val="0"/>
+          <w:numId w:val="3"/>
+        </w:numPr>
+        <w:tabs>
+          <w:tab w:val="right" w:pos="9026"/>
+        </w:tabs>
+        <w:spacing w:after="0"/>
+        <w:rPr>
+          <w:bCs/>
+          <w:sz w:val="24"/>
+          <w:szCs w:val="24"/>
+        </w:rPr>
+      </w:pPr>
+      <w:r>
+        <w:rPr>
+          <w:bCs/>
+          <w:sz w:val="24"/>
+          <w:szCs w:val="24"/>
+        </w:rPr>
+        <w:t xml:space="preserve">Java, </w:t>
+      </w:r>
+      <w:r>
+        <w:rPr>
+          <w:bCs/>
+          <w:sz w:val="24"/>
+          <w:szCs w:val="24"/>
+        </w:rPr>
+        <w:t>Kotlin, Google Maps, Firebase</w:t>
+      </w:r>
+      <w:r>
+        <w:rPr>
+          <w:bCs/>
+          <w:sz w:val="24"/>
+          <w:szCs w:val="24"/>
+        </w:rPr>
+        <w:t>, Volley</w:t>
+      </w:r>
+    </w:p>
+    <w:p>
+      <w:pPr>
+        <w:tabs>
+          <w:tab w:val="right" w:pos="9026"/>
+        </w:tabs>
+        <w:spacing w:after="0"/>
+        <w:rPr>
+          <w:bCs/>
+          <w:sz w:val="24"/>
+          <w:szCs w:val="24"/>
+        </w:rPr>
+      </w:pPr>
+    </w:p>
+    <w:p>
+      <w:pPr>
+        <w:tabs>
+          <w:tab w:val="right" w:pos="9026"/>
+        </w:tabs>
+        <w:spacing w:after="0"/>
+        <w:rPr>
+          <w:bCs/>
+          <w:sz w:val="24"/>
+          <w:szCs w:val="24"/>
+        </w:rPr>
+      </w:pPr>
+    </w:p>
+    <w:p>
+      <w:pPr>
+        <w:tabs>
+          <w:tab w:val="right" w:pos="9026"/>
+        </w:tabs>
+        <w:spacing w:after="0"/>
+        <w:rPr>
+          <w:bCs/>
+          <w:sz w:val="24"/>
+          <w:szCs w:val="24"/>
+        </w:rPr>
+      </w:pPr>
+    </w:p>
+    <w:p>
+      <w:pPr>
+        <w:tabs>
+          <w:tab w:val="right" w:pos="9026"/>
+        </w:tabs>
+        <w:spacing w:after="0"/>
+        <w:rPr>
+          <w:bCs/>
+          <w:sz w:val="24"/>
+          <w:szCs w:val="24"/>
+        </w:rPr>
+      </w:pPr>
     </w:p>
     <w:p>
       <w:pPr>
@@ -669,7 +874,6 @@
         <w:tabs>
           <w:tab w:val="right" w:pos="9026"/>
         </w:tabs>
-        <w:spacing w:before="240"/>
         <w:rPr>
           <w:b/>
           <w:sz w:val="32"/>
@@ -735,7 +939,15 @@
           <w:sz w:val="24"/>
           <w:szCs w:val="24"/>
         </w:rPr>
-        <w:t>Proposed the idea of a Self-Care App for students and young professionals catering to the problem statement KH1150 (PS Code) under</w:t>
+        <w:t xml:space="preserve">Built a </w:t>
+      </w:r>
+      <w:r>
+        <w:rPr>
+          <w:bCs/>
+          <w:sz w:val="24"/>
+          <w:szCs w:val="24"/>
+        </w:rPr>
+        <w:t>Self-Care App for students and young professionals catering to the problem statement KH1150 (PS Code) under</w:t>
       </w:r>
       <w:r>
         <w:rPr>
@@ -828,7 +1040,23 @@
           <w:sz w:val="24"/>
           <w:szCs w:val="24"/>
         </w:rPr>
-        <w:t xml:space="preserve">Led a team of 5 participants from (India and Africa) to build an Android Application to get </w:t>
+        <w:t>Led a team of 5 participants (</w:t>
+      </w:r>
+      <w:r>
+        <w:rPr>
+          <w:bCs/>
+          <w:sz w:val="24"/>
+          <w:szCs w:val="24"/>
+        </w:rPr>
+        <w:t xml:space="preserve">from </w:t>
+      </w:r>
+      <w:r>
+        <w:rPr>
+          <w:bCs/>
+          <w:sz w:val="24"/>
+          <w:szCs w:val="24"/>
+        </w:rPr>
+        <w:t xml:space="preserve">India and Africa) to build an Android Application to get </w:t>
       </w:r>
       <w:r>
         <w:rPr>
@@ -856,223 +1084,173 @@
           <w:tab w:val="right" w:pos="9026"/>
         </w:tabs>
         <w:rPr>
-          <w:bCs/>
-          <w:sz w:val="24"/>
-          <w:szCs w:val="24"/>
-        </w:rPr>
-      </w:pPr>
-      <w:r>
-        <w:rPr>
           <w:b/>
           <w:sz w:val="32"/>
           <w:szCs w:val="32"/>
         </w:rPr>
+      </w:pPr>
+      <w:r>
+        <w:rPr>
+          <w:b/>
+          <w:sz w:val="32"/>
+          <w:szCs w:val="32"/>
+        </w:rPr>
         <w:t>SKILLS</w:t>
       </w:r>
     </w:p>
-    <w:tbl>
-      <w:tblPr>
-        <w:tblStyle w:val="TableGrid"/>
-        <w:tblW w:w="0" w:type="auto"/>
-        <w:tblLook w:val="04A0" w:firstRow="1" w:lastRow="0" w:firstColumn="1" w:lastColumn="0" w:noHBand="0" w:noVBand="1"/>
-      </w:tblPr>
-      <w:tblGrid>
-        <w:gridCol w:w="2434"/>
-        <w:gridCol w:w="2434"/>
-      </w:tblGrid>
-      <w:tr>
-        <w:tc>
-          <w:tcPr>
-            <w:tcW w:w="2434" w:type="dxa"/>
-            <w:vAlign w:val="center"/>
-          </w:tcPr>
-          <w:p>
-            <w:r>
-              <w:t>C++</w:t>
-            </w:r>
-          </w:p>
-        </w:tc>
-        <w:tc>
-          <w:tcPr>
-            <w:tcW w:w="2434" w:type="dxa"/>
-            <w:vAlign w:val="center"/>
-          </w:tcPr>
-          <w:p>
-            <w:r>
-              <w:t>Advanced</w:t>
-            </w:r>
-          </w:p>
-        </w:tc>
-      </w:tr>
-      <w:tr>
-        <w:tc>
-          <w:tcPr>
-            <w:tcW w:w="2434" w:type="dxa"/>
-            <w:vAlign w:val="center"/>
-          </w:tcPr>
-          <w:p>
-            <w:r>
-              <w:t>Kotlin</w:t>
-            </w:r>
-          </w:p>
-        </w:tc>
-        <w:tc>
-          <w:tcPr>
-            <w:tcW w:w="2434" w:type="dxa"/>
-            <w:vAlign w:val="center"/>
-          </w:tcPr>
-          <w:p>
-            <w:r>
-              <w:t>Advanced</w:t>
-            </w:r>
-          </w:p>
-        </w:tc>
-      </w:tr>
-      <w:tr>
-        <w:tc>
-          <w:tcPr>
-            <w:tcW w:w="2434" w:type="dxa"/>
-            <w:vAlign w:val="center"/>
-          </w:tcPr>
-          <w:p>
-            <w:r>
-              <w:t>Java</w:t>
-            </w:r>
-          </w:p>
-        </w:tc>
-        <w:tc>
-          <w:tcPr>
-            <w:tcW w:w="2434" w:type="dxa"/>
-            <w:vAlign w:val="center"/>
-          </w:tcPr>
-          <w:p>
-            <w:r>
-              <w:t>Advanced</w:t>
-            </w:r>
-          </w:p>
-        </w:tc>
-      </w:tr>
-      <w:tr>
-        <w:tc>
-          <w:tcPr>
-            <w:tcW w:w="2434" w:type="dxa"/>
-            <w:vAlign w:val="center"/>
-          </w:tcPr>
-          <w:p>
-            <w:r>
-              <w:t>Data Structures</w:t>
-            </w:r>
-          </w:p>
-        </w:tc>
-        <w:tc>
-          <w:tcPr>
-            <w:tcW w:w="2434" w:type="dxa"/>
-            <w:vAlign w:val="center"/>
-          </w:tcPr>
-          <w:p>
-            <w:r>
-              <w:t>Advanced</w:t>
-            </w:r>
-          </w:p>
-        </w:tc>
-      </w:tr>
-      <w:tr>
-        <w:tc>
-          <w:tcPr>
-            <w:tcW w:w="2434" w:type="dxa"/>
-            <w:vAlign w:val="center"/>
-          </w:tcPr>
-          <w:p>
-            <w:r>
-              <w:t>Algorithms</w:t>
-            </w:r>
-          </w:p>
-        </w:tc>
-        <w:tc>
-          <w:tcPr>
-            <w:tcW w:w="2434" w:type="dxa"/>
-            <w:vAlign w:val="center"/>
-          </w:tcPr>
-          <w:p>
-            <w:r>
-              <w:t>Advanced</w:t>
-            </w:r>
-          </w:p>
-        </w:tc>
-      </w:tr>
-      <w:tr>
-        <w:tc>
-          <w:tcPr>
-            <w:tcW w:w="2434" w:type="dxa"/>
-            <w:vAlign w:val="center"/>
-          </w:tcPr>
-          <w:p>
-            <w:r>
-              <w:t>Android [Kotlin]</w:t>
-            </w:r>
-          </w:p>
-        </w:tc>
-        <w:tc>
-          <w:tcPr>
-            <w:tcW w:w="2434" w:type="dxa"/>
-            <w:vAlign w:val="center"/>
-          </w:tcPr>
-          <w:p>
-            <w:r>
-              <w:t>Advanced</w:t>
-            </w:r>
-          </w:p>
-        </w:tc>
-      </w:tr>
-      <w:tr>
-        <w:tc>
-          <w:tcPr>
-            <w:tcW w:w="2434" w:type="dxa"/>
-            <w:vAlign w:val="center"/>
-          </w:tcPr>
-          <w:p>
-            <w:r>
-              <w:t>Android [Flutter]</w:t>
-            </w:r>
-          </w:p>
-        </w:tc>
-        <w:tc>
-          <w:tcPr>
-            <w:tcW w:w="2434" w:type="dxa"/>
-            <w:vAlign w:val="center"/>
-          </w:tcPr>
-          <w:p>
-            <w:r>
-              <w:t>Advanced</w:t>
-            </w:r>
-          </w:p>
-        </w:tc>
-      </w:tr>
-      <w:tr>
-        <w:tc>
-          <w:tcPr>
-            <w:tcW w:w="2434" w:type="dxa"/>
-            <w:vAlign w:val="center"/>
-          </w:tcPr>
-          <w:p>
-            <w:r>
-              <w:t>Firebase</w:t>
-            </w:r>
-          </w:p>
-        </w:tc>
-        <w:tc>
-          <w:tcPr>
-            <w:tcW w:w="2434" w:type="dxa"/>
-            <w:vAlign w:val="center"/>
-          </w:tcPr>
-          <w:p>
-            <w:r>
-              <w:t>Advanced</w:t>
-            </w:r>
-          </w:p>
-        </w:tc>
-      </w:tr>
-    </w:tbl>
+    <w:p>
+      <w:pPr>
+        <w:tabs>
+          <w:tab w:val="right" w:pos="9026"/>
+        </w:tabs>
+        <w:spacing w:after="0"/>
+        <w:rPr>
+          <w:bCs/>
+          <w:sz w:val="24"/>
+          <w:szCs w:val="24"/>
+        </w:rPr>
+      </w:pPr>
+      <w:r>
+        <w:rPr>
+          <w:b/>
+          <w:sz w:val="24"/>
+          <w:szCs w:val="24"/>
+        </w:rPr>
+        <w:t>Languages</w:t>
+      </w:r>
+      <w:r>
+        <w:rPr>
+          <w:bCs/>
+          <w:sz w:val="24"/>
+          <w:szCs w:val="24"/>
+        </w:rPr>
+        <w:t>: C++, Kotlin, Java, Python</w:t>
+      </w:r>
+    </w:p>
+    <w:p>
+      <w:pPr>
+        <w:tabs>
+          <w:tab w:val="right" w:pos="9026"/>
+        </w:tabs>
+        <w:spacing w:after="0"/>
+        <w:rPr>
+          <w:bCs/>
+          <w:sz w:val="24"/>
+          <w:szCs w:val="24"/>
+        </w:rPr>
+      </w:pPr>
+      <w:r>
+        <w:rPr>
+          <w:b/>
+          <w:sz w:val="24"/>
+          <w:szCs w:val="24"/>
+        </w:rPr>
+        <w:t>Framework</w:t>
+      </w:r>
+      <w:r>
+        <w:rPr>
+          <w:bCs/>
+          <w:sz w:val="24"/>
+          <w:szCs w:val="24"/>
+        </w:rPr>
+        <w:t>: Flutter</w:t>
+      </w:r>
+    </w:p>
+    <w:p>
+      <w:pPr>
+        <w:tabs>
+          <w:tab w:val="right" w:pos="9026"/>
+        </w:tabs>
+        <w:spacing w:after="0"/>
+        <w:rPr>
+          <w:bCs/>
+          <w:sz w:val="24"/>
+          <w:szCs w:val="24"/>
+        </w:rPr>
+      </w:pPr>
+      <w:r>
+        <w:rPr>
+          <w:b/>
+          <w:sz w:val="24"/>
+          <w:szCs w:val="24"/>
+        </w:rPr>
+        <w:t>Database</w:t>
+      </w:r>
+      <w:r>
+        <w:rPr>
+          <w:bCs/>
+          <w:sz w:val="24"/>
+          <w:szCs w:val="24"/>
+        </w:rPr>
+        <w:t>: Firebase</w:t>
+      </w:r>
+    </w:p>
+    <w:p>
+      <w:pPr>
+        <w:tabs>
+          <w:tab w:val="right" w:pos="9026"/>
+        </w:tabs>
+        <w:spacing w:after="0"/>
+        <w:rPr>
+          <w:bCs/>
+          <w:sz w:val="24"/>
+          <w:szCs w:val="24"/>
+        </w:rPr>
+      </w:pPr>
+      <w:r>
+        <w:rPr>
+          <w:b/>
+          <w:sz w:val="24"/>
+          <w:szCs w:val="24"/>
+        </w:rPr>
+        <w:t>Tools</w:t>
+      </w:r>
+      <w:r>
+        <w:rPr>
+          <w:bCs/>
+          <w:sz w:val="24"/>
+          <w:szCs w:val="24"/>
+        </w:rPr>
+        <w:t>: Android Studio</w:t>
+      </w:r>
+      <w:r>
+        <w:rPr>
+          <w:bCs/>
+          <w:sz w:val="24"/>
+          <w:szCs w:val="24"/>
+        </w:rPr>
+        <w:t>, Visual Studio</w:t>
+      </w:r>
+    </w:p>
+    <w:p>
+      <w:pPr>
+        <w:tabs>
+          <w:tab w:val="right" w:pos="9026"/>
+        </w:tabs>
+        <w:spacing w:after="0"/>
+        <w:rPr>
+          <w:bCs/>
+          <w:sz w:val="24"/>
+          <w:szCs w:val="24"/>
+        </w:rPr>
+      </w:pPr>
+      <w:r>
+        <w:rPr>
+          <w:b/>
+          <w:sz w:val="24"/>
+          <w:szCs w:val="24"/>
+        </w:rPr>
+        <w:t>Soft Skills</w:t>
+      </w:r>
+      <w:r>
+        <w:rPr>
+          <w:bCs/>
+          <w:sz w:val="24"/>
+          <w:szCs w:val="24"/>
+        </w:rPr>
+        <w:t>: Leadership</w:t>
+      </w:r>
+    </w:p>
     <w:p>
       <w:pPr>
         <w:pBdr>
@@ -1106,18 +1284,20 @@
         </w:tabs>
         <w:spacing w:after="0" w:line="240" w:lineRule="auto"/>
         <w:rPr>
-          <w:sz w:val="24"/>
-          <w:szCs w:val="24"/>
-        </w:rPr>
-      </w:pPr>
-      <w:r>
-        <w:rPr>
-          <w:b/>
-          <w:bCs/>
-          <w:sz w:val="24"/>
-          <w:szCs w:val="24"/>
-        </w:rPr>
-        <w:t>Data Structures &amp; Algorithms Team Member</w:t>
+          <w:b/>
+          <w:bCs/>
+          <w:sz w:val="28"/>
+          <w:szCs w:val="28"/>
+        </w:rPr>
+      </w:pPr>
+      <w:r>
+        <w:rPr>
+          <w:b/>
+          <w:bCs/>
+          <w:sz w:val="28"/>
+          <w:szCs w:val="28"/>
+        </w:rPr>
+        <w:t>IEEE CS – JMI</w:t>
       </w:r>
     </w:p>
     <w:p>
@@ -1127,10 +1307,28 @@
         </w:tabs>
         <w:spacing w:after="0" w:line="240" w:lineRule="auto"/>
         <w:rPr>
-          <w:sz w:val="24"/>
-          <w:szCs w:val="24"/>
-        </w:rPr>
-      </w:pPr>
+          <w:b/>
+          <w:bCs/>
+          <w:sz w:val="24"/>
+          <w:szCs w:val="24"/>
+        </w:rPr>
+      </w:pPr>
+      <w:r>
+        <w:rPr>
+          <w:sz w:val="24"/>
+          <w:szCs w:val="24"/>
+        </w:rPr>
+        <w:t>Android Team Leader</w:t>
+      </w:r>
+      <w:r>
+        <w:rPr>
+          <w:b/>
+          <w:bCs/>
+          <w:sz w:val="24"/>
+          <w:szCs w:val="24"/>
+        </w:rPr>
+        <w:tab/>
+      </w:r>
       <w:r>
         <w:rPr>
           <w:i/>
@@ -1138,7 +1336,33 @@
           <w:sz w:val="24"/>
           <w:szCs w:val="24"/>
         </w:rPr>
-        <w:t>July 202</w:t>
+        <w:t>Feb. 2022 – Present</w:t>
+      </w:r>
+    </w:p>
+    <w:p>
+      <w:pPr>
+        <w:tabs>
+          <w:tab w:val="right" w:pos="9638"/>
+        </w:tabs>
+        <w:spacing w:after="0" w:line="240" w:lineRule="auto"/>
+        <w:rPr>
+          <w:sz w:val="24"/>
+          <w:szCs w:val="24"/>
+        </w:rPr>
+      </w:pPr>
+      <w:r>
+        <w:rPr>
+          <w:sz w:val="24"/>
+          <w:szCs w:val="24"/>
+        </w:rPr>
+        <w:t>DSA Team Member</w:t>
+      </w:r>
+      <w:r>
+        <w:rPr>
+          <w:sz w:val="24"/>
+          <w:szCs w:val="24"/>
+        </w:rPr>
+        <w:tab/>
       </w:r>
       <w:r>
         <w:rPr>
@@ -1147,7 +1371,7 @@
           <w:sz w:val="24"/>
           <w:szCs w:val="24"/>
         </w:rPr>
-        <w:t xml:space="preserve">1 - </w:t>
+        <w:t>Jul</w:t>
       </w:r>
       <w:r>
         <w:rPr>
@@ -1156,57 +1380,155 @@
           <w:sz w:val="24"/>
           <w:szCs w:val="24"/>
         </w:rPr>
-        <w:t>February 2022</w:t>
-      </w:r>
-    </w:p>
-    <w:p>
-      <w:pPr>
-        <w:tabs>
-          <w:tab w:val="right" w:pos="9026"/>
-        </w:tabs>
-        <w:spacing w:after="0"/>
-        <w:rPr>
-          <w:b/>
-          <w:bCs/>
-          <w:sz w:val="24"/>
-          <w:szCs w:val="24"/>
-        </w:rPr>
-      </w:pPr>
-      <w:r>
-        <w:rPr>
-          <w:b/>
-          <w:bCs/>
-          <w:sz w:val="24"/>
-          <w:szCs w:val="24"/>
-        </w:rPr>
-        <w:t>IEEE CS - JMI</w:t>
-      </w:r>
-    </w:p>
-    <w:p>
-      <w:pPr>
-        <w:tabs>
-          <w:tab w:val="right" w:pos="9026"/>
-        </w:tabs>
+        <w:t>. 2021 – Feb. 2022</w:t>
+      </w:r>
+    </w:p>
+    <w:p>
+      <w:pPr>
+        <w:tabs>
+          <w:tab w:val="right" w:pos="9638"/>
+        </w:tabs>
+        <w:spacing w:after="0" w:line="240" w:lineRule="auto"/>
+        <w:rPr>
+          <w:b/>
+          <w:bCs/>
+          <w:sz w:val="24"/>
+          <w:szCs w:val="24"/>
+        </w:rPr>
+      </w:pPr>
+    </w:p>
+    <w:p>
+      <w:pPr>
+        <w:tabs>
+          <w:tab w:val="right" w:pos="9638"/>
+        </w:tabs>
+        <w:spacing w:after="0" w:line="240" w:lineRule="auto"/>
+        <w:rPr>
+          <w:b/>
+          <w:bCs/>
+          <w:sz w:val="28"/>
+          <w:szCs w:val="28"/>
+        </w:rPr>
+      </w:pPr>
+      <w:r>
+        <w:rPr>
+          <w:b/>
+          <w:bCs/>
+          <w:sz w:val="28"/>
+          <w:szCs w:val="28"/>
+        </w:rPr>
+        <w:t>G</w:t>
+      </w:r>
+      <w:r>
+        <w:rPr>
+          <w:b/>
+          <w:bCs/>
+          <w:sz w:val="28"/>
+          <w:szCs w:val="28"/>
+        </w:rPr>
+        <w:t xml:space="preserve">oogle </w:t>
+      </w:r>
+      <w:r>
+        <w:rPr>
+          <w:b/>
+          <w:bCs/>
+          <w:sz w:val="28"/>
+          <w:szCs w:val="28"/>
+        </w:rPr>
+        <w:t>D</w:t>
+      </w:r>
+      <w:r>
+        <w:rPr>
+          <w:b/>
+          <w:bCs/>
+          <w:sz w:val="28"/>
+          <w:szCs w:val="28"/>
+        </w:rPr>
+        <w:t xml:space="preserve">eveloper </w:t>
+      </w:r>
+      <w:r>
+        <w:rPr>
+          <w:b/>
+          <w:bCs/>
+          <w:sz w:val="28"/>
+          <w:szCs w:val="28"/>
+        </w:rPr>
+        <w:t>S</w:t>
+      </w:r>
+      <w:r>
+        <w:rPr>
+          <w:b/>
+          <w:bCs/>
+          <w:sz w:val="28"/>
+          <w:szCs w:val="28"/>
+        </w:rPr>
+        <w:t xml:space="preserve">tudent </w:t>
+      </w:r>
+      <w:r>
+        <w:rPr>
+          <w:b/>
+          <w:bCs/>
+          <w:sz w:val="28"/>
+          <w:szCs w:val="28"/>
+        </w:rPr>
+        <w:t>C</w:t>
+      </w:r>
+      <w:r>
+        <w:rPr>
+          <w:b/>
+          <w:bCs/>
+          <w:sz w:val="28"/>
+          <w:szCs w:val="28"/>
+        </w:rPr>
+        <w:t>lub</w:t>
+      </w:r>
+      <w:r>
+        <w:rPr>
+          <w:b/>
+          <w:bCs/>
+          <w:sz w:val="28"/>
+          <w:szCs w:val="28"/>
+        </w:rPr>
+        <w:t xml:space="preserve"> – JMI</w:t>
+      </w:r>
+    </w:p>
+    <w:p>
+      <w:pPr>
+        <w:tabs>
+          <w:tab w:val="right" w:pos="9638"/>
+        </w:tabs>
+        <w:spacing w:after="0" w:line="240" w:lineRule="auto"/>
+        <w:rPr>
+          <w:b/>
+          <w:bCs/>
+          <w:sz w:val="24"/>
+          <w:szCs w:val="24"/>
+        </w:rPr>
+      </w:pPr>
+      <w:r>
+        <w:rPr>
+          <w:sz w:val="24"/>
+          <w:szCs w:val="24"/>
+        </w:rPr>
+        <w:t>Android Team Leader</w:t>
+      </w:r>
+      <w:r>
+        <w:rPr>
+          <w:b/>
+          <w:bCs/>
+          <w:sz w:val="24"/>
+          <w:szCs w:val="24"/>
+        </w:rPr>
+        <w:tab/>
+      </w:r>
+      <w:r>
         <w:rPr>
           <w:i/>
           <w:iCs/>
           <w:sz w:val="24"/>
           <w:szCs w:val="24"/>
         </w:rPr>
-      </w:pPr>
-      <w:r>
-        <w:rPr>
-          <w:sz w:val="24"/>
-          <w:szCs w:val="24"/>
-        </w:rPr>
-        <w:t>Organized</w:t>
-      </w:r>
-      <w:r>
-        <w:rPr>
-          <w:sz w:val="24"/>
-          <w:szCs w:val="24"/>
-        </w:rPr>
-        <w:t xml:space="preserve"> 50 days long DSA Contest</w:t>
+        <w:t>Aug</w:t>
       </w:r>
       <w:r>
         <w:rPr>
@@ -1215,48 +1537,8 @@
           <w:sz w:val="24"/>
           <w:szCs w:val="24"/>
         </w:rPr>
-        <w:tab/>
-      </w:r>
-    </w:p>
-    <w:p>
-      <w:pPr>
-        <w:tabs>
-          <w:tab w:val="right" w:pos="9638"/>
-        </w:tabs>
-        <w:spacing w:after="0" w:line="240" w:lineRule="auto"/>
-        <w:rPr>
-          <w:sz w:val="24"/>
-          <w:szCs w:val="24"/>
-        </w:rPr>
-      </w:pPr>
-      <w:r>
-        <w:rPr>
-          <w:b/>
-          <w:bCs/>
-          <w:sz w:val="24"/>
-          <w:szCs w:val="24"/>
-        </w:rPr>
-        <w:t>Android Core Team Member</w:t>
-      </w:r>
-      <w:r>
-        <w:rPr>
-          <w:sz w:val="24"/>
-          <w:szCs w:val="24"/>
-        </w:rPr>
-        <w:tab/>
-      </w:r>
-    </w:p>
-    <w:p>
-      <w:pPr>
-        <w:tabs>
-          <w:tab w:val="right" w:pos="9638"/>
-        </w:tabs>
-        <w:spacing w:after="0" w:line="240" w:lineRule="auto"/>
-        <w:rPr>
-          <w:sz w:val="24"/>
-          <w:szCs w:val="24"/>
-        </w:rPr>
-      </w:pPr>
+        <w:t>.</w:t>
+      </w:r>
       <w:r>
         <w:rPr>
           <w:i/>
@@ -1264,16 +1546,35 @@
           <w:sz w:val="24"/>
           <w:szCs w:val="24"/>
         </w:rPr>
-        <w:t>August 2021</w:t>
-      </w:r>
-      <w:r>
+        <w:t xml:space="preserve"> 2022 – Present</w:t>
+      </w:r>
+    </w:p>
+    <w:p>
+      <w:pPr>
+        <w:tabs>
+          <w:tab w:val="right" w:pos="9638"/>
+        </w:tabs>
+        <w:spacing w:after="0" w:line="240" w:lineRule="auto"/>
         <w:rPr>
           <w:i/>
           <w:iCs/>
           <w:sz w:val="24"/>
           <w:szCs w:val="24"/>
         </w:rPr>
-        <w:t xml:space="preserve"> </w:t>
+      </w:pPr>
+      <w:r>
+        <w:rPr>
+          <w:sz w:val="24"/>
+          <w:szCs w:val="24"/>
+        </w:rPr>
+        <w:t>Compose Camp Facilitator</w:t>
+      </w:r>
+      <w:r>
+        <w:rPr>
+          <w:sz w:val="24"/>
+          <w:szCs w:val="24"/>
+        </w:rPr>
+        <w:tab/>
       </w:r>
       <w:r>
         <w:rPr>
@@ -1282,7 +1583,7 @@
           <w:sz w:val="24"/>
           <w:szCs w:val="24"/>
         </w:rPr>
-        <w:t>-</w:t>
+        <w:t>Sept</w:t>
       </w:r>
       <w:r>
         <w:rPr>
@@ -1291,7 +1592,7 @@
           <w:sz w:val="24"/>
           <w:szCs w:val="24"/>
         </w:rPr>
-        <w:t xml:space="preserve"> </w:t>
+        <w:t>.</w:t>
       </w:r>
       <w:r>
         <w:rPr>
@@ -1300,94 +1601,8 @@
           <w:sz w:val="24"/>
           <w:szCs w:val="24"/>
         </w:rPr>
-        <w:t>July 2022</w:t>
-      </w:r>
-    </w:p>
-    <w:p>
-      <w:pPr>
-        <w:rPr>
-          <w:b/>
-          <w:bCs/>
-          <w:sz w:val="24"/>
-          <w:szCs w:val="24"/>
-        </w:rPr>
-      </w:pPr>
-      <w:r>
-        <w:rPr>
-          <w:b/>
-          <w:bCs/>
-          <w:sz w:val="24"/>
-          <w:szCs w:val="24"/>
-        </w:rPr>
-        <w:t>Google</w:t>
-      </w:r>
-      <w:r>
-        <w:rPr>
-          <w:b/>
-          <w:bCs/>
-          <w:sz w:val="24"/>
-          <w:szCs w:val="24"/>
-        </w:rPr>
-        <w:t xml:space="preserve"> </w:t>
-      </w:r>
-      <w:r>
-        <w:rPr>
-          <w:b/>
-          <w:bCs/>
-          <w:sz w:val="24"/>
-          <w:szCs w:val="24"/>
-        </w:rPr>
-        <w:t>Developer Student Club</w:t>
-      </w:r>
-      <w:r>
-        <w:rPr>
-          <w:b/>
-          <w:bCs/>
-          <w:sz w:val="24"/>
-          <w:szCs w:val="24"/>
-        </w:rPr>
-        <w:t>s</w:t>
-      </w:r>
-    </w:p>
-    <w:p>
-      <w:pPr>
-        <w:tabs>
-          <w:tab w:val="right" w:pos="9638"/>
-        </w:tabs>
-        <w:spacing w:after="0" w:line="240" w:lineRule="auto"/>
-        <w:rPr>
-          <w:sz w:val="24"/>
-          <w:szCs w:val="24"/>
-        </w:rPr>
-      </w:pPr>
-      <w:r>
-        <w:rPr>
-          <w:b/>
-          <w:bCs/>
-          <w:sz w:val="24"/>
-          <w:szCs w:val="24"/>
-        </w:rPr>
-        <w:t>Android Team Head</w:t>
-      </w:r>
-      <w:r>
-        <w:rPr>
-          <w:sz w:val="24"/>
-          <w:szCs w:val="24"/>
-        </w:rPr>
-        <w:tab/>
-      </w:r>
-    </w:p>
-    <w:p>
-      <w:pPr>
-        <w:tabs>
-          <w:tab w:val="right" w:pos="9638"/>
-        </w:tabs>
-        <w:spacing w:after="0" w:line="240" w:lineRule="auto"/>
-        <w:rPr>
-          <w:sz w:val="24"/>
-          <w:szCs w:val="24"/>
-        </w:rPr>
-      </w:pPr>
+        <w:t xml:space="preserve"> – Oct</w:t>
+      </w:r>
       <w:r>
         <w:rPr>
           <w:i/>
@@ -1395,7 +1610,7 @@
           <w:sz w:val="24"/>
           <w:szCs w:val="24"/>
         </w:rPr>
-        <w:t xml:space="preserve">February 2022 </w:t>
+        <w:t>. 202</w:t>
       </w:r>
       <w:r>
         <w:rPr>
@@ -1404,80 +1619,29 @@
           <w:sz w:val="24"/>
           <w:szCs w:val="24"/>
         </w:rPr>
-        <w:t>–</w:t>
-      </w:r>
-      <w:r>
+        <w:t>2</w:t>
+      </w:r>
+    </w:p>
+    <w:p>
+      <w:pPr>
+        <w:tabs>
+          <w:tab w:val="right" w:pos="9638"/>
+        </w:tabs>
+        <w:spacing w:after="0" w:line="240" w:lineRule="auto"/>
         <w:rPr>
           <w:i/>
           <w:iCs/>
           <w:sz w:val="24"/>
           <w:szCs w:val="24"/>
         </w:rPr>
-        <w:t xml:space="preserve"> Present</w:t>
-      </w:r>
-    </w:p>
-    <w:p>
-      <w:pPr>
-        <w:tabs>
-          <w:tab w:val="right" w:pos="9638"/>
-        </w:tabs>
-        <w:spacing w:line="240" w:lineRule="auto"/>
-        <w:rPr>
-          <w:b/>
-          <w:bCs/>
-          <w:sz w:val="24"/>
-          <w:szCs w:val="24"/>
-        </w:rPr>
-      </w:pPr>
-      <w:r>
-        <w:rPr>
-          <w:b/>
-          <w:bCs/>
-          <w:sz w:val="24"/>
-          <w:szCs w:val="24"/>
-        </w:rPr>
-        <w:t>IEEE CS – JMI</w:t>
-      </w:r>
-    </w:p>
-    <w:p>
-      <w:pPr>
-        <w:tabs>
-          <w:tab w:val="right" w:pos="9638"/>
-        </w:tabs>
-        <w:spacing w:after="0" w:line="240" w:lineRule="auto"/>
-        <w:rPr>
-          <w:sz w:val="24"/>
-          <w:szCs w:val="24"/>
-        </w:rPr>
-      </w:pPr>
-      <w:r>
-        <w:rPr>
-          <w:b/>
-          <w:bCs/>
-          <w:sz w:val="24"/>
-          <w:szCs w:val="24"/>
-        </w:rPr>
-        <w:t>Android Team Head</w:t>
-      </w:r>
-      <w:r>
-        <w:rPr>
-          <w:sz w:val="24"/>
-          <w:szCs w:val="24"/>
-        </w:rPr>
-        <w:tab/>
-      </w:r>
-    </w:p>
-    <w:p>
-      <w:pPr>
-        <w:tabs>
-          <w:tab w:val="right" w:pos="9638"/>
-        </w:tabs>
-        <w:spacing w:after="0" w:line="240" w:lineRule="auto"/>
-        <w:rPr>
-          <w:sz w:val="24"/>
-          <w:szCs w:val="24"/>
-        </w:rPr>
-      </w:pPr>
+      </w:pPr>
+      <w:r>
+        <w:rPr>
+          <w:sz w:val="24"/>
+          <w:szCs w:val="24"/>
+        </w:rPr>
+        <w:t>Android Team Member</w:t>
+      </w:r>
       <w:r>
         <w:rPr>
           <w:i/>
@@ -1485,206 +1649,8 @@
           <w:sz w:val="24"/>
           <w:szCs w:val="24"/>
         </w:rPr>
-        <w:t>August</w:t>
-      </w:r>
-      <w:r>
-        <w:rPr>
-          <w:i/>
-          <w:iCs/>
-          <w:sz w:val="24"/>
-          <w:szCs w:val="24"/>
-        </w:rPr>
-        <w:t xml:space="preserve"> 2022 </w:t>
-      </w:r>
-      <w:r>
-        <w:rPr>
-          <w:i/>
-          <w:iCs/>
-          <w:sz w:val="24"/>
-          <w:szCs w:val="24"/>
-        </w:rPr>
-        <w:t>–</w:t>
-      </w:r>
-      <w:r>
-        <w:rPr>
-          <w:i/>
-          <w:iCs/>
-          <w:sz w:val="24"/>
-          <w:szCs w:val="24"/>
-        </w:rPr>
-        <w:t xml:space="preserve"> Present</w:t>
-      </w:r>
-    </w:p>
-    <w:p>
-      <w:pPr>
-        <w:tabs>
-          <w:tab w:val="right" w:pos="9638"/>
-        </w:tabs>
-        <w:spacing w:after="0" w:line="240" w:lineRule="auto"/>
-        <w:rPr>
-          <w:b/>
-          <w:bCs/>
-          <w:sz w:val="24"/>
-          <w:szCs w:val="24"/>
-        </w:rPr>
-      </w:pPr>
-      <w:r>
-        <w:rPr>
-          <w:b/>
-          <w:bCs/>
-          <w:sz w:val="24"/>
-          <w:szCs w:val="24"/>
-        </w:rPr>
-        <w:t>Google Developer Student Clubs</w:t>
-      </w:r>
-    </w:p>
-    <w:p>
-      <w:pPr>
-        <w:tabs>
-          <w:tab w:val="right" w:pos="9638"/>
-        </w:tabs>
-        <w:spacing w:after="0" w:line="240" w:lineRule="auto"/>
-        <w:rPr>
-          <w:b/>
-          <w:bCs/>
-          <w:sz w:val="24"/>
-          <w:szCs w:val="24"/>
-        </w:rPr>
-      </w:pPr>
-    </w:p>
-    <w:p>
-      <w:pPr>
-        <w:tabs>
-          <w:tab w:val="right" w:pos="9638"/>
-        </w:tabs>
-        <w:spacing w:after="0" w:line="240" w:lineRule="auto"/>
-        <w:rPr>
-          <w:b/>
-          <w:bCs/>
-          <w:sz w:val="24"/>
-          <w:szCs w:val="24"/>
-        </w:rPr>
-      </w:pPr>
-      <w:r>
-        <w:rPr>
-          <w:b/>
-          <w:bCs/>
-          <w:sz w:val="24"/>
-          <w:szCs w:val="24"/>
-        </w:rPr>
-        <w:t>Compose Camp Event Facilitator</w:t>
-      </w:r>
-    </w:p>
-    <w:p>
-      <w:pPr>
-        <w:tabs>
-          <w:tab w:val="right" w:pos="9638"/>
-        </w:tabs>
-        <w:spacing w:after="0" w:line="240" w:lineRule="auto"/>
-        <w:rPr>
-          <w:i/>
-          <w:iCs/>
-          <w:sz w:val="24"/>
-          <w:szCs w:val="24"/>
-        </w:rPr>
-      </w:pPr>
-      <w:r>
-        <w:rPr>
-          <w:i/>
-          <w:iCs/>
-          <w:sz w:val="24"/>
-          <w:szCs w:val="24"/>
-        </w:rPr>
-        <w:t>September – October 2022</w:t>
-      </w:r>
-    </w:p>
-    <w:p>
-      <w:pPr>
-        <w:tabs>
-          <w:tab w:val="right" w:pos="9638"/>
-        </w:tabs>
-        <w:spacing w:after="0" w:line="240" w:lineRule="auto"/>
-        <w:rPr>
-          <w:sz w:val="24"/>
-          <w:szCs w:val="24"/>
-        </w:rPr>
-      </w:pPr>
-      <w:r>
-        <w:rPr>
-          <w:sz w:val="24"/>
-          <w:szCs w:val="24"/>
-        </w:rPr>
-        <w:t xml:space="preserve">Facilitating (teaching and managing) </w:t>
-      </w:r>
-      <w:r>
-        <w:rPr>
-          <w:sz w:val="24"/>
-          <w:szCs w:val="24"/>
-        </w:rPr>
-        <w:t xml:space="preserve">a </w:t>
-      </w:r>
-      <w:r>
-        <w:rPr>
-          <w:sz w:val="24"/>
-          <w:szCs w:val="24"/>
-        </w:rPr>
-        <w:t xml:space="preserve">one-month event </w:t>
-      </w:r>
-      <w:r>
-        <w:rPr>
-          <w:sz w:val="24"/>
-          <w:szCs w:val="24"/>
-        </w:rPr>
-        <w:t>organized</w:t>
-      </w:r>
-      <w:r>
-        <w:rPr>
-          <w:sz w:val="24"/>
-          <w:szCs w:val="24"/>
-        </w:rPr>
-        <w:t xml:space="preserve"> by </w:t>
-      </w:r>
-      <w:r>
-        <w:rPr>
-          <w:sz w:val="24"/>
-          <w:szCs w:val="24"/>
-        </w:rPr>
-        <w:t xml:space="preserve">the </w:t>
-      </w:r>
-      <w:r>
-        <w:rPr>
-          <w:sz w:val="24"/>
-          <w:szCs w:val="24"/>
-        </w:rPr>
-        <w:t xml:space="preserve">Google Developer Student Club where students get </w:t>
-      </w:r>
-      <w:r>
-        <w:rPr>
-          <w:sz w:val="24"/>
-          <w:szCs w:val="24"/>
-        </w:rPr>
-        <w:t>hands-on</w:t>
-      </w:r>
-      <w:r>
-        <w:rPr>
-          <w:sz w:val="24"/>
-          <w:szCs w:val="24"/>
-        </w:rPr>
-        <w:t xml:space="preserve"> experience </w:t>
-      </w:r>
-      <w:r>
-        <w:rPr>
-          <w:sz w:val="24"/>
-          <w:szCs w:val="24"/>
-        </w:rPr>
-        <w:t>in</w:t>
-      </w:r>
-      <w:r>
-        <w:rPr>
-          <w:sz w:val="24"/>
-          <w:szCs w:val="24"/>
-        </w:rPr>
-        <w:t xml:space="preserve"> building Android Applications.</w:t>
+        <w:tab/>
+        <w:t>Aug. 2021 – Jul. 2022</w:t>
       </w:r>
     </w:p>
     <w:sectPr>

--- a/Resume_LalBihariPandey.docx
+++ b/Resume_LalBihariPandey.docx
@@ -926,7 +926,6 @@
         <w:tabs>
           <w:tab w:val="right" w:pos="9026"/>
         </w:tabs>
-        <w:spacing w:after="0"/>
         <w:rPr>
           <w:bCs/>
           <w:sz w:val="24"/>
@@ -987,7 +986,7 @@
         <w:tabs>
           <w:tab w:val="right" w:pos="9026"/>
         </w:tabs>
-        <w:spacing w:before="240" w:after="0"/>
+        <w:spacing w:after="0"/>
         <w:rPr>
           <w:b/>
           <w:bCs/>
@@ -1072,7 +1071,23 @@
           <w:sz w:val="24"/>
           <w:szCs w:val="24"/>
         </w:rPr>
-        <w:t>rooftop area from satellite and estimate the savings of electricity and CO2 prevented by painting the rooftop area white.</w:t>
+        <w:t>rooftop area from satellite and estimate the savings of electricity and CO2 prevented</w:t>
+      </w:r>
+      <w:r>
+        <w:rPr>
+          <w:bCs/>
+          <w:sz w:val="24"/>
+          <w:szCs w:val="24"/>
+        </w:rPr>
+        <w:t>,</w:t>
+      </w:r>
+      <w:r>
+        <w:rPr>
+          <w:bCs/>
+          <w:sz w:val="24"/>
+          <w:szCs w:val="24"/>
+        </w:rPr>
+        <w:t xml:space="preserve"> by painting the rooftop area white.</w:t>
       </w:r>
     </w:p>
     <w:p>
@@ -1220,6 +1235,14 @@
           <w:szCs w:val="24"/>
         </w:rPr>
         <w:t>, Visual Studio</w:t>
+      </w:r>
+      <w:r>
+        <w:rPr>
+          <w:bCs/>
+          <w:sz w:val="24"/>
+          <w:szCs w:val="24"/>
+        </w:rPr>
+        <w:t xml:space="preserve"> Code</w:t>
       </w:r>
     </w:p>
     <w:p>

--- a/Resume_LalBihariPandey.docx
+++ b/Resume_LalBihariPandey.docx
@@ -348,7 +348,198 @@
           <w:sz w:val="24"/>
           <w:szCs w:val="24"/>
         </w:rPr>
-        <w:t xml:space="preserve">. </w:t>
+        <w:t>.</w:t>
+      </w:r>
+    </w:p>
+    <w:p>
+      <w:pPr>
+        <w:tabs>
+          <w:tab w:val="right" w:pos="9638"/>
+        </w:tabs>
+        <w:spacing w:before="240" w:after="0"/>
+        <w:rPr>
+          <w:b/>
+          <w:bCs/>
+          <w:sz w:val="28"/>
+          <w:szCs w:val="28"/>
+        </w:rPr>
+      </w:pPr>
+      <w:hyperlink r:id="rId10" w:history="1">
+        <w:r>
+          <w:rPr>
+            <w:rStyle w:val="Hyperlink"/>
+            <w:b/>
+            <w:bCs/>
+            <w:sz w:val="28"/>
+            <w:szCs w:val="28"/>
+            <w:u w:val="none"/>
+          </w:rPr>
+          <w:t>Checko</w:t>
+        </w:r>
+      </w:hyperlink>
+    </w:p>
+    <w:p>
+      <w:pPr>
+        <w:tabs>
+          <w:tab w:val="right" w:pos="9638"/>
+        </w:tabs>
+        <w:spacing w:after="0"/>
+        <w:rPr>
+          <w:b/>
+          <w:bCs/>
+          <w:sz w:val="24"/>
+          <w:szCs w:val="24"/>
+        </w:rPr>
+      </w:pPr>
+      <w:r>
+        <w:rPr>
+          <w:b/>
+          <w:bCs/>
+          <w:sz w:val="24"/>
+          <w:szCs w:val="24"/>
+        </w:rPr>
+        <w:t>Mobile</w:t>
+      </w:r>
+      <w:r>
+        <w:rPr>
+          <w:b/>
+          <w:bCs/>
+          <w:sz w:val="24"/>
+          <w:szCs w:val="24"/>
+        </w:rPr>
+        <w:t xml:space="preserve"> Development Intern</w:t>
+      </w:r>
+    </w:p>
+    <w:p>
+      <w:pPr>
+        <w:tabs>
+          <w:tab w:val="right" w:pos="9638"/>
+        </w:tabs>
+        <w:spacing w:after="0"/>
+        <w:rPr>
+          <w:b/>
+          <w:bCs/>
+          <w:sz w:val="32"/>
+          <w:szCs w:val="32"/>
+        </w:rPr>
+      </w:pPr>
+      <w:r>
+        <w:rPr>
+          <w:i/>
+          <w:iCs/>
+          <w:sz w:val="24"/>
+          <w:szCs w:val="24"/>
+        </w:rPr>
+        <w:t>J</w:t>
+      </w:r>
+      <w:r>
+        <w:rPr>
+          <w:i/>
+          <w:iCs/>
+          <w:sz w:val="24"/>
+          <w:szCs w:val="24"/>
+        </w:rPr>
+        <w:t>anuary</w:t>
+      </w:r>
+      <w:r>
+        <w:rPr>
+          <w:i/>
+          <w:iCs/>
+          <w:sz w:val="24"/>
+          <w:szCs w:val="24"/>
+        </w:rPr>
+        <w:t xml:space="preserve"> 202</w:t>
+      </w:r>
+      <w:r>
+        <w:rPr>
+          <w:i/>
+          <w:iCs/>
+          <w:sz w:val="24"/>
+          <w:szCs w:val="24"/>
+        </w:rPr>
+        <w:t>3</w:t>
+      </w:r>
+      <w:r>
+        <w:rPr>
+          <w:i/>
+          <w:iCs/>
+          <w:sz w:val="24"/>
+          <w:szCs w:val="24"/>
+        </w:rPr>
+        <w:t xml:space="preserve"> – </w:t>
+      </w:r>
+      <w:r>
+        <w:rPr>
+          <w:i/>
+          <w:iCs/>
+          <w:sz w:val="24"/>
+          <w:szCs w:val="24"/>
+        </w:rPr>
+        <w:t>Present</w:t>
+      </w:r>
+      <w:r>
+        <w:rPr>
+          <w:i/>
+          <w:iCs/>
+          <w:sz w:val="24"/>
+          <w:szCs w:val="24"/>
+        </w:rPr>
+        <w:t xml:space="preserve"> (Till March 2023)</w:t>
+      </w:r>
+    </w:p>
+    <w:p>
+      <w:pPr>
+        <w:numPr>
+          <w:ilvl w:val="0"/>
+          <w:numId w:val="1"/>
+        </w:numPr>
+        <w:tabs>
+          <w:tab w:val="right" w:pos="9638"/>
+        </w:tabs>
+        <w:spacing w:after="0"/>
+        <w:contextualSpacing/>
+        <w:rPr>
+          <w:sz w:val="24"/>
+          <w:szCs w:val="24"/>
+        </w:rPr>
+      </w:pPr>
+      <w:r>
+        <w:rPr>
+          <w:sz w:val="24"/>
+          <w:szCs w:val="24"/>
+        </w:rPr>
+        <w:t>Working with Play Integrity API</w:t>
+      </w:r>
+      <w:r>
+        <w:rPr>
+          <w:sz w:val="24"/>
+          <w:szCs w:val="24"/>
+        </w:rPr>
+        <w:t>.</w:t>
+      </w:r>
+    </w:p>
+    <w:p>
+      <w:pPr>
+        <w:numPr>
+          <w:ilvl w:val="0"/>
+          <w:numId w:val="1"/>
+        </w:numPr>
+        <w:tabs>
+          <w:tab w:val="right" w:pos="9638"/>
+        </w:tabs>
+        <w:spacing w:after="0"/>
+        <w:contextualSpacing/>
+        <w:rPr>
+          <w:sz w:val="24"/>
+          <w:szCs w:val="24"/>
+        </w:rPr>
+      </w:pPr>
+      <w:r>
+        <w:rPr>
+          <w:sz w:val="24"/>
+          <w:szCs w:val="24"/>
+        </w:rPr>
+        <w:t>Kotlin, JAVA, Python.</w:t>
       </w:r>
     </w:p>
     <w:p>
@@ -388,7 +579,7 @@
           <w:szCs w:val="28"/>
         </w:rPr>
       </w:pPr>
-      <w:hyperlink r:id="rId10" w:history="1">
+      <w:hyperlink r:id="rId11" w:history="1">
         <w:r>
           <w:rPr>
             <w:rStyle w:val="Hyperlink"/>
@@ -500,7 +691,7 @@
           <w:szCs w:val="28"/>
         </w:rPr>
       </w:pPr>
-      <w:hyperlink r:id="rId11" w:history="1">
+      <w:hyperlink r:id="rId12" w:history="1">
         <w:r>
           <w:rPr>
             <w:rStyle w:val="Hyperlink"/>
@@ -570,88 +761,46 @@
           <w:sz w:val="24"/>
           <w:szCs w:val="24"/>
         </w:rPr>
-        <w:t>Includes four tracks Physical, Mental, Social</w:t>
-      </w:r>
-      <w:r>
-        <w:rPr>
-          <w:bCs/>
-          <w:sz w:val="24"/>
-          <w:szCs w:val="24"/>
-        </w:rPr>
-        <w:t>,</w:t>
-      </w:r>
-      <w:r>
-        <w:rPr>
-          <w:bCs/>
-          <w:sz w:val="24"/>
-          <w:szCs w:val="24"/>
-        </w:rPr>
-        <w:t xml:space="preserve"> and Work Heath.</w:t>
-      </w:r>
-    </w:p>
-    <w:p>
-      <w:pPr>
-        <w:pStyle w:val="ListParagraph"/>
-        <w:numPr>
-          <w:ilvl w:val="0"/>
-          <w:numId w:val="3"/>
-        </w:numPr>
+        <w:t xml:space="preserve">Flutter, Dart, Firebase Realtime Database, </w:t>
+      </w:r>
+      <w:r>
+        <w:rPr>
+          <w:bCs/>
+          <w:sz w:val="24"/>
+          <w:szCs w:val="24"/>
+        </w:rPr>
+        <w:t xml:space="preserve">Firebase </w:t>
+      </w:r>
+      <w:r>
+        <w:rPr>
+          <w:bCs/>
+          <w:sz w:val="24"/>
+          <w:szCs w:val="24"/>
+        </w:rPr>
+        <w:t xml:space="preserve">Authentication </w:t>
+      </w:r>
+      <w:r>
+        <w:rPr>
+          <w:bCs/>
+          <w:sz w:val="24"/>
+          <w:szCs w:val="24"/>
+        </w:rPr>
+        <w:t>(Google and Phone Number).</w:t>
+      </w:r>
+    </w:p>
+    <w:p>
+      <w:pPr>
         <w:tabs>
           <w:tab w:val="right" w:pos="9026"/>
         </w:tabs>
         <w:spacing w:after="0"/>
         <w:rPr>
           <w:bCs/>
-          <w:sz w:val="24"/>
-          <w:szCs w:val="24"/>
-        </w:rPr>
-      </w:pPr>
-      <w:r>
-        <w:rPr>
-          <w:bCs/>
-          <w:sz w:val="24"/>
-          <w:szCs w:val="24"/>
-        </w:rPr>
-        <w:t xml:space="preserve">Flutter, Dart, Firebase Realtime Database, </w:t>
-      </w:r>
-      <w:r>
-        <w:rPr>
-          <w:bCs/>
-          <w:sz w:val="24"/>
-          <w:szCs w:val="24"/>
-        </w:rPr>
-        <w:t xml:space="preserve">Firebase </w:t>
-      </w:r>
-      <w:r>
-        <w:rPr>
-          <w:bCs/>
-          <w:sz w:val="24"/>
-          <w:szCs w:val="24"/>
-        </w:rPr>
-        <w:t xml:space="preserve">Authentication </w:t>
-      </w:r>
-      <w:r>
-        <w:rPr>
-          <w:bCs/>
-          <w:sz w:val="24"/>
-          <w:szCs w:val="24"/>
-        </w:rPr>
-        <w:t>(Google and Phone Number).</w:t>
-      </w:r>
-    </w:p>
-    <w:p>
-      <w:pPr>
-        <w:tabs>
-          <w:tab w:val="right" w:pos="9026"/>
-        </w:tabs>
-        <w:spacing w:after="0"/>
-        <w:rPr>
-          <w:bCs/>
-          <w:sz w:val="28"/>
-          <w:szCs w:val="28"/>
-        </w:rPr>
-      </w:pPr>
-      <w:hyperlink r:id="rId12" w:history="1">
+          <w:sz w:val="28"/>
+          <w:szCs w:val="28"/>
+        </w:rPr>
+      </w:pPr>
+      <w:hyperlink r:id="rId13" w:history="1">
         <w:r>
           <w:rPr>
             <w:rStyle w:val="Hyperlink"/>
@@ -813,58 +962,6 @@
         </w:rPr>
         <w:t>, Volley</w:t>
       </w:r>
-    </w:p>
-    <w:p>
-      <w:pPr>
-        <w:tabs>
-          <w:tab w:val="right" w:pos="9026"/>
-        </w:tabs>
-        <w:spacing w:after="0"/>
-        <w:rPr>
-          <w:bCs/>
-          <w:sz w:val="24"/>
-          <w:szCs w:val="24"/>
-        </w:rPr>
-      </w:pPr>
-    </w:p>
-    <w:p>
-      <w:pPr>
-        <w:tabs>
-          <w:tab w:val="right" w:pos="9026"/>
-        </w:tabs>
-        <w:spacing w:after="0"/>
-        <w:rPr>
-          <w:bCs/>
-          <w:sz w:val="24"/>
-          <w:szCs w:val="24"/>
-        </w:rPr>
-      </w:pPr>
-    </w:p>
-    <w:p>
-      <w:pPr>
-        <w:tabs>
-          <w:tab w:val="right" w:pos="9026"/>
-        </w:tabs>
-        <w:spacing w:after="0"/>
-        <w:rPr>
-          <w:bCs/>
-          <w:sz w:val="24"/>
-          <w:szCs w:val="24"/>
-        </w:rPr>
-      </w:pPr>
-    </w:p>
-    <w:p>
-      <w:pPr>
-        <w:tabs>
-          <w:tab w:val="right" w:pos="9026"/>
-        </w:tabs>
-        <w:spacing w:after="0"/>
-        <w:rPr>
-          <w:bCs/>
-          <w:sz w:val="24"/>
-          <w:szCs w:val="24"/>
-        </w:rPr>
-      </w:pPr>
     </w:p>
     <w:p>
       <w:pPr>

--- a/Resume_LalBihariPandey.docx
+++ b/Resume_LalBihariPandey.docx
@@ -1771,6 +1771,90 @@
         </w:rPr>
         <w:tab/>
         <w:t>Aug. 2021 – Jul. 2022</w:t>
+      </w:r>
+    </w:p>
+    <w:p>
+      <w:pPr>
+        <w:tabs>
+          <w:tab w:val="right" w:pos="9638"/>
+        </w:tabs>
+        <w:spacing w:after="0" w:line="240" w:lineRule="auto"/>
+        <w:rPr>
+          <w:i/>
+          <w:iCs/>
+          <w:sz w:val="24"/>
+          <w:szCs w:val="24"/>
+        </w:rPr>
+      </w:pPr>
+    </w:p>
+    <w:p>
+      <w:pPr>
+        <w:tabs>
+          <w:tab w:val="right" w:pos="9638"/>
+        </w:tabs>
+        <w:spacing w:after="0" w:line="240" w:lineRule="auto"/>
+        <w:rPr>
+          <w:b/>
+          <w:bCs/>
+          <w:sz w:val="24"/>
+          <w:szCs w:val="24"/>
+        </w:rPr>
+      </w:pPr>
+      <w:r>
+        <w:rPr>
+          <w:b/>
+          <w:bCs/>
+          <w:sz w:val="28"/>
+          <w:szCs w:val="28"/>
+        </w:rPr>
+        <w:t>#ACK JMI Organizer</w:t>
+      </w:r>
+    </w:p>
+    <w:p>
+      <w:pPr>
+        <w:tabs>
+          <w:tab w:val="right" w:pos="9638"/>
+        </w:tabs>
+        <w:spacing w:after="0" w:line="240" w:lineRule="auto"/>
+        <w:rPr>
+          <w:sz w:val="24"/>
+          <w:szCs w:val="24"/>
+        </w:rPr>
+      </w:pPr>
+      <w:r>
+        <w:rPr>
+          <w:sz w:val="24"/>
+          <w:szCs w:val="24"/>
+        </w:rPr>
+        <w:t xml:space="preserve">Organized </w:t>
+      </w:r>
+      <w:r>
+        <w:rPr>
+          <w:sz w:val="24"/>
+          <w:szCs w:val="24"/>
+        </w:rPr>
+        <w:t>48</w:t>
+      </w:r>
+      <w:r>
+        <w:rPr>
+          <w:sz w:val="24"/>
+          <w:szCs w:val="24"/>
+        </w:rPr>
+        <w:t xml:space="preserve"> hours long hybrid (offline + online) hackathon having </w:t>
+      </w:r>
+      <w:r>
+        <w:rPr>
+          <w:sz w:val="24"/>
+          <w:szCs w:val="24"/>
+        </w:rPr>
+        <w:t>7</w:t>
+      </w:r>
+      <w:r>
+        <w:rPr>
+          <w:sz w:val="24"/>
+          <w:szCs w:val="24"/>
+        </w:rPr>
+        <w:t xml:space="preserve"> themes with 500+ participants and 10+ sponsors.</w:t>
       </w:r>
     </w:p>
     <w:sectPr>

--- a/Resume_LalBihariPandey.docx
+++ b/Resume_LalBihariPandey.docx
@@ -508,7 +508,7 @@
           <w:sz w:val="24"/>
           <w:szCs w:val="24"/>
         </w:rPr>
-        <w:t>Working with Play Integrity API</w:t>
+        <w:t>Play Integrity API, UI Development, Instrumentation Tests, CameraX</w:t>
       </w:r>
       <w:r>
         <w:rPr>
@@ -735,7 +735,31 @@
           <w:sz w:val="24"/>
           <w:szCs w:val="24"/>
         </w:rPr>
-        <w:t>Self-Care App for Smart India Hackathon 2022.</w:t>
+        <w:t xml:space="preserve">Self-Care App </w:t>
+      </w:r>
+      <w:r>
+        <w:rPr>
+          <w:bCs/>
+          <w:sz w:val="24"/>
+          <w:szCs w:val="24"/>
+        </w:rPr>
+        <w:t>SIH</w:t>
+      </w:r>
+      <w:r>
+        <w:rPr>
+          <w:bCs/>
+          <w:sz w:val="24"/>
+          <w:szCs w:val="24"/>
+        </w:rPr>
+        <w:t xml:space="preserve"> </w:t>
+      </w:r>
+      <w:r>
+        <w:rPr>
+          <w:bCs/>
+          <w:sz w:val="24"/>
+          <w:szCs w:val="24"/>
+        </w:rPr>
+        <w:t>2022.</w:t>
       </w:r>
     </w:p>
     <w:p>
@@ -1807,7 +1831,16 @@
           <w:sz w:val="28"/>
           <w:szCs w:val="28"/>
         </w:rPr>
-        <w:t>#ACK JMI Organizer</w:t>
+        <w:t>H</w:t>
+      </w:r>
+      <w:r>
+        <w:rPr>
+          <w:b/>
+          <w:bCs/>
+          <w:sz w:val="28"/>
+          <w:szCs w:val="28"/>
+        </w:rPr>
+        <w:t>ACK JMI Organizer</w:t>
       </w:r>
     </w:p>
     <w:p>

--- a/Resume_LalBihariPandey.docx
+++ b/Resume_LalBihariPandey.docx
@@ -1,6 +1,6 @@
 
 <file path=word/document.xml><?xml version="1.0" encoding="utf-8"?>
-<w:document xmlns:wpc="http://schemas.microsoft.com/office/word/2010/wordprocessingCanvas" xmlns:cx="http://schemas.microsoft.com/office/drawing/2014/chartex" xmlns:cx1="http://schemas.microsoft.com/office/drawing/2015/9/8/chartex" xmlns:cx2="http://schemas.microsoft.com/office/drawing/2015/10/21/chartex" xmlns:cx3="http://schemas.microsoft.com/office/drawing/2016/5/9/chartex" xmlns:cx4="http://schemas.microsoft.com/office/drawing/2016/5/10/chartex" xmlns:cx5="http://schemas.microsoft.com/office/drawing/2016/5/11/chartex" xmlns:cx6="http://schemas.microsoft.com/office/drawing/2016/5/12/chartex" xmlns:cx7="http://schemas.microsoft.com/office/drawing/2016/5/13/chartex" xmlns:cx8="http://schemas.microsoft.com/office/drawing/2016/5/14/chartex" xmlns:mc="http://schemas.openxmlformats.org/markup-compatibility/2006" xmlns:aink="http://schemas.microsoft.com/office/drawing/2016/ink" xmlns:am3d="http://schemas.microsoft.com/office/drawing/2017/model3d" xmlns:o="urn:schemas-microsoft-com:office:office" xmlns:oel="http://schemas.microsoft.com/office/2019/extlst" xmlns:r="http://schemas.openxmlformats.org/officeDocument/2006/relationships" xmlns:m="http://schemas.openxmlformats.org/officeDocument/2006/math" xmlns:v="urn:schemas-microsoft-com:vml" xmlns:wp14="http://schemas.microsoft.com/office/word/2010/wordprocessingDrawing" xmlns:wp="http://schemas.openxmlformats.org/drawingml/2006/wordprocessingDrawing" xmlns:w10="urn:schemas-microsoft-com:office:word" xmlns:w="http://schemas.openxmlformats.org/wordprocessingml/2006/main" xmlns:w14="http://schemas.microsoft.com/office/word/2010/wordml" xmlns:w15="http://schemas.microsoft.com/office/word/2012/wordml" xmlns:w16cex="http://schemas.microsoft.com/office/word/2018/wordml/cex" xmlns:w16cid="http://schemas.microsoft.com/office/word/2016/wordml/cid" xmlns:w16="http://schemas.microsoft.com/office/word/2018/wordml" xmlns:w16sdtdh="http://schemas.microsoft.com/office/word/2020/wordml/sdtdatahash" xmlns:w16se="http://schemas.microsoft.com/office/word/2015/wordml/symex" xmlns:wpg="http://schemas.microsoft.com/office/word/2010/wordprocessingGroup" xmlns:wpi="http://schemas.microsoft.com/office/word/2010/wordprocessingInk" xmlns:wne="http://schemas.microsoft.com/office/word/2006/wordml" xmlns:wps="http://schemas.microsoft.com/office/word/2010/wordprocessingShape" mc:Ignorable="w14 w15 w16se w16cid w16 w16cex w16sdtdh wp14">
+<w:document xmlns:wpc="http://schemas.microsoft.com/office/word/2010/wordprocessingCanvas" xmlns:cx="http://schemas.microsoft.com/office/drawing/2014/chartex" xmlns:cx1="http://schemas.microsoft.com/office/drawing/2015/9/8/chartex" xmlns:cx2="http://schemas.microsoft.com/office/drawing/2015/10/21/chartex" xmlns:cx3="http://schemas.microsoft.com/office/drawing/2016/5/9/chartex" xmlns:cx4="http://schemas.microsoft.com/office/drawing/2016/5/10/chartex" xmlns:cx5="http://schemas.microsoft.com/office/drawing/2016/5/11/chartex" xmlns:cx6="http://schemas.microsoft.com/office/drawing/2016/5/12/chartex" xmlns:cx7="http://schemas.microsoft.com/office/drawing/2016/5/13/chartex" xmlns:cx8="http://schemas.microsoft.com/office/drawing/2016/5/14/chartex" xmlns:mc="http://schemas.openxmlformats.org/markup-compatibility/2006" xmlns:aink="http://schemas.microsoft.com/office/drawing/2016/ink" xmlns:am3d="http://schemas.microsoft.com/office/drawing/2017/model3d" xmlns:o="urn:schemas-microsoft-com:office:office" xmlns:oel="http://schemas.microsoft.com/office/2019/extlst" xmlns:r="http://schemas.openxmlformats.org/officeDocument/2006/relationships" xmlns:m="http://schemas.openxmlformats.org/officeDocument/2006/math" xmlns:v="urn:schemas-microsoft-com:vml" xmlns:wp14="http://schemas.microsoft.com/office/word/2010/wordprocessingDrawing" xmlns:wp="http://schemas.openxmlformats.org/drawingml/2006/wordprocessingDrawing" xmlns:w10="urn:schemas-microsoft-com:office:word" xmlns:w="http://schemas.openxmlformats.org/wordprocessingml/2006/main" xmlns:w14="http://schemas.microsoft.com/office/word/2010/wordml" xmlns:w15="http://schemas.microsoft.com/office/word/2012/wordml" xmlns:w16cex="http://schemas.microsoft.com/office/word/2018/wordml/cex" xmlns:w16cid="http://schemas.microsoft.com/office/word/2016/wordml/cid" xmlns:w16="http://schemas.microsoft.com/office/word/2018/wordml" xmlns:w16du="http://schemas.microsoft.com/office/word/2023/wordml/word16du" xmlns:w16sdtdh="http://schemas.microsoft.com/office/word/2020/wordml/sdtdatahash" xmlns:w16se="http://schemas.microsoft.com/office/word/2015/wordml/symex" xmlns:wpg="http://schemas.microsoft.com/office/word/2010/wordprocessingGroup" xmlns:wpi="http://schemas.microsoft.com/office/word/2010/wordprocessingInk" xmlns:wne="http://schemas.microsoft.com/office/word/2006/wordml" xmlns:wps="http://schemas.microsoft.com/office/word/2010/wordprocessingShape" mc:Ignorable="w14 w15 w16se w16cid w16 w16cex w16sdtdh wp14">
   <w:body>
     <w:p>
       <w:pPr>
@@ -407,7 +407,25 @@
           <w:sz w:val="24"/>
           <w:szCs w:val="24"/>
         </w:rPr>
-        <w:t xml:space="preserve"> Development Intern</w:t>
+        <w:t xml:space="preserve"> </w:t>
+      </w:r>
+      <w:r>
+        <w:rPr>
+          <w:b/>
+          <w:bCs/>
+          <w:sz w:val="24"/>
+          <w:szCs w:val="24"/>
+        </w:rPr>
+        <w:t xml:space="preserve">Application </w:t>
+      </w:r>
+      <w:r>
+        <w:rPr>
+          <w:b/>
+          <w:bCs/>
+          <w:sz w:val="24"/>
+          <w:szCs w:val="24"/>
+        </w:rPr>
+        <w:t>Development Intern</w:t>
       </w:r>
     </w:p>
     <w:p>
@@ -466,7 +484,7 @@
           <w:sz w:val="24"/>
           <w:szCs w:val="24"/>
         </w:rPr>
-        <w:t xml:space="preserve"> – </w:t>
+        <w:t xml:space="preserve"> –</w:t>
       </w:r>
       <w:r>
         <w:rPr>
@@ -475,16 +493,7 @@
           <w:sz w:val="24"/>
           <w:szCs w:val="24"/>
         </w:rPr>
-        <w:t>Present</w:t>
-      </w:r>
-      <w:r>
-        <w:rPr>
-          <w:i/>
-          <w:iCs/>
-          <w:sz w:val="24"/>
-          <w:szCs w:val="24"/>
-        </w:rPr>
-        <w:t xml:space="preserve"> (Till March 2023)</w:t>
+        <w:t>March 2023</w:t>
       </w:r>
     </w:p>
     <w:p>
@@ -539,7 +548,21 @@
           <w:sz w:val="24"/>
           <w:szCs w:val="24"/>
         </w:rPr>
-        <w:t>Kotlin, JAVA, Python.</w:t>
+        <w:t xml:space="preserve">Kotlin, </w:t>
+      </w:r>
+      <w:r>
+        <w:rPr>
+          <w:sz w:val="24"/>
+          <w:szCs w:val="24"/>
+        </w:rPr>
+        <w:t>Flutter</w:t>
+      </w:r>
+      <w:r>
+        <w:rPr>
+          <w:sz w:val="24"/>
+          <w:szCs w:val="24"/>
+        </w:rPr>
+        <w:t>.</w:t>
       </w:r>
     </w:p>
     <w:p>
@@ -621,24 +644,30 @@
         </w:tabs>
         <w:spacing w:after="0"/>
         <w:rPr>
-          <w:bCs/>
-          <w:sz w:val="24"/>
-          <w:szCs w:val="24"/>
-        </w:rPr>
-      </w:pPr>
-      <w:r>
-        <w:rPr>
-          <w:sz w:val="24"/>
-          <w:szCs w:val="24"/>
-        </w:rPr>
-        <w:t>Kotlin, MVVM Architecture, Live Data</w:t>
-      </w:r>
-      <w:r>
-        <w:rPr>
-          <w:sz w:val="24"/>
-          <w:szCs w:val="24"/>
-        </w:rPr>
-        <w:t>, Firebase Realtime Database, Firebase Google Authentication.</w:t>
+          <w:sz w:val="24"/>
+          <w:szCs w:val="24"/>
+        </w:rPr>
+      </w:pPr>
+      <w:r>
+        <w:rPr>
+          <w:sz w:val="24"/>
+          <w:szCs w:val="24"/>
+        </w:rPr>
+        <w:t>Provides C</w:t>
+      </w:r>
+      <w:r>
+        <w:rPr>
+          <w:sz w:val="24"/>
+          <w:szCs w:val="24"/>
+        </w:rPr>
+        <w:t>++</w:t>
+      </w:r>
+      <w:r>
+        <w:rPr>
+          <w:sz w:val="24"/>
+          <w:szCs w:val="24"/>
+        </w:rPr>
+        <w:t xml:space="preserve"> Programming learning material (Chapters and Examples)</w:t>
       </w:r>
     </w:p>
     <w:p>
@@ -653,30 +682,38 @@
         </w:tabs>
         <w:spacing w:after="0"/>
         <w:rPr>
-          <w:sz w:val="24"/>
-          <w:szCs w:val="24"/>
-        </w:rPr>
-      </w:pPr>
-      <w:r>
-        <w:rPr>
-          <w:sz w:val="24"/>
-          <w:szCs w:val="24"/>
-        </w:rPr>
-        <w:t>Provides C</w:t>
-      </w:r>
-      <w:r>
-        <w:rPr>
-          <w:sz w:val="24"/>
-          <w:szCs w:val="24"/>
-        </w:rPr>
-        <w:t>++</w:t>
-      </w:r>
-      <w:r>
-        <w:rPr>
-          <w:sz w:val="24"/>
-          <w:szCs w:val="24"/>
-        </w:rPr>
-        <w:t xml:space="preserve"> Programming learning material (Chapters and Examples)</w:t>
+          <w:bCs/>
+          <w:sz w:val="24"/>
+          <w:szCs w:val="24"/>
+        </w:rPr>
+      </w:pPr>
+      <w:r>
+        <w:rPr>
+          <w:sz w:val="24"/>
+          <w:szCs w:val="24"/>
+        </w:rPr>
+        <w:t>Kotlin, MVVM Architecture, Live Data</w:t>
+      </w:r>
+      <w:r>
+        <w:rPr>
+          <w:sz w:val="24"/>
+          <w:szCs w:val="24"/>
+        </w:rPr>
+        <w:t>, Firebase Realtime Database, Firebase Google Authentication</w:t>
+      </w:r>
+      <w:r>
+        <w:rPr>
+          <w:sz w:val="24"/>
+          <w:szCs w:val="24"/>
+        </w:rPr>
+        <w:t>, Kotlin Coroutines</w:t>
+      </w:r>
+      <w:r>
+        <w:rPr>
+          <w:sz w:val="24"/>
+          <w:szCs w:val="24"/>
+        </w:rPr>
+        <w:t>.</w:t>
       </w:r>
     </w:p>
     <w:p>
@@ -735,31 +772,15 @@
           <w:sz w:val="24"/>
           <w:szCs w:val="24"/>
         </w:rPr>
-        <w:t xml:space="preserve">Self-Care App </w:t>
-      </w:r>
-      <w:r>
-        <w:rPr>
-          <w:bCs/>
-          <w:sz w:val="24"/>
-          <w:szCs w:val="24"/>
-        </w:rPr>
-        <w:t>SIH</w:t>
-      </w:r>
-      <w:r>
-        <w:rPr>
-          <w:bCs/>
-          <w:sz w:val="24"/>
-          <w:szCs w:val="24"/>
-        </w:rPr>
-        <w:t xml:space="preserve"> </w:t>
-      </w:r>
-      <w:r>
-        <w:rPr>
-          <w:bCs/>
-          <w:sz w:val="24"/>
-          <w:szCs w:val="24"/>
-        </w:rPr>
-        <w:t>2022.</w:t>
+        <w:t>Self-Care App</w:t>
+      </w:r>
+      <w:r>
+        <w:rPr>
+          <w:bCs/>
+          <w:sz w:val="24"/>
+          <w:szCs w:val="24"/>
+        </w:rPr>
+        <w:t>.</w:t>
       </w:r>
     </w:p>
     <w:p>
@@ -1260,7 +1281,7 @@
           <w:sz w:val="24"/>
           <w:szCs w:val="24"/>
         </w:rPr>
-        <w:t>: C++, Kotlin, Java, Python</w:t>
+        <w:t>: C++, Kotlin</w:t>
       </w:r>
     </w:p>
     <w:p>
@@ -1902,7 +1923,7 @@
 </file>
 
 <file path=word/numbering.xml><?xml version="1.0" encoding="utf-8"?>
-<w:numbering xmlns:wpc="http://schemas.microsoft.com/office/word/2010/wordprocessingCanvas" xmlns:cx="http://schemas.microsoft.com/office/drawing/2014/chartex" xmlns:cx1="http://schemas.microsoft.com/office/drawing/2015/9/8/chartex" xmlns:cx2="http://schemas.microsoft.com/office/drawing/2015/10/21/chartex" xmlns:cx3="http://schemas.microsoft.com/office/drawing/2016/5/9/chartex" xmlns:cx4="http://schemas.microsoft.com/office/drawing/2016/5/10/chartex" xmlns:cx5="http://schemas.microsoft.com/office/drawing/2016/5/11/chartex" xmlns:cx6="http://schemas.microsoft.com/office/drawing/2016/5/12/chartex" xmlns:cx7="http://schemas.microsoft.com/office/drawing/2016/5/13/chartex" xmlns:cx8="http://schemas.microsoft.com/office/drawing/2016/5/14/chartex" xmlns:mc="http://schemas.openxmlformats.org/markup-compatibility/2006" xmlns:aink="http://schemas.microsoft.com/office/drawing/2016/ink" xmlns:am3d="http://schemas.microsoft.com/office/drawing/2017/model3d" xmlns:o="urn:schemas-microsoft-com:office:office" xmlns:oel="http://schemas.microsoft.com/office/2019/extlst" xmlns:r="http://schemas.openxmlformats.org/officeDocument/2006/relationships" xmlns:m="http://schemas.openxmlformats.org/officeDocument/2006/math" xmlns:v="urn:schemas-microsoft-com:vml" xmlns:wp14="http://schemas.microsoft.com/office/word/2010/wordprocessingDrawing" xmlns:wp="http://schemas.openxmlformats.org/drawingml/2006/wordprocessingDrawing" xmlns:w10="urn:schemas-microsoft-com:office:word" xmlns:w="http://schemas.openxmlformats.org/wordprocessingml/2006/main" xmlns:w14="http://schemas.microsoft.com/office/word/2010/wordml" xmlns:w15="http://schemas.microsoft.com/office/word/2012/wordml" xmlns:w16cex="http://schemas.microsoft.com/office/word/2018/wordml/cex" xmlns:w16cid="http://schemas.microsoft.com/office/word/2016/wordml/cid" xmlns:w16="http://schemas.microsoft.com/office/word/2018/wordml" xmlns:w16sdtdh="http://schemas.microsoft.com/office/word/2020/wordml/sdtdatahash" xmlns:w16se="http://schemas.microsoft.com/office/word/2015/wordml/symex" xmlns:wpg="http://schemas.microsoft.com/office/word/2010/wordprocessingGroup" xmlns:wpi="http://schemas.microsoft.com/office/word/2010/wordprocessingInk" xmlns:wne="http://schemas.microsoft.com/office/word/2006/wordml" xmlns:wps="http://schemas.microsoft.com/office/word/2010/wordprocessingShape" mc:Ignorable="w14 w15 w16se w16cid w16 w16cex w16sdtdh wp14">
+<w:numbering xmlns:wpc="http://schemas.microsoft.com/office/word/2010/wordprocessingCanvas" xmlns:cx="http://schemas.microsoft.com/office/drawing/2014/chartex" xmlns:cx1="http://schemas.microsoft.com/office/drawing/2015/9/8/chartex" xmlns:cx2="http://schemas.microsoft.com/office/drawing/2015/10/21/chartex" xmlns:cx3="http://schemas.microsoft.com/office/drawing/2016/5/9/chartex" xmlns:cx4="http://schemas.microsoft.com/office/drawing/2016/5/10/chartex" xmlns:cx5="http://schemas.microsoft.com/office/drawing/2016/5/11/chartex" xmlns:cx6="http://schemas.microsoft.com/office/drawing/2016/5/12/chartex" xmlns:cx7="http://schemas.microsoft.com/office/drawing/2016/5/13/chartex" xmlns:cx8="http://schemas.microsoft.com/office/drawing/2016/5/14/chartex" xmlns:mc="http://schemas.openxmlformats.org/markup-compatibility/2006" xmlns:aink="http://schemas.microsoft.com/office/drawing/2016/ink" xmlns:am3d="http://schemas.microsoft.com/office/drawing/2017/model3d" xmlns:o="urn:schemas-microsoft-com:office:office" xmlns:oel="http://schemas.microsoft.com/office/2019/extlst" xmlns:r="http://schemas.openxmlformats.org/officeDocument/2006/relationships" xmlns:m="http://schemas.openxmlformats.org/officeDocument/2006/math" xmlns:v="urn:schemas-microsoft-com:vml" xmlns:wp14="http://schemas.microsoft.com/office/word/2010/wordprocessingDrawing" xmlns:wp="http://schemas.openxmlformats.org/drawingml/2006/wordprocessingDrawing" xmlns:w10="urn:schemas-microsoft-com:office:word" xmlns:w="http://schemas.openxmlformats.org/wordprocessingml/2006/main" xmlns:w14="http://schemas.microsoft.com/office/word/2010/wordml" xmlns:w15="http://schemas.microsoft.com/office/word/2012/wordml" xmlns:w16cex="http://schemas.microsoft.com/office/word/2018/wordml/cex" xmlns:w16cid="http://schemas.microsoft.com/office/word/2016/wordml/cid" xmlns:w16="http://schemas.microsoft.com/office/word/2018/wordml" xmlns:w16du="http://schemas.microsoft.com/office/word/2023/wordml/word16du" xmlns:w16sdtdh="http://schemas.microsoft.com/office/word/2020/wordml/sdtdatahash" xmlns:w16se="http://schemas.microsoft.com/office/word/2015/wordml/symex" xmlns:wpg="http://schemas.microsoft.com/office/word/2010/wordprocessingGroup" xmlns:wpi="http://schemas.microsoft.com/office/word/2010/wordprocessingInk" xmlns:wne="http://schemas.microsoft.com/office/word/2006/wordml" xmlns:wps="http://schemas.microsoft.com/office/word/2010/wordprocessingShape" mc:Ignorable="w14 w15 w16se w16cid w16 w16cex w16sdtdh wp14">
   <w:abstractNum w:abstractNumId="0" w15:restartNumberingAfterBreak="0">
     <w:nsid w:val="061B72EA"/>
     <w:multiLevelType w:val="hybridMultilevel"/>
@@ -2733,6 +2754,18 @@
       <w:shd w:val="clear" w:color="auto" w:fill="E1DFDD"/>
     </w:rPr>
   </w:style>
+  <w:style w:type="character" w:styleId="FollowedHyperlink">
+    <w:name w:val="FollowedHyperlink"/>
+    <w:basedOn w:val="DefaultParagraphFont"/>
+    <w:uiPriority w:val="99"/>
+    <w:semiHidden/>
+    <w:unhideWhenUsed/>
+    <w:rsid w:val="00524E42"/>
+    <w:rPr>
+      <w:color w:val="954F72" w:themeColor="followedHyperlink"/>
+      <w:u w:val="single"/>
+    </w:rPr>
+  </w:style>
 </w:styles>
 </file>
 

--- a/Resume_LalBihariPandey.docx
+++ b/Resume_LalBihariPandey.docx
@@ -1,6 +1,6 @@
 
 <file path=word/document.xml><?xml version="1.0" encoding="utf-8"?>
-<w:document xmlns:wpc="http://schemas.microsoft.com/office/word/2010/wordprocessingCanvas" xmlns:cx="http://schemas.microsoft.com/office/drawing/2014/chartex" xmlns:cx1="http://schemas.microsoft.com/office/drawing/2015/9/8/chartex" xmlns:cx2="http://schemas.microsoft.com/office/drawing/2015/10/21/chartex" xmlns:cx3="http://schemas.microsoft.com/office/drawing/2016/5/9/chartex" xmlns:cx4="http://schemas.microsoft.com/office/drawing/2016/5/10/chartex" xmlns:cx5="http://schemas.microsoft.com/office/drawing/2016/5/11/chartex" xmlns:cx6="http://schemas.microsoft.com/office/drawing/2016/5/12/chartex" xmlns:cx7="http://schemas.microsoft.com/office/drawing/2016/5/13/chartex" xmlns:cx8="http://schemas.microsoft.com/office/drawing/2016/5/14/chartex" xmlns:mc="http://schemas.openxmlformats.org/markup-compatibility/2006" xmlns:aink="http://schemas.microsoft.com/office/drawing/2016/ink" xmlns:am3d="http://schemas.microsoft.com/office/drawing/2017/model3d" xmlns:o="urn:schemas-microsoft-com:office:office" xmlns:oel="http://schemas.microsoft.com/office/2019/extlst" xmlns:r="http://schemas.openxmlformats.org/officeDocument/2006/relationships" xmlns:m="http://schemas.openxmlformats.org/officeDocument/2006/math" xmlns:v="urn:schemas-microsoft-com:vml" xmlns:wp14="http://schemas.microsoft.com/office/word/2010/wordprocessingDrawing" xmlns:wp="http://schemas.openxmlformats.org/drawingml/2006/wordprocessingDrawing" xmlns:w10="urn:schemas-microsoft-com:office:word" xmlns:w="http://schemas.openxmlformats.org/wordprocessingml/2006/main" xmlns:w14="http://schemas.microsoft.com/office/word/2010/wordml" xmlns:w15="http://schemas.microsoft.com/office/word/2012/wordml" xmlns:w16cex="http://schemas.microsoft.com/office/word/2018/wordml/cex" xmlns:w16cid="http://schemas.microsoft.com/office/word/2016/wordml/cid" xmlns:w16="http://schemas.microsoft.com/office/word/2018/wordml" xmlns:w16du="http://schemas.microsoft.com/office/word/2023/wordml/word16du" xmlns:w16sdtdh="http://schemas.microsoft.com/office/word/2020/wordml/sdtdatahash" xmlns:w16se="http://schemas.microsoft.com/office/word/2015/wordml/symex" xmlns:wpg="http://schemas.microsoft.com/office/word/2010/wordprocessingGroup" xmlns:wpi="http://schemas.microsoft.com/office/word/2010/wordprocessingInk" xmlns:wne="http://schemas.microsoft.com/office/word/2006/wordml" xmlns:wps="http://schemas.microsoft.com/office/word/2010/wordprocessingShape" mc:Ignorable="w14 w15 w16se w16cid w16 w16cex w16sdtdh wp14">
+<w:document xmlns:wpc="http://schemas.microsoft.com/office/word/2010/wordprocessingCanvas" xmlns:cx="http://schemas.microsoft.com/office/drawing/2014/chartex" xmlns:cx1="http://schemas.microsoft.com/office/drawing/2015/9/8/chartex" xmlns:cx2="http://schemas.microsoft.com/office/drawing/2015/10/21/chartex" xmlns:cx3="http://schemas.microsoft.com/office/drawing/2016/5/9/chartex" xmlns:cx4="http://schemas.microsoft.com/office/drawing/2016/5/10/chartex" xmlns:cx5="http://schemas.microsoft.com/office/drawing/2016/5/11/chartex" xmlns:cx6="http://schemas.microsoft.com/office/drawing/2016/5/12/chartex" xmlns:cx7="http://schemas.microsoft.com/office/drawing/2016/5/13/chartex" xmlns:cx8="http://schemas.microsoft.com/office/drawing/2016/5/14/chartex" xmlns:mc="http://schemas.openxmlformats.org/markup-compatibility/2006" xmlns:aink="http://schemas.microsoft.com/office/drawing/2016/ink" xmlns:am3d="http://schemas.microsoft.com/office/drawing/2017/model3d" xmlns:o="urn:schemas-microsoft-com:office:office" xmlns:oel="http://schemas.microsoft.com/office/2019/extlst" xmlns:r="http://schemas.openxmlformats.org/officeDocument/2006/relationships" xmlns:m="http://schemas.openxmlformats.org/officeDocument/2006/math" xmlns:v="urn:schemas-microsoft-com:vml" xmlns:wp14="http://schemas.microsoft.com/office/word/2010/wordprocessingDrawing" xmlns:wp="http://schemas.openxmlformats.org/drawingml/2006/wordprocessingDrawing" xmlns:w10="urn:schemas-microsoft-com:office:word" xmlns:w="http://schemas.openxmlformats.org/wordprocessingml/2006/main" xmlns:w14="http://schemas.microsoft.com/office/word/2010/wordml" xmlns:w15="http://schemas.microsoft.com/office/word/2012/wordml" xmlns:w16cex="http://schemas.microsoft.com/office/word/2018/wordml/cex" xmlns:w16cid="http://schemas.microsoft.com/office/word/2016/wordml/cid" xmlns:w16="http://schemas.microsoft.com/office/word/2018/wordml" xmlns:w16sdtdh="http://schemas.microsoft.com/office/word/2020/wordml/sdtdatahash" xmlns:w16se="http://schemas.microsoft.com/office/word/2015/wordml/symex" xmlns:wpg="http://schemas.microsoft.com/office/word/2010/wordprocessingGroup" xmlns:wpi="http://schemas.microsoft.com/office/word/2010/wordprocessingInk" xmlns:wne="http://schemas.microsoft.com/office/word/2006/wordml" xmlns:wps="http://schemas.microsoft.com/office/word/2010/wordprocessingShape" mc:Ignorable="w14 w15 w16se w16cid w16 w16cex w16sdtdh wp14">
   <w:body>
     <w:p>
       <w:pPr>
@@ -185,7 +185,16 @@
           <w:sz w:val="24"/>
           <w:szCs w:val="24"/>
         </w:rPr>
-        <w:t>S. P. I.: 9.78</w:t>
+        <w:t>S. P. I.: 9.</w:t>
+      </w:r>
+      <w:r>
+        <w:rPr>
+          <w:b/>
+          <w:bCs/>
+          <w:sz w:val="24"/>
+          <w:szCs w:val="24"/>
+        </w:rPr>
+        <w:t>4</w:t>
       </w:r>
     </w:p>
     <w:p>
@@ -555,6 +564,13 @@
           <w:sz w:val="24"/>
           <w:szCs w:val="24"/>
         </w:rPr>
+        <w:t xml:space="preserve">JAVA, </w:t>
+      </w:r>
+      <w:r>
+        <w:rPr>
+          <w:sz w:val="24"/>
+          <w:szCs w:val="24"/>
+        </w:rPr>
         <w:t>Flutter</w:t>
       </w:r>
       <w:r>
@@ -1923,7 +1939,7 @@
 </file>
 
 <file path=word/numbering.xml><?xml version="1.0" encoding="utf-8"?>
-<w:numbering xmlns:wpc="http://schemas.microsoft.com/office/word/2010/wordprocessingCanvas" xmlns:cx="http://schemas.microsoft.com/office/drawing/2014/chartex" xmlns:cx1="http://schemas.microsoft.com/office/drawing/2015/9/8/chartex" xmlns:cx2="http://schemas.microsoft.com/office/drawing/2015/10/21/chartex" xmlns:cx3="http://schemas.microsoft.com/office/drawing/2016/5/9/chartex" xmlns:cx4="http://schemas.microsoft.com/office/drawing/2016/5/10/chartex" xmlns:cx5="http://schemas.microsoft.com/office/drawing/2016/5/11/chartex" xmlns:cx6="http://schemas.microsoft.com/office/drawing/2016/5/12/chartex" xmlns:cx7="http://schemas.microsoft.com/office/drawing/2016/5/13/chartex" xmlns:cx8="http://schemas.microsoft.com/office/drawing/2016/5/14/chartex" xmlns:mc="http://schemas.openxmlformats.org/markup-compatibility/2006" xmlns:aink="http://schemas.microsoft.com/office/drawing/2016/ink" xmlns:am3d="http://schemas.microsoft.com/office/drawing/2017/model3d" xmlns:o="urn:schemas-microsoft-com:office:office" xmlns:oel="http://schemas.microsoft.com/office/2019/extlst" xmlns:r="http://schemas.openxmlformats.org/officeDocument/2006/relationships" xmlns:m="http://schemas.openxmlformats.org/officeDocument/2006/math" xmlns:v="urn:schemas-microsoft-com:vml" xmlns:wp14="http://schemas.microsoft.com/office/word/2010/wordprocessingDrawing" xmlns:wp="http://schemas.openxmlformats.org/drawingml/2006/wordprocessingDrawing" xmlns:w10="urn:schemas-microsoft-com:office:word" xmlns:w="http://schemas.openxmlformats.org/wordprocessingml/2006/main" xmlns:w14="http://schemas.microsoft.com/office/word/2010/wordml" xmlns:w15="http://schemas.microsoft.com/office/word/2012/wordml" xmlns:w16cex="http://schemas.microsoft.com/office/word/2018/wordml/cex" xmlns:w16cid="http://schemas.microsoft.com/office/word/2016/wordml/cid" xmlns:w16="http://schemas.microsoft.com/office/word/2018/wordml" xmlns:w16du="http://schemas.microsoft.com/office/word/2023/wordml/word16du" xmlns:w16sdtdh="http://schemas.microsoft.com/office/word/2020/wordml/sdtdatahash" xmlns:w16se="http://schemas.microsoft.com/office/word/2015/wordml/symex" xmlns:wpg="http://schemas.microsoft.com/office/word/2010/wordprocessingGroup" xmlns:wpi="http://schemas.microsoft.com/office/word/2010/wordprocessingInk" xmlns:wne="http://schemas.microsoft.com/office/word/2006/wordml" xmlns:wps="http://schemas.microsoft.com/office/word/2010/wordprocessingShape" mc:Ignorable="w14 w15 w16se w16cid w16 w16cex w16sdtdh wp14">
+<w:numbering xmlns:wpc="http://schemas.microsoft.com/office/word/2010/wordprocessingCanvas" xmlns:cx="http://schemas.microsoft.com/office/drawing/2014/chartex" xmlns:cx1="http://schemas.microsoft.com/office/drawing/2015/9/8/chartex" xmlns:cx2="http://schemas.microsoft.com/office/drawing/2015/10/21/chartex" xmlns:cx3="http://schemas.microsoft.com/office/drawing/2016/5/9/chartex" xmlns:cx4="http://schemas.microsoft.com/office/drawing/2016/5/10/chartex" xmlns:cx5="http://schemas.microsoft.com/office/drawing/2016/5/11/chartex" xmlns:cx6="http://schemas.microsoft.com/office/drawing/2016/5/12/chartex" xmlns:cx7="http://schemas.microsoft.com/office/drawing/2016/5/13/chartex" xmlns:cx8="http://schemas.microsoft.com/office/drawing/2016/5/14/chartex" xmlns:mc="http://schemas.openxmlformats.org/markup-compatibility/2006" xmlns:aink="http://schemas.microsoft.com/office/drawing/2016/ink" xmlns:am3d="http://schemas.microsoft.com/office/drawing/2017/model3d" xmlns:o="urn:schemas-microsoft-com:office:office" xmlns:oel="http://schemas.microsoft.com/office/2019/extlst" xmlns:r="http://schemas.openxmlformats.org/officeDocument/2006/relationships" xmlns:m="http://schemas.openxmlformats.org/officeDocument/2006/math" xmlns:v="urn:schemas-microsoft-com:vml" xmlns:wp14="http://schemas.microsoft.com/office/word/2010/wordprocessingDrawing" xmlns:wp="http://schemas.openxmlformats.org/drawingml/2006/wordprocessingDrawing" xmlns:w10="urn:schemas-microsoft-com:office:word" xmlns:w="http://schemas.openxmlformats.org/wordprocessingml/2006/main" xmlns:w14="http://schemas.microsoft.com/office/word/2010/wordml" xmlns:w15="http://schemas.microsoft.com/office/word/2012/wordml" xmlns:w16cex="http://schemas.microsoft.com/office/word/2018/wordml/cex" xmlns:w16cid="http://schemas.microsoft.com/office/word/2016/wordml/cid" xmlns:w16="http://schemas.microsoft.com/office/word/2018/wordml" xmlns:w16sdtdh="http://schemas.microsoft.com/office/word/2020/wordml/sdtdatahash" xmlns:w16se="http://schemas.microsoft.com/office/word/2015/wordml/symex" xmlns:wpg="http://schemas.microsoft.com/office/word/2010/wordprocessingGroup" xmlns:wpi="http://schemas.microsoft.com/office/word/2010/wordprocessingInk" xmlns:wne="http://schemas.microsoft.com/office/word/2006/wordml" xmlns:wps="http://schemas.microsoft.com/office/word/2010/wordprocessingShape" mc:Ignorable="w14 w15 w16se w16cid w16 w16cex w16sdtdh wp14">
   <w:abstractNum w:abstractNumId="0" w15:restartNumberingAfterBreak="0">
     <w:nsid w:val="061B72EA"/>
     <w:multiLevelType w:val="hybridMultilevel"/>

--- a/Resume_LalBihariPandey.docx
+++ b/Resume_LalBihariPandey.docx
@@ -1465,83 +1465,27 @@
         </w:tabs>
         <w:spacing w:after="0" w:line="240" w:lineRule="auto"/>
         <w:rPr>
-          <w:b/>
-          <w:bCs/>
-          <w:sz w:val="28"/>
-          <w:szCs w:val="28"/>
-        </w:rPr>
-      </w:pPr>
-      <w:r>
-        <w:rPr>
-          <w:b/>
-          <w:bCs/>
-          <w:sz w:val="28"/>
-          <w:szCs w:val="28"/>
-        </w:rPr>
-        <w:t>IEEE CS – JMI</w:t>
-      </w:r>
-    </w:p>
-    <w:p>
-      <w:pPr>
-        <w:tabs>
-          <w:tab w:val="right" w:pos="9638"/>
-        </w:tabs>
-        <w:spacing w:after="0" w:line="240" w:lineRule="auto"/>
-        <w:rPr>
-          <w:b/>
-          <w:bCs/>
-          <w:sz w:val="24"/>
-          <w:szCs w:val="24"/>
-        </w:rPr>
-      </w:pPr>
-      <w:r>
-        <w:rPr>
-          <w:sz w:val="24"/>
-          <w:szCs w:val="24"/>
-        </w:rPr>
-        <w:t>Android Team Leader</w:t>
-      </w:r>
-      <w:r>
-        <w:rPr>
-          <w:b/>
-          <w:bCs/>
-          <w:sz w:val="24"/>
-          <w:szCs w:val="24"/>
-        </w:rPr>
-        <w:tab/>
-      </w:r>
-      <w:r>
-        <w:rPr>
           <w:i/>
           <w:iCs/>
-          <w:sz w:val="24"/>
-          <w:szCs w:val="24"/>
-        </w:rPr>
-        <w:t>Feb. 2022 – Present</w:t>
-      </w:r>
-    </w:p>
-    <w:p>
-      <w:pPr>
-        <w:tabs>
-          <w:tab w:val="right" w:pos="9638"/>
-        </w:tabs>
-        <w:spacing w:after="0" w:line="240" w:lineRule="auto"/>
-        <w:rPr>
-          <w:sz w:val="24"/>
-          <w:szCs w:val="24"/>
-        </w:rPr>
-      </w:pPr>
-      <w:r>
-        <w:rPr>
-          <w:sz w:val="24"/>
-          <w:szCs w:val="24"/>
-        </w:rPr>
-        <w:t>DSA Team Member</w:t>
-      </w:r>
-      <w:r>
-        <w:rPr>
-          <w:sz w:val="24"/>
-          <w:szCs w:val="24"/>
+          <w:sz w:val="28"/>
+          <w:szCs w:val="28"/>
+        </w:rPr>
+      </w:pPr>
+      <w:r>
+        <w:rPr>
+          <w:b/>
+          <w:bCs/>
+          <w:sz w:val="28"/>
+          <w:szCs w:val="28"/>
+        </w:rPr>
+        <w:t>Student Placement Coordinator</w:t>
+      </w:r>
+      <w:r>
+        <w:rPr>
+          <w:b/>
+          <w:bCs/>
+          <w:sz w:val="28"/>
+          <w:szCs w:val="28"/>
         </w:rPr>
         <w:tab/>
       </w:r>
@@ -1552,7 +1496,74 @@
           <w:sz w:val="24"/>
           <w:szCs w:val="24"/>
         </w:rPr>
-        <w:t>Jul</w:t>
+        <w:t>2023-24</w:t>
+      </w:r>
+    </w:p>
+    <w:p>
+      <w:pPr>
+        <w:tabs>
+          <w:tab w:val="right" w:pos="9638"/>
+        </w:tabs>
+        <w:spacing w:after="0" w:line="240" w:lineRule="auto"/>
+        <w:rPr>
+          <w:b/>
+          <w:bCs/>
+          <w:sz w:val="28"/>
+          <w:szCs w:val="28"/>
+        </w:rPr>
+      </w:pPr>
+    </w:p>
+    <w:p>
+      <w:pPr>
+        <w:tabs>
+          <w:tab w:val="right" w:pos="9638"/>
+        </w:tabs>
+        <w:spacing w:after="0" w:line="240" w:lineRule="auto"/>
+        <w:rPr>
+          <w:b/>
+          <w:bCs/>
+          <w:sz w:val="28"/>
+          <w:szCs w:val="28"/>
+        </w:rPr>
+      </w:pPr>
+      <w:r>
+        <w:rPr>
+          <w:b/>
+          <w:bCs/>
+          <w:sz w:val="28"/>
+          <w:szCs w:val="28"/>
+        </w:rPr>
+        <w:t>IEEE CS – JMI</w:t>
+      </w:r>
+    </w:p>
+    <w:p>
+      <w:pPr>
+        <w:tabs>
+          <w:tab w:val="right" w:pos="9638"/>
+        </w:tabs>
+        <w:spacing w:after="0" w:line="240" w:lineRule="auto"/>
+        <w:rPr>
+          <w:b/>
+          <w:bCs/>
+          <w:sz w:val="24"/>
+          <w:szCs w:val="24"/>
+        </w:rPr>
+      </w:pPr>
+      <w:r>
+        <w:rPr>
+          <w:sz w:val="24"/>
+          <w:szCs w:val="24"/>
+        </w:rPr>
+        <w:t>Android Team Leader</w:t>
+      </w:r>
+      <w:r>
+        <w:rPr>
+          <w:b/>
+          <w:bCs/>
+          <w:sz w:val="24"/>
+          <w:szCs w:val="24"/>
+        </w:rPr>
+        <w:tab/>
       </w:r>
       <w:r>
         <w:rPr>
@@ -1561,146 +1572,7 @@
           <w:sz w:val="24"/>
           <w:szCs w:val="24"/>
         </w:rPr>
-        <w:t>. 2021 – Feb. 2022</w:t>
-      </w:r>
-    </w:p>
-    <w:p>
-      <w:pPr>
-        <w:tabs>
-          <w:tab w:val="right" w:pos="9638"/>
-        </w:tabs>
-        <w:spacing w:after="0" w:line="240" w:lineRule="auto"/>
-        <w:rPr>
-          <w:b/>
-          <w:bCs/>
-          <w:sz w:val="24"/>
-          <w:szCs w:val="24"/>
-        </w:rPr>
-      </w:pPr>
-    </w:p>
-    <w:p>
-      <w:pPr>
-        <w:tabs>
-          <w:tab w:val="right" w:pos="9638"/>
-        </w:tabs>
-        <w:spacing w:after="0" w:line="240" w:lineRule="auto"/>
-        <w:rPr>
-          <w:b/>
-          <w:bCs/>
-          <w:sz w:val="28"/>
-          <w:szCs w:val="28"/>
-        </w:rPr>
-      </w:pPr>
-      <w:r>
-        <w:rPr>
-          <w:b/>
-          <w:bCs/>
-          <w:sz w:val="28"/>
-          <w:szCs w:val="28"/>
-        </w:rPr>
-        <w:t>G</w:t>
-      </w:r>
-      <w:r>
-        <w:rPr>
-          <w:b/>
-          <w:bCs/>
-          <w:sz w:val="28"/>
-          <w:szCs w:val="28"/>
-        </w:rPr>
-        <w:t xml:space="preserve">oogle </w:t>
-      </w:r>
-      <w:r>
-        <w:rPr>
-          <w:b/>
-          <w:bCs/>
-          <w:sz w:val="28"/>
-          <w:szCs w:val="28"/>
-        </w:rPr>
-        <w:t>D</w:t>
-      </w:r>
-      <w:r>
-        <w:rPr>
-          <w:b/>
-          <w:bCs/>
-          <w:sz w:val="28"/>
-          <w:szCs w:val="28"/>
-        </w:rPr>
-        <w:t xml:space="preserve">eveloper </w:t>
-      </w:r>
-      <w:r>
-        <w:rPr>
-          <w:b/>
-          <w:bCs/>
-          <w:sz w:val="28"/>
-          <w:szCs w:val="28"/>
-        </w:rPr>
-        <w:t>S</w:t>
-      </w:r>
-      <w:r>
-        <w:rPr>
-          <w:b/>
-          <w:bCs/>
-          <w:sz w:val="28"/>
-          <w:szCs w:val="28"/>
-        </w:rPr>
-        <w:t xml:space="preserve">tudent </w:t>
-      </w:r>
-      <w:r>
-        <w:rPr>
-          <w:b/>
-          <w:bCs/>
-          <w:sz w:val="28"/>
-          <w:szCs w:val="28"/>
-        </w:rPr>
-        <w:t>C</w:t>
-      </w:r>
-      <w:r>
-        <w:rPr>
-          <w:b/>
-          <w:bCs/>
-          <w:sz w:val="28"/>
-          <w:szCs w:val="28"/>
-        </w:rPr>
-        <w:t>lub</w:t>
-      </w:r>
-      <w:r>
-        <w:rPr>
-          <w:b/>
-          <w:bCs/>
-          <w:sz w:val="28"/>
-          <w:szCs w:val="28"/>
-        </w:rPr>
-        <w:t xml:space="preserve"> – JMI</w:t>
-      </w:r>
-    </w:p>
-    <w:p>
-      <w:pPr>
-        <w:tabs>
-          <w:tab w:val="right" w:pos="9638"/>
-        </w:tabs>
-        <w:spacing w:after="0" w:line="240" w:lineRule="auto"/>
-        <w:rPr>
-          <w:b/>
-          <w:bCs/>
-          <w:sz w:val="24"/>
-          <w:szCs w:val="24"/>
-        </w:rPr>
-      </w:pPr>
-      <w:r>
-        <w:rPr>
-          <w:sz w:val="24"/>
-          <w:szCs w:val="24"/>
-        </w:rPr>
-        <w:t>Android Team Leader</w:t>
-      </w:r>
-      <w:r>
-        <w:rPr>
-          <w:b/>
-          <w:bCs/>
-          <w:sz w:val="24"/>
-          <w:szCs w:val="24"/>
-        </w:rPr>
-        <w:tab/>
+        <w:t xml:space="preserve">2022 – </w:t>
       </w:r>
       <w:r>
         <w:rPr>
@@ -1709,7 +1581,33 @@
           <w:sz w:val="24"/>
           <w:szCs w:val="24"/>
         </w:rPr>
-        <w:t>Aug</w:t>
+        <w:t>23</w:t>
+      </w:r>
+    </w:p>
+    <w:p>
+      <w:pPr>
+        <w:tabs>
+          <w:tab w:val="right" w:pos="9638"/>
+        </w:tabs>
+        <w:spacing w:after="0" w:line="240" w:lineRule="auto"/>
+        <w:rPr>
+          <w:sz w:val="24"/>
+          <w:szCs w:val="24"/>
+        </w:rPr>
+      </w:pPr>
+      <w:r>
+        <w:rPr>
+          <w:sz w:val="24"/>
+          <w:szCs w:val="24"/>
+        </w:rPr>
+        <w:t>DSA Team Member</w:t>
+      </w:r>
+      <w:r>
+        <w:rPr>
+          <w:sz w:val="24"/>
+          <w:szCs w:val="24"/>
+        </w:rPr>
+        <w:tab/>
       </w:r>
       <w:r>
         <w:rPr>
@@ -1718,7 +1616,7 @@
           <w:sz w:val="24"/>
           <w:szCs w:val="24"/>
         </w:rPr>
-        <w:t>.</w:t>
+        <w:t>2021 –</w:t>
       </w:r>
       <w:r>
         <w:rPr>
@@ -1727,31 +1625,151 @@
           <w:sz w:val="24"/>
           <w:szCs w:val="24"/>
         </w:rPr>
-        <w:t xml:space="preserve"> 2022 – Present</w:t>
-      </w:r>
-    </w:p>
-    <w:p>
-      <w:pPr>
-        <w:tabs>
-          <w:tab w:val="right" w:pos="9638"/>
-        </w:tabs>
-        <w:spacing w:after="0" w:line="240" w:lineRule="auto"/>
+        <w:t xml:space="preserve"> </w:t>
+      </w:r>
+      <w:r>
         <w:rPr>
           <w:i/>
           <w:iCs/>
           <w:sz w:val="24"/>
           <w:szCs w:val="24"/>
         </w:rPr>
-      </w:pPr>
-      <w:r>
-        <w:rPr>
-          <w:sz w:val="24"/>
-          <w:szCs w:val="24"/>
-        </w:rPr>
-        <w:t>Compose Camp Facilitator</w:t>
-      </w:r>
-      <w:r>
-        <w:rPr>
+        <w:t>22</w:t>
+      </w:r>
+    </w:p>
+    <w:p>
+      <w:pPr>
+        <w:tabs>
+          <w:tab w:val="right" w:pos="9638"/>
+        </w:tabs>
+        <w:spacing w:after="0" w:line="240" w:lineRule="auto"/>
+        <w:rPr>
+          <w:b/>
+          <w:bCs/>
+          <w:sz w:val="24"/>
+          <w:szCs w:val="24"/>
+        </w:rPr>
+      </w:pPr>
+    </w:p>
+    <w:p>
+      <w:pPr>
+        <w:tabs>
+          <w:tab w:val="right" w:pos="9638"/>
+        </w:tabs>
+        <w:spacing w:after="0" w:line="240" w:lineRule="auto"/>
+        <w:rPr>
+          <w:b/>
+          <w:bCs/>
+          <w:sz w:val="28"/>
+          <w:szCs w:val="28"/>
+        </w:rPr>
+      </w:pPr>
+      <w:r>
+        <w:rPr>
+          <w:b/>
+          <w:bCs/>
+          <w:sz w:val="28"/>
+          <w:szCs w:val="28"/>
+        </w:rPr>
+        <w:t>G</w:t>
+      </w:r>
+      <w:r>
+        <w:rPr>
+          <w:b/>
+          <w:bCs/>
+          <w:sz w:val="28"/>
+          <w:szCs w:val="28"/>
+        </w:rPr>
+        <w:t xml:space="preserve">oogle </w:t>
+      </w:r>
+      <w:r>
+        <w:rPr>
+          <w:b/>
+          <w:bCs/>
+          <w:sz w:val="28"/>
+          <w:szCs w:val="28"/>
+        </w:rPr>
+        <w:t>D</w:t>
+      </w:r>
+      <w:r>
+        <w:rPr>
+          <w:b/>
+          <w:bCs/>
+          <w:sz w:val="28"/>
+          <w:szCs w:val="28"/>
+        </w:rPr>
+        <w:t xml:space="preserve">eveloper </w:t>
+      </w:r>
+      <w:r>
+        <w:rPr>
+          <w:b/>
+          <w:bCs/>
+          <w:sz w:val="28"/>
+          <w:szCs w:val="28"/>
+        </w:rPr>
+        <w:t>S</w:t>
+      </w:r>
+      <w:r>
+        <w:rPr>
+          <w:b/>
+          <w:bCs/>
+          <w:sz w:val="28"/>
+          <w:szCs w:val="28"/>
+        </w:rPr>
+        <w:t xml:space="preserve">tudent </w:t>
+      </w:r>
+      <w:r>
+        <w:rPr>
+          <w:b/>
+          <w:bCs/>
+          <w:sz w:val="28"/>
+          <w:szCs w:val="28"/>
+        </w:rPr>
+        <w:t>C</w:t>
+      </w:r>
+      <w:r>
+        <w:rPr>
+          <w:b/>
+          <w:bCs/>
+          <w:sz w:val="28"/>
+          <w:szCs w:val="28"/>
+        </w:rPr>
+        <w:t>lub</w:t>
+      </w:r>
+      <w:r>
+        <w:rPr>
+          <w:b/>
+          <w:bCs/>
+          <w:sz w:val="28"/>
+          <w:szCs w:val="28"/>
+        </w:rPr>
+        <w:t xml:space="preserve"> – JMI</w:t>
+      </w:r>
+    </w:p>
+    <w:p>
+      <w:pPr>
+        <w:tabs>
+          <w:tab w:val="right" w:pos="9638"/>
+        </w:tabs>
+        <w:spacing w:after="0" w:line="240" w:lineRule="auto"/>
+        <w:rPr>
+          <w:b/>
+          <w:bCs/>
+          <w:sz w:val="24"/>
+          <w:szCs w:val="24"/>
+        </w:rPr>
+      </w:pPr>
+      <w:r>
+        <w:rPr>
+          <w:sz w:val="24"/>
+          <w:szCs w:val="24"/>
+        </w:rPr>
+        <w:t>Android Team Leader</w:t>
+      </w:r>
+      <w:r>
+        <w:rPr>
+          <w:b/>
+          <w:bCs/>
           <w:sz w:val="24"/>
           <w:szCs w:val="24"/>
         </w:rPr>
@@ -1764,7 +1782,7 @@
           <w:sz w:val="24"/>
           <w:szCs w:val="24"/>
         </w:rPr>
-        <w:t>Sept</w:t>
+        <w:t xml:space="preserve">2022 – </w:t>
       </w:r>
       <w:r>
         <w:rPr>
@@ -1773,16 +1791,35 @@
           <w:sz w:val="24"/>
           <w:szCs w:val="24"/>
         </w:rPr>
-        <w:t>.</w:t>
-      </w:r>
-      <w:r>
+        <w:t>23</w:t>
+      </w:r>
+    </w:p>
+    <w:p>
+      <w:pPr>
+        <w:tabs>
+          <w:tab w:val="right" w:pos="9638"/>
+        </w:tabs>
+        <w:spacing w:after="0" w:line="240" w:lineRule="auto"/>
         <w:rPr>
           <w:i/>
           <w:iCs/>
           <w:sz w:val="24"/>
           <w:szCs w:val="24"/>
         </w:rPr>
-        <w:t xml:space="preserve"> – Oct</w:t>
+      </w:pPr>
+      <w:r>
+        <w:rPr>
+          <w:sz w:val="24"/>
+          <w:szCs w:val="24"/>
+        </w:rPr>
+        <w:t>Compose Camp Facilitator</w:t>
+      </w:r>
+      <w:r>
+        <w:rPr>
+          <w:sz w:val="24"/>
+          <w:szCs w:val="24"/>
+        </w:rPr>
+        <w:tab/>
       </w:r>
       <w:r>
         <w:rPr>
@@ -1791,7 +1828,7 @@
           <w:sz w:val="24"/>
           <w:szCs w:val="24"/>
         </w:rPr>
-        <w:t>. 202</w:t>
+        <w:t>Sept</w:t>
       </w:r>
       <w:r>
         <w:rPr>
@@ -1800,28 +1837,16 @@
           <w:sz w:val="24"/>
           <w:szCs w:val="24"/>
         </w:rPr>
-        <w:t>2</w:t>
-      </w:r>
-    </w:p>
-    <w:p>
-      <w:pPr>
-        <w:tabs>
-          <w:tab w:val="right" w:pos="9638"/>
-        </w:tabs>
-        <w:spacing w:after="0" w:line="240" w:lineRule="auto"/>
+        <w:t>.</w:t>
+      </w:r>
+      <w:r>
         <w:rPr>
           <w:i/>
           <w:iCs/>
           <w:sz w:val="24"/>
           <w:szCs w:val="24"/>
         </w:rPr>
-      </w:pPr>
-      <w:r>
-        <w:rPr>
-          <w:sz w:val="24"/>
-          <w:szCs w:val="24"/>
-        </w:rPr>
-        <w:t>Android Team Member</w:t>
+        <w:t xml:space="preserve"> – Oct</w:t>
       </w:r>
       <w:r>
         <w:rPr>
@@ -1830,8 +1855,47 @@
           <w:sz w:val="24"/>
           <w:szCs w:val="24"/>
         </w:rPr>
+        <w:t>. 202</w:t>
+      </w:r>
+      <w:r>
+        <w:rPr>
+          <w:i/>
+          <w:iCs/>
+          <w:sz w:val="24"/>
+          <w:szCs w:val="24"/>
+        </w:rPr>
+        <w:t>2</w:t>
+      </w:r>
+    </w:p>
+    <w:p>
+      <w:pPr>
+        <w:tabs>
+          <w:tab w:val="right" w:pos="9638"/>
+        </w:tabs>
+        <w:spacing w:after="0" w:line="240" w:lineRule="auto"/>
+        <w:rPr>
+          <w:i/>
+          <w:iCs/>
+          <w:sz w:val="24"/>
+          <w:szCs w:val="24"/>
+        </w:rPr>
+      </w:pPr>
+      <w:r>
+        <w:rPr>
+          <w:sz w:val="24"/>
+          <w:szCs w:val="24"/>
+        </w:rPr>
+        <w:t>Android Team Member</w:t>
+      </w:r>
+      <w:r>
+        <w:rPr>
+          <w:i/>
+          <w:iCs/>
+          <w:sz w:val="24"/>
+          <w:szCs w:val="24"/>
+        </w:rPr>
         <w:tab/>
-        <w:t>Aug. 2021 – Jul. 2022</w:t>
+        <w:t>2021 – 22</w:t>
       </w:r>
     </w:p>
     <w:p>

--- a/Resume_LalBihariPandey.docx
+++ b/Resume_LalBihariPandey.docx
@@ -1362,22 +1362,90 @@
           <w:sz w:val="24"/>
           <w:szCs w:val="24"/>
         </w:rPr>
-        <w:t xml:space="preserve">Secured a rank of 1027/27558 in LeetCode </w:t>
-      </w:r>
-      <w:r>
-        <w:rPr>
-          <w:sz w:val="24"/>
-          <w:szCs w:val="24"/>
-        </w:rPr>
-        <w:t>Weekly Contest 358.</w:t>
-      </w:r>
-      <w:r>
-        <w:rPr>
-          <w:sz w:val="24"/>
-          <w:szCs w:val="24"/>
-        </w:rPr>
-        <w:t xml:space="preserve"> [username: xpandeyed]</w:t>
-      </w:r>
+        <w:t xml:space="preserve">Secured a rank of </w:t>
+      </w:r>
+      <w:r>
+        <w:rPr>
+          <w:sz w:val="24"/>
+          <w:szCs w:val="24"/>
+        </w:rPr>
+        <w:t>607/21482</w:t>
+      </w:r>
+      <w:r>
+        <w:rPr>
+          <w:sz w:val="24"/>
+          <w:szCs w:val="24"/>
+        </w:rPr>
+        <w:t xml:space="preserve"> </w:t>
+      </w:r>
+      <w:r>
+        <w:rPr>
+          <w:sz w:val="24"/>
+          <w:szCs w:val="24"/>
+        </w:rPr>
+        <w:t xml:space="preserve">in LeetCode </w:t>
+      </w:r>
+      <w:r>
+        <w:rPr>
+          <w:sz w:val="24"/>
+          <w:szCs w:val="24"/>
+        </w:rPr>
+        <w:t>Biw</w:t>
+      </w:r>
+      <w:r>
+        <w:rPr>
+          <w:sz w:val="24"/>
+          <w:szCs w:val="24"/>
+        </w:rPr>
+        <w:t xml:space="preserve">eekly Contest </w:t>
+      </w:r>
+      <w:r>
+        <w:rPr>
+          <w:sz w:val="24"/>
+          <w:szCs w:val="24"/>
+        </w:rPr>
+        <w:t>116</w:t>
+      </w:r>
+      <w:r>
+        <w:rPr>
+          <w:sz w:val="24"/>
+          <w:szCs w:val="24"/>
+        </w:rPr>
+        <w:t>.</w:t>
+      </w:r>
+      <w:r>
+        <w:rPr>
+          <w:sz w:val="24"/>
+          <w:szCs w:val="24"/>
+        </w:rPr>
+        <w:t xml:space="preserve"> </w:t>
+      </w:r>
+      <w:hyperlink r:id="rId13" w:history="1">
+        <w:r>
+          <w:rPr>
+            <w:rStyle w:val="Hyperlink"/>
+            <w:sz w:val="24"/>
+            <w:szCs w:val="24"/>
+          </w:rPr>
+          <w:t>[</w:t>
+        </w:r>
+        <w:r>
+          <w:rPr>
+            <w:rStyle w:val="Hyperlink"/>
+            <w:sz w:val="24"/>
+            <w:szCs w:val="24"/>
+          </w:rPr>
+          <w:t>LeetCode Profile Link</w:t>
+        </w:r>
+        <w:r>
+          <w:rPr>
+            <w:rStyle w:val="Hyperlink"/>
+            <w:sz w:val="24"/>
+            <w:szCs w:val="24"/>
+          </w:rPr>
+          <w:t>]</w:t>
+        </w:r>
+      </w:hyperlink>
     </w:p>
     <w:p>
       <w:pPr>
@@ -1474,7 +1542,31 @@
           <w:szCs w:val="24"/>
           <w:lang w:val="en-GB"/>
         </w:rPr>
-        <w:t>, SQL</w:t>
+        <w:t>,</w:t>
+      </w:r>
+      <w:r>
+        <w:rPr>
+          <w:sz w:val="24"/>
+          <w:szCs w:val="24"/>
+          <w:lang w:val="en-GB"/>
+        </w:rPr>
+        <w:t xml:space="preserve"> </w:t>
+      </w:r>
+      <w:r>
+        <w:rPr>
+          <w:sz w:val="24"/>
+          <w:szCs w:val="24"/>
+          <w:lang w:val="en-GB"/>
+        </w:rPr>
+        <w:t>SQL</w:t>
+      </w:r>
+      <w:r>
+        <w:rPr>
+          <w:sz w:val="24"/>
+          <w:szCs w:val="24"/>
+          <w:lang w:val="en-GB"/>
+        </w:rPr>
+        <w:t>, Java, Python</w:t>
       </w:r>
     </w:p>
     <w:p>
@@ -1501,6 +1593,32 @@
           <w:lang w:val="en-GB"/>
         </w:rPr>
         <w:t>, Android Studio</w:t>
+      </w:r>
+    </w:p>
+    <w:p>
+      <w:pPr>
+        <w:spacing w:after="0"/>
+        <w:rPr>
+          <w:sz w:val="24"/>
+          <w:szCs w:val="24"/>
+          <w:lang w:val="en-GB"/>
+        </w:rPr>
+      </w:pPr>
+      <w:r>
+        <w:rPr>
+          <w:sz w:val="24"/>
+          <w:szCs w:val="24"/>
+          <w:lang w:val="en-GB"/>
+        </w:rPr>
+        <w:t>Curriculum Subjects: Computer Networks, Internet Protocols, Operating Systems, DBMS</w:t>
+      </w:r>
+      <w:r>
+        <w:rPr>
+          <w:sz w:val="24"/>
+          <w:szCs w:val="24"/>
+          <w:lang w:val="en-GB"/>
+        </w:rPr>
+        <w:t>, Data Structures and Algorithms</w:t>
       </w:r>
     </w:p>
     <w:sectPr>

--- a/Resume_LalBihariPandey.docx
+++ b/Resume_LalBihariPandey.docx
@@ -284,7 +284,15 @@
           <w:bCs/>
           <w:lang w:val="en-GB"/>
         </w:rPr>
-        <w:t>July 2023 – Present</w:t>
+        <w:t xml:space="preserve">July 2023 – </w:t>
+      </w:r>
+      <w:r>
+        <w:rPr>
+          <w:b/>
+          <w:bCs/>
+          <w:lang w:val="en-GB"/>
+        </w:rPr>
+        <w:t>December 2023</w:t>
       </w:r>
     </w:p>
     <w:p>
@@ -325,7 +333,7 @@
           <w:szCs w:val="24"/>
           <w:lang w:val="en-GB"/>
         </w:rPr>
-        <w:t>Hybrid</w:t>
+        <w:t>Remote</w:t>
       </w:r>
     </w:p>
     <w:p>
@@ -1560,14 +1568,6 @@
         </w:rPr>
         <w:t>SQL</w:t>
       </w:r>
-      <w:r>
-        <w:rPr>
-          <w:sz w:val="24"/>
-          <w:szCs w:val="24"/>
-          <w:lang w:val="en-GB"/>
-        </w:rPr>
-        <w:t>, Java, Python</w:t>
-      </w:r>
     </w:p>
     <w:p>
       <w:pPr>
@@ -1610,7 +1610,39 @@
           <w:szCs w:val="24"/>
           <w:lang w:val="en-GB"/>
         </w:rPr>
-        <w:t>Curriculum Subjects: Computer Networks, Internet Protocols, Operating Systems, DBMS</w:t>
+        <w:t>Other</w:t>
+      </w:r>
+      <w:r>
+        <w:rPr>
+          <w:sz w:val="24"/>
+          <w:szCs w:val="24"/>
+          <w:lang w:val="en-GB"/>
+        </w:rPr>
+        <w:t>s</w:t>
+      </w:r>
+      <w:r>
+        <w:rPr>
+          <w:sz w:val="24"/>
+          <w:szCs w:val="24"/>
+          <w:lang w:val="en-GB"/>
+        </w:rPr>
+        <w:t>: Computer Networks</w:t>
+      </w:r>
+      <w:r>
+        <w:rPr>
+          <w:sz w:val="24"/>
+          <w:szCs w:val="24"/>
+          <w:lang w:val="en-GB"/>
+        </w:rPr>
+        <w:t xml:space="preserve"> &amp;</w:t>
+      </w:r>
+      <w:r>
+        <w:rPr>
+          <w:sz w:val="24"/>
+          <w:szCs w:val="24"/>
+          <w:lang w:val="en-GB"/>
+        </w:rPr>
+        <w:t xml:space="preserve"> Internet Protocols, Operating Systems, DBMS</w:t>
       </w:r>
       <w:r>
         <w:rPr>

--- a/Resume_LalBihariPandey.docx
+++ b/Resume_LalBihariPandey.docx
@@ -247,6 +247,143 @@
           <w:lang w:val="en-GB"/>
         </w:rPr>
         <w:tab/>
+      </w:r>
+    </w:p>
+    <w:p>
+      <w:pPr>
+        <w:tabs>
+          <w:tab w:val="right" w:pos="10466"/>
+        </w:tabs>
+        <w:spacing w:after="0"/>
+        <w:rPr>
+          <w:lang w:val="en-GB"/>
+        </w:rPr>
+      </w:pPr>
+      <w:r>
+        <w:rPr>
+          <w:rStyle w:val="Hyperlink"/>
+          <w:b/>
+          <w:sz w:val="28"/>
+          <w:szCs w:val="28"/>
+          <w:u w:val="none"/>
+          <w:lang w:val="en-GB"/>
+        </w:rPr>
+        <w:t>Cisco</w:t>
+      </w:r>
+      <w:r>
+        <w:rPr>
+          <w:lang w:val="en-GB"/>
+        </w:rPr>
+        <w:tab/>
+      </w:r>
+      <w:r>
+        <w:rPr>
+          <w:b/>
+          <w:bCs/>
+          <w:lang w:val="en-GB"/>
+        </w:rPr>
+        <w:t>Feb 2024</w:t>
+      </w:r>
+      <w:r>
+        <w:rPr>
+          <w:b/>
+          <w:bCs/>
+          <w:lang w:val="en-GB"/>
+        </w:rPr>
+        <w:t xml:space="preserve"> – </w:t>
+      </w:r>
+      <w:r>
+        <w:rPr>
+          <w:b/>
+          <w:bCs/>
+          <w:lang w:val="en-GB"/>
+        </w:rPr>
+        <w:t>Present</w:t>
+      </w:r>
+    </w:p>
+    <w:p>
+      <w:pPr>
+        <w:tabs>
+          <w:tab w:val="right" w:pos="10466"/>
+        </w:tabs>
+        <w:spacing w:after="0"/>
+        <w:rPr>
+          <w:i/>
+          <w:iCs/>
+          <w:sz w:val="24"/>
+          <w:szCs w:val="24"/>
+          <w:lang w:val="en-GB"/>
+        </w:rPr>
+      </w:pPr>
+      <w:r>
+        <w:rPr>
+          <w:i/>
+          <w:iCs/>
+          <w:sz w:val="24"/>
+          <w:szCs w:val="24"/>
+          <w:lang w:val="en-GB"/>
+        </w:rPr>
+        <w:t>Software Engineer Intern</w:t>
+      </w:r>
+      <w:r>
+        <w:rPr>
+          <w:sz w:val="24"/>
+          <w:szCs w:val="24"/>
+          <w:lang w:val="en-GB"/>
+        </w:rPr>
+        <w:tab/>
+      </w:r>
+      <w:r>
+        <w:rPr>
+          <w:i/>
+          <w:iCs/>
+          <w:sz w:val="24"/>
+          <w:szCs w:val="24"/>
+          <w:lang w:val="en-GB"/>
+        </w:rPr>
+        <w:t>On-site</w:t>
+      </w:r>
+      <w:r>
+        <w:rPr>
+          <w:i/>
+          <w:iCs/>
+          <w:sz w:val="24"/>
+          <w:szCs w:val="24"/>
+          <w:lang w:val="en-GB"/>
+        </w:rPr>
+        <w:t>, Bengaluru</w:t>
+      </w:r>
+    </w:p>
+    <w:p>
+      <w:pPr>
+        <w:pStyle w:val="ListParagraph"/>
+        <w:numPr>
+          <w:ilvl w:val="0"/>
+          <w:numId w:val="1"/>
+        </w:numPr>
+        <w:spacing w:after="0"/>
+        <w:ind w:left="284" w:hanging="284"/>
+        <w:rPr>
+          <w:sz w:val="24"/>
+          <w:szCs w:val="24"/>
+          <w:lang w:val="en-GB"/>
+        </w:rPr>
+      </w:pPr>
+      <w:r>
+        <w:rPr>
+          <w:sz w:val="24"/>
+          <w:szCs w:val="24"/>
+          <w:lang w:val="en-GB"/>
+        </w:rPr>
+        <w:t>Python</w:t>
+      </w:r>
+      <w:r>
+        <w:rPr>
+          <w:sz w:val="24"/>
+          <w:szCs w:val="24"/>
+          <w:lang w:val="en-GB"/>
+        </w:rPr>
+        <w:t>, Machine Learning</w:t>
       </w:r>
     </w:p>
     <w:p>
@@ -344,6 +481,7 @@
           <w:numId w:val="1"/>
         </w:numPr>
         <w:spacing w:after="0"/>
+        <w:ind w:left="284" w:hanging="284"/>
         <w:rPr>
           <w:sz w:val="24"/>
           <w:szCs w:val="24"/>
@@ -374,6 +512,8 @@
           <w:ilvl w:val="0"/>
           <w:numId w:val="1"/>
         </w:numPr>
+        <w:spacing w:after="0"/>
+        <w:ind w:left="284" w:hanging="284"/>
         <w:rPr>
           <w:sz w:val="24"/>
           <w:szCs w:val="24"/>
@@ -542,6 +682,7 @@
           <w:numId w:val="1"/>
         </w:numPr>
         <w:spacing w:after="0"/>
+        <w:ind w:left="284" w:hanging="284"/>
         <w:rPr>
           <w:sz w:val="24"/>
           <w:szCs w:val="24"/>
@@ -564,6 +705,7 @@
           <w:ilvl w:val="0"/>
           <w:numId w:val="1"/>
         </w:numPr>
+        <w:ind w:left="284" w:hanging="284"/>
         <w:rPr>
           <w:sz w:val="24"/>
           <w:szCs w:val="24"/>
@@ -586,6 +728,8 @@
           <w:ilvl w:val="0"/>
           <w:numId w:val="1"/>
         </w:numPr>
+        <w:spacing w:after="0"/>
+        <w:ind w:left="284" w:hanging="284"/>
         <w:rPr>
           <w:sz w:val="24"/>
           <w:szCs w:val="24"/>
@@ -736,6 +880,7 @@
           <w:numId w:val="1"/>
         </w:numPr>
         <w:spacing w:after="0"/>
+        <w:ind w:left="284" w:hanging="284"/>
         <w:rPr>
           <w:sz w:val="24"/>
           <w:szCs w:val="24"/>
@@ -766,6 +911,7 @@
           <w:ilvl w:val="0"/>
           <w:numId w:val="1"/>
         </w:numPr>
+        <w:ind w:left="284" w:hanging="284"/>
         <w:rPr>
           <w:sz w:val="24"/>
           <w:szCs w:val="24"/>
@@ -915,6 +1061,7 @@
           <w:ilvl w:val="0"/>
           <w:numId w:val="2"/>
         </w:numPr>
+        <w:ind w:left="284" w:hanging="284"/>
         <w:rPr>
           <w:sz w:val="24"/>
           <w:szCs w:val="24"/>
@@ -961,6 +1108,7 @@
           <w:ilvl w:val="0"/>
           <w:numId w:val="2"/>
         </w:numPr>
+        <w:ind w:left="284" w:hanging="284"/>
         <w:rPr>
           <w:sz w:val="24"/>
           <w:szCs w:val="24"/>
@@ -1150,6 +1298,7 @@
           <w:ilvl w:val="0"/>
           <w:numId w:val="2"/>
         </w:numPr>
+        <w:ind w:left="284" w:hanging="284"/>
         <w:rPr>
           <w:sz w:val="24"/>
           <w:szCs w:val="24"/>
@@ -1212,6 +1361,7 @@
           <w:ilvl w:val="0"/>
           <w:numId w:val="2"/>
         </w:numPr>
+        <w:ind w:left="284" w:hanging="284"/>
         <w:rPr>
           <w:sz w:val="24"/>
           <w:szCs w:val="24"/>
@@ -1306,6 +1456,7 @@
           <w:ilvl w:val="0"/>
           <w:numId w:val="3"/>
         </w:numPr>
+        <w:ind w:left="284" w:hanging="284"/>
         <w:rPr>
           <w:sz w:val="24"/>
           <w:szCs w:val="24"/>
@@ -1326,6 +1477,7 @@
           <w:ilvl w:val="0"/>
           <w:numId w:val="3"/>
         </w:numPr>
+        <w:ind w:left="284" w:hanging="284"/>
         <w:rPr>
           <w:sz w:val="24"/>
           <w:szCs w:val="24"/>
@@ -1360,6 +1512,7 @@
           <w:ilvl w:val="0"/>
           <w:numId w:val="3"/>
         </w:numPr>
+        <w:ind w:left="284" w:hanging="284"/>
         <w:rPr>
           <w:sz w:val="24"/>
           <w:szCs w:val="24"/>
@@ -1462,6 +1615,7 @@
           <w:ilvl w:val="0"/>
           <w:numId w:val="3"/>
         </w:numPr>
+        <w:ind w:left="284" w:hanging="284"/>
         <w:rPr>
           <w:sz w:val="24"/>
           <w:szCs w:val="24"/>
@@ -1568,6 +1722,14 @@
         </w:rPr>
         <w:t>SQL</w:t>
       </w:r>
+      <w:r>
+        <w:rPr>
+          <w:sz w:val="24"/>
+          <w:szCs w:val="24"/>
+          <w:lang w:val="en-GB"/>
+        </w:rPr>
+        <w:t>, Python</w:t>
+      </w:r>
     </w:p>
     <w:p>
       <w:pPr>
@@ -1593,64 +1755,6 @@
           <w:lang w:val="en-GB"/>
         </w:rPr>
         <w:t>, Android Studio</w:t>
-      </w:r>
-    </w:p>
-    <w:p>
-      <w:pPr>
-        <w:spacing w:after="0"/>
-        <w:rPr>
-          <w:sz w:val="24"/>
-          <w:szCs w:val="24"/>
-          <w:lang w:val="en-GB"/>
-        </w:rPr>
-      </w:pPr>
-      <w:r>
-        <w:rPr>
-          <w:sz w:val="24"/>
-          <w:szCs w:val="24"/>
-          <w:lang w:val="en-GB"/>
-        </w:rPr>
-        <w:t>Other</w:t>
-      </w:r>
-      <w:r>
-        <w:rPr>
-          <w:sz w:val="24"/>
-          <w:szCs w:val="24"/>
-          <w:lang w:val="en-GB"/>
-        </w:rPr>
-        <w:t>s</w:t>
-      </w:r>
-      <w:r>
-        <w:rPr>
-          <w:sz w:val="24"/>
-          <w:szCs w:val="24"/>
-          <w:lang w:val="en-GB"/>
-        </w:rPr>
-        <w:t>: Computer Networks</w:t>
-      </w:r>
-      <w:r>
-        <w:rPr>
-          <w:sz w:val="24"/>
-          <w:szCs w:val="24"/>
-          <w:lang w:val="en-GB"/>
-        </w:rPr>
-        <w:t xml:space="preserve"> &amp;</w:t>
-      </w:r>
-      <w:r>
-        <w:rPr>
-          <w:sz w:val="24"/>
-          <w:szCs w:val="24"/>
-          <w:lang w:val="en-GB"/>
-        </w:rPr>
-        <w:t xml:space="preserve"> Internet Protocols, Operating Systems, DBMS</w:t>
-      </w:r>
-      <w:r>
-        <w:rPr>
-          <w:sz w:val="24"/>
-          <w:szCs w:val="24"/>
-          <w:lang w:val="en-GB"/>
-        </w:rPr>
-        <w:t>, Data Structures and Algorithms</w:t>
       </w:r>
     </w:p>
     <w:sectPr>

--- a/Resume_LalBihariPandey.docx
+++ b/Resume_LalBihariPandey.docx
@@ -452,7 +452,7 @@
           <w:szCs w:val="24"/>
           <w:lang w:val="en-GB"/>
         </w:rPr>
-        <w:t>Software Development Engineer Intern</w:t>
+        <w:t>Software Engineer Intern</w:t>
       </w:r>
       <w:r>
         <w:rPr>
@@ -526,7 +526,23 @@
           <w:szCs w:val="24"/>
           <w:lang w:val="en-GB"/>
         </w:rPr>
-        <w:t>Integrating external hardware support</w:t>
+        <w:t>Integrat</w:t>
+      </w:r>
+      <w:r>
+        <w:rPr>
+          <w:sz w:val="24"/>
+          <w:szCs w:val="24"/>
+          <w:lang w:val="en-GB"/>
+        </w:rPr>
+        <w:t>ed</w:t>
+      </w:r>
+      <w:r>
+        <w:rPr>
+          <w:sz w:val="24"/>
+          <w:szCs w:val="24"/>
+          <w:lang w:val="en-GB"/>
+        </w:rPr>
+        <w:t xml:space="preserve"> external hardware support</w:t>
       </w:r>
       <w:r>
         <w:rPr>
@@ -1680,6 +1696,16 @@
         </w:rPr>
         <w:t>SKILLS</w:t>
       </w:r>
+      <w:r>
+        <w:rPr>
+          <w:b/>
+          <w:bCs/>
+          <w:sz w:val="32"/>
+          <w:szCs w:val="32"/>
+          <w:lang w:val="en-GB"/>
+        </w:rPr>
+        <w:t xml:space="preserve"> &amp; COURSEWORK</w:t>
+      </w:r>
     </w:p>
     <w:p>
       <w:pPr>
@@ -1696,7 +1722,7 @@
           <w:szCs w:val="24"/>
           <w:lang w:val="en-GB"/>
         </w:rPr>
-        <w:t>Languages: C++, Kotlin</w:t>
+        <w:t>C++, Kotlin</w:t>
       </w:r>
       <w:r>
         <w:rPr>
@@ -1730,23 +1756,21 @@
         </w:rPr>
         <w:t>, Python</w:t>
       </w:r>
-    </w:p>
-    <w:p>
-      <w:pPr>
-        <w:spacing w:after="0"/>
-        <w:rPr>
-          <w:sz w:val="24"/>
-          <w:szCs w:val="24"/>
-          <w:lang w:val="en-GB"/>
-        </w:rPr>
-      </w:pPr>
-      <w:r>
-        <w:rPr>
-          <w:sz w:val="24"/>
-          <w:szCs w:val="24"/>
-          <w:lang w:val="en-GB"/>
-        </w:rPr>
-        <w:t>Technologies: Android</w:t>
+      <w:r>
+        <w:rPr>
+          <w:sz w:val="24"/>
+          <w:szCs w:val="24"/>
+          <w:lang w:val="en-GB"/>
+        </w:rPr>
+        <w:t xml:space="preserve">, </w:t>
+      </w:r>
+      <w:r>
+        <w:rPr>
+          <w:sz w:val="24"/>
+          <w:szCs w:val="24"/>
+          <w:lang w:val="en-GB"/>
+        </w:rPr>
+        <w:t>Android</w:t>
       </w:r>
       <w:r>
         <w:rPr>
@@ -1755,6 +1779,14 @@
           <w:lang w:val="en-GB"/>
         </w:rPr>
         <w:t>, Android Studio</w:t>
+      </w:r>
+      <w:r>
+        <w:rPr>
+          <w:sz w:val="24"/>
+          <w:szCs w:val="24"/>
+          <w:lang w:val="en-GB"/>
+        </w:rPr>
+        <w:t>, Computer Networks, DBMS</w:t>
       </w:r>
     </w:p>
     <w:sectPr>

--- a/Resume_LalBihariPandey.docx
+++ b/Resume_LalBihariPandey.docx
@@ -58,8 +58,19 @@
             <w:szCs w:val="24"/>
             <w:lang w:val="en-GB"/>
           </w:rPr>
-          <w:t>linkedin.com/in/xpandeyed</w:t>
+          <w:t>linkedin.com/in/</w:t>
         </w:r>
+        <w:proofErr w:type="spellStart"/>
+        <w:r>
+          <w:rPr>
+            <w:rStyle w:val="Hyperlink"/>
+            <w:sz w:val="24"/>
+            <w:szCs w:val="24"/>
+            <w:lang w:val="en-GB"/>
+          </w:rPr>
+          <w:t>xpandeyed</w:t>
+        </w:r>
+        <w:proofErr w:type="spellEnd"/>
       </w:hyperlink>
       <w:r>
         <w:rPr>
@@ -77,8 +88,19 @@
             <w:szCs w:val="24"/>
             <w:lang w:val="en-GB"/>
           </w:rPr>
-          <w:t>github.com/xpandeyed</w:t>
+          <w:t>github.com/</w:t>
         </w:r>
+        <w:proofErr w:type="spellStart"/>
+        <w:r>
+          <w:rPr>
+            <w:rStyle w:val="Hyperlink"/>
+            <w:sz w:val="24"/>
+            <w:szCs w:val="24"/>
+            <w:lang w:val="en-GB"/>
+          </w:rPr>
+          <w:t>xpandeyed</w:t>
+        </w:r>
+        <w:proofErr w:type="spellEnd"/>
       </w:hyperlink>
     </w:p>
     <w:p>
@@ -375,15 +397,15 @@
           <w:szCs w:val="24"/>
           <w:lang w:val="en-GB"/>
         </w:rPr>
-        <w:t>Python</w:t>
-      </w:r>
-      <w:r>
-        <w:rPr>
-          <w:sz w:val="24"/>
-          <w:szCs w:val="24"/>
-          <w:lang w:val="en-GB"/>
-        </w:rPr>
-        <w:t>, Machine Learning</w:t>
+        <w:t xml:space="preserve">Anomaly Detection, </w:t>
+      </w:r>
+      <w:r>
+        <w:rPr>
+          <w:sz w:val="24"/>
+          <w:szCs w:val="24"/>
+          <w:lang w:val="en-GB"/>
+        </w:rPr>
+        <w:t>Machine Learning</w:t>
       </w:r>
     </w:p>
     <w:p>
